--- a/文档/vlog++数据库设计+后端接口.docx
+++ b/文档/vlog++数据库设计+后端接口.docx
@@ -56,8 +56,8 @@
           <w:noProof/>
         </w:rPr>
         <w:drawing>
-          <wp:inline distT="0" distB="0" distL="0" distR="0" wp14:anchorId="6C37FEA5" wp14:editId="17A18814">
-            <wp:extent cx="2473276" cy="2114222"/>
+          <wp:inline distT="0" distB="0" distL="0" distR="0">
+            <wp:extent cx="2472690" cy="2113915"/>
             <wp:effectExtent l="0" t="0" r="3810" b="635"/>
             <wp:docPr id="1" name="图片 1"/>
             <wp:cNvGraphicFramePr>
@@ -67,13 +67,13 @@
               <a:graphicData uri="http://schemas.openxmlformats.org/drawingml/2006/picture">
                 <pic:pic xmlns:pic="http://schemas.openxmlformats.org/drawingml/2006/picture">
                   <pic:nvPicPr>
-                    <pic:cNvPr id="0" name="Picture 1"/>
+                    <pic:cNvPr id="1" name="图片 1"/>
                     <pic:cNvPicPr>
                       <a:picLocks noChangeAspect="1" noChangeArrowheads="1"/>
                     </pic:cNvPicPr>
                   </pic:nvPicPr>
                   <pic:blipFill>
-                    <a:blip r:embed="rId6">
+                    <a:blip r:embed="rId5">
                       <a:extLst>
                         <a:ext uri="{28A0092B-C50C-407E-A947-70E740481C1C}">
                           <a14:useLocalDpi xmlns:a14="http://schemas.microsoft.com/office/drawing/2010/main" val="0"/>
@@ -85,7 +85,7 @@
                       <a:fillRect/>
                     </a:stretch>
                   </pic:blipFill>
-                  <pic:spPr bwMode="auto">
+                  <pic:spPr>
                     <a:xfrm>
                       <a:off x="0" y="0"/>
                       <a:ext cx="2486796" cy="2125779"/>
@@ -143,19 +143,7 @@
         <w:rPr>
           <w:rFonts w:hint="eastAsia"/>
         </w:rPr>
-        <w:t>3</w:t>
-      </w:r>
-      <w:r>
-        <w:rPr>
-          <w:rFonts w:hint="eastAsia"/>
-        </w:rPr>
-        <w:t>.</w:t>
-      </w:r>
-      <w:r>
-        <w:rPr>
-          <w:rFonts w:hint="eastAsia"/>
-        </w:rPr>
-        <w:t>话题表topic</w:t>
+        <w:t>3.话题表topic</w:t>
       </w:r>
     </w:p>
     <w:p>
@@ -166,19 +154,7 @@
         <w:rPr>
           <w:rFonts w:hint="eastAsia"/>
         </w:rPr>
-        <w:t>4</w:t>
-      </w:r>
-      <w:r>
-        <w:rPr>
-          <w:rFonts w:hint="eastAsia"/>
-        </w:rPr>
-        <w:t>.</w:t>
-      </w:r>
-      <w:r>
-        <w:rPr>
-          <w:rFonts w:hint="eastAsia"/>
-        </w:rPr>
-        <w:t>粉丝关注表fan</w:t>
+        <w:t>4.粉丝关注表fan</w:t>
       </w:r>
     </w:p>
     <w:p>
@@ -189,13 +165,7 @@
         <w:rPr>
           <w:rFonts w:hint="eastAsia"/>
         </w:rPr>
-        <w:t>5</w:t>
-      </w:r>
-      <w:r>
-        <w:rPr>
-          <w:rFonts w:hint="eastAsia"/>
-        </w:rPr>
-        <w:t>.视频信息表video</w:t>
+        <w:t>5.视频信息表video</w:t>
       </w:r>
     </w:p>
     <w:p>
@@ -206,19 +176,7 @@
         <w:rPr>
           <w:rFonts w:hint="eastAsia"/>
         </w:rPr>
-        <w:t>6</w:t>
-      </w:r>
-      <w:r>
-        <w:rPr>
-          <w:rFonts w:hint="eastAsia"/>
-        </w:rPr>
-        <w:t>.</w:t>
-      </w:r>
-      <w:r>
-        <w:rPr>
-          <w:rFonts w:hint="eastAsia"/>
-        </w:rPr>
-        <w:t>评论表comment</w:t>
+        <w:t>6.评论表comment</w:t>
       </w:r>
     </w:p>
     <w:p>
@@ -240,27 +198,7 @@
         <w:rPr>
           <w:rFonts w:hint="eastAsia"/>
         </w:rPr>
-        <w:t>8.</w:t>
-      </w:r>
-      <w:proofErr w:type="gramStart"/>
-      <w:r>
-        <w:rPr>
-          <w:rFonts w:hint="eastAsia"/>
-        </w:rPr>
-        <w:t>点赞表</w:t>
-      </w:r>
-      <w:proofErr w:type="gramEnd"/>
-      <w:r>
-        <w:rPr>
-          <w:rFonts w:hint="eastAsia"/>
-        </w:rPr>
-        <w:t>like</w:t>
-      </w:r>
-      <w:r>
-        <w:rPr>
-          <w:rFonts w:hint="eastAsia"/>
-        </w:rPr>
-        <w:t>s</w:t>
+        <w:t>8.点赞表likes</w:t>
       </w:r>
     </w:p>
     <w:p>
@@ -271,13 +209,7 @@
         <w:rPr>
           <w:rFonts w:hint="eastAsia"/>
         </w:rPr>
-        <w:t>9.</w:t>
-      </w:r>
-      <w:r>
-        <w:rPr>
-          <w:rFonts w:hint="eastAsia"/>
-        </w:rPr>
-        <w:t>私信表letter</w:t>
+        <w:t>9.私信表letter</w:t>
       </w:r>
     </w:p>
     <w:p>
@@ -288,21 +220,7 @@
         <w:rPr>
           <w:rFonts w:hint="eastAsia"/>
         </w:rPr>
-        <w:t>10.</w:t>
-      </w:r>
-      <w:proofErr w:type="gramStart"/>
-      <w:r>
-        <w:rPr>
-          <w:rFonts w:hint="eastAsia"/>
-        </w:rPr>
-        <w:t>访客表</w:t>
-      </w:r>
-      <w:proofErr w:type="gramEnd"/>
-      <w:r>
-        <w:rPr>
-          <w:rFonts w:hint="eastAsia"/>
-        </w:rPr>
-        <w:t>visitor</w:t>
+        <w:t>10.访客表visitor</w:t>
       </w:r>
     </w:p>
     <w:p>
@@ -411,7 +329,8 @@
     <w:tbl>
       <w:tblPr>
         <w:tblStyle w:val="a7"/>
-        <w:tblW w:w="0" w:type="auto"/>
+        <w:tblW w:w="8296" w:type="dxa"/>
+        <w:tblLayout w:type="fixed"/>
         <w:tblLook w:val="04A0" w:firstRow="1" w:lastRow="0" w:firstColumn="1" w:lastColumn="0" w:noHBand="0" w:noVBand="1"/>
       </w:tblPr>
       <w:tblGrid>
@@ -499,26 +418,20 @@
               <w:rPr>
                 <w:rFonts w:hint="eastAsia"/>
               </w:rPr>
-              <w:t>i</w:t>
-            </w:r>
-            <w:r>
-              <w:t>nt</w:t>
-            </w:r>
-          </w:p>
-        </w:tc>
-        <w:tc>
-          <w:tcPr>
-            <w:tcW w:w="2074" w:type="dxa"/>
-          </w:tcPr>
-          <w:p>
-            <w:r>
-              <w:rPr>
-                <w:rFonts w:hint="eastAsia"/>
-              </w:rPr>
-              <w:t>用户I</w:t>
-            </w:r>
-            <w:r>
-              <w:t>D</w:t>
+              <w:t>int</w:t>
+            </w:r>
+          </w:p>
+        </w:tc>
+        <w:tc>
+          <w:tcPr>
+            <w:tcW w:w="2074" w:type="dxa"/>
+          </w:tcPr>
+          <w:p>
+            <w:r>
+              <w:rPr>
+                <w:rFonts w:hint="eastAsia"/>
+              </w:rPr>
+              <w:t>用户ID</w:t>
             </w:r>
           </w:p>
         </w:tc>
@@ -555,19 +468,11 @@
             <w:tcW w:w="2074" w:type="dxa"/>
           </w:tcPr>
           <w:p>
-            <w:proofErr w:type="gramStart"/>
-            <w:r>
-              <w:rPr>
-                <w:rFonts w:hint="eastAsia"/>
-              </w:rPr>
-              <w:t>varchar</w:t>
-            </w:r>
-            <w:r>
-              <w:t>(</w:t>
-            </w:r>
-            <w:proofErr w:type="gramEnd"/>
-            <w:r>
-              <w:t>20)</w:t>
+            <w:r>
+              <w:rPr>
+                <w:rFonts w:hint="eastAsia"/>
+              </w:rPr>
+              <w:t>varchar(20)</w:t>
             </w:r>
           </w:p>
         </w:tc>
@@ -617,19 +522,11 @@
             <w:tcW w:w="2074" w:type="dxa"/>
           </w:tcPr>
           <w:p>
-            <w:proofErr w:type="gramStart"/>
-            <w:r>
-              <w:rPr>
-                <w:rFonts w:hint="eastAsia"/>
-              </w:rPr>
-              <w:t>v</w:t>
-            </w:r>
-            <w:r>
-              <w:t>archar(</w:t>
-            </w:r>
-            <w:proofErr w:type="gramEnd"/>
-            <w:r>
-              <w:t>100)</w:t>
+            <w:r>
+              <w:rPr>
+                <w:rFonts w:hint="eastAsia"/>
+              </w:rPr>
+              <w:t>varchar(100)</w:t>
             </w:r>
           </w:p>
         </w:tc>
@@ -655,16 +552,7 @@
               <w:rPr>
                 <w:rFonts w:hint="eastAsia"/>
               </w:rPr>
-              <w:t>非空，</w:t>
-            </w:r>
-            <w:r>
-              <w:t>MD5</w:t>
-            </w:r>
-            <w:r>
-              <w:rPr>
-                <w:rFonts w:hint="eastAsia"/>
-              </w:rPr>
-              <w:t>加密</w:t>
+              <w:t>非空，MD5加密</w:t>
             </w:r>
           </w:p>
         </w:tc>
@@ -679,56 +567,33 @@
               <w:rPr>
                 <w:rFonts w:hint="eastAsia"/>
               </w:rPr>
-              <w:t>nickna</w:t>
-            </w:r>
-            <w:r>
-              <w:t>m</w:t>
-            </w:r>
-            <w:r>
-              <w:rPr>
-                <w:rFonts w:hint="eastAsia"/>
-              </w:rPr>
-              <w:t>e</w:t>
-            </w:r>
-          </w:p>
-        </w:tc>
-        <w:tc>
-          <w:tcPr>
-            <w:tcW w:w="2074" w:type="dxa"/>
-          </w:tcPr>
-          <w:p>
-            <w:proofErr w:type="gramStart"/>
-            <w:r>
-              <w:rPr>
-                <w:rFonts w:hint="eastAsia"/>
-              </w:rPr>
-              <w:t>v</w:t>
-            </w:r>
-            <w:r>
-              <w:t>archar(</w:t>
-            </w:r>
-            <w:proofErr w:type="gramEnd"/>
-            <w:r>
-              <w:t>20)</w:t>
-            </w:r>
-          </w:p>
-        </w:tc>
-        <w:tc>
-          <w:tcPr>
-            <w:tcW w:w="2074" w:type="dxa"/>
-          </w:tcPr>
-          <w:p>
-            <w:r>
-              <w:rPr>
-                <w:rFonts w:hint="eastAsia"/>
-              </w:rPr>
-              <w:t>用户</w:t>
-            </w:r>
-            <w:r>
-              <w:rPr>
-                <w:rFonts w:hint="eastAsia"/>
-              </w:rPr>
-              <w:t>昵称(姓名)</w:t>
+              <w:t>nickname</w:t>
+            </w:r>
+          </w:p>
+        </w:tc>
+        <w:tc>
+          <w:tcPr>
+            <w:tcW w:w="2074" w:type="dxa"/>
+          </w:tcPr>
+          <w:p>
+            <w:r>
+              <w:rPr>
+                <w:rFonts w:hint="eastAsia"/>
+              </w:rPr>
+              <w:t>varchar(20)</w:t>
+            </w:r>
+          </w:p>
+        </w:tc>
+        <w:tc>
+          <w:tcPr>
+            <w:tcW w:w="2074" w:type="dxa"/>
+          </w:tcPr>
+          <w:p>
+            <w:r>
+              <w:rPr>
+                <w:rFonts w:hint="eastAsia"/>
+              </w:rPr>
+              <w:t>用户昵称(姓名)</w:t>
             </w:r>
           </w:p>
         </w:tc>
@@ -758,19 +623,11 @@
             <w:tcW w:w="2074" w:type="dxa"/>
           </w:tcPr>
           <w:p>
-            <w:proofErr w:type="gramStart"/>
-            <w:r>
-              <w:rPr>
-                <w:rFonts w:hint="eastAsia"/>
-              </w:rPr>
-              <w:t>v</w:t>
-            </w:r>
-            <w:r>
-              <w:t>archar(</w:t>
-            </w:r>
-            <w:proofErr w:type="gramEnd"/>
-            <w:r>
-              <w:t>100)</w:t>
+            <w:r>
+              <w:rPr>
+                <w:rFonts w:hint="eastAsia"/>
+              </w:rPr>
+              <w:t>varchar(100)</w:t>
             </w:r>
           </w:p>
         </w:tc>
@@ -813,19 +670,11 @@
             <w:tcW w:w="2074" w:type="dxa"/>
           </w:tcPr>
           <w:p>
-            <w:proofErr w:type="gramStart"/>
-            <w:r>
-              <w:rPr>
-                <w:rFonts w:hint="eastAsia"/>
-              </w:rPr>
-              <w:t>varchar</w:t>
-            </w:r>
-            <w:r>
-              <w:t>(</w:t>
-            </w:r>
-            <w:proofErr w:type="gramEnd"/>
-            <w:r>
-              <w:t>20)</w:t>
+            <w:r>
+              <w:rPr>
+                <w:rFonts w:hint="eastAsia"/>
+              </w:rPr>
+              <w:t>varchar(20)</w:t>
             </w:r>
           </w:p>
         </w:tc>
@@ -859,31 +708,20 @@
               <w:rPr>
                 <w:rFonts w:hint="eastAsia"/>
               </w:rPr>
-              <w:t>i</w:t>
-            </w:r>
-            <w:r>
-              <w:t>mage</w:t>
-            </w:r>
-          </w:p>
-        </w:tc>
-        <w:tc>
-          <w:tcPr>
-            <w:tcW w:w="2074" w:type="dxa"/>
-          </w:tcPr>
-          <w:p>
-            <w:proofErr w:type="gramStart"/>
-            <w:r>
-              <w:rPr>
-                <w:rFonts w:hint="eastAsia"/>
-              </w:rPr>
-              <w:t>v</w:t>
-            </w:r>
-            <w:r>
-              <w:t>archar(</w:t>
-            </w:r>
-            <w:proofErr w:type="gramEnd"/>
-            <w:r>
-              <w:t>100)</w:t>
+              <w:t>image</w:t>
+            </w:r>
+          </w:p>
+        </w:tc>
+        <w:tc>
+          <w:tcPr>
+            <w:tcW w:w="2074" w:type="dxa"/>
+          </w:tcPr>
+          <w:p>
+            <w:r>
+              <w:rPr>
+                <w:rFonts w:hint="eastAsia"/>
+              </w:rPr>
+              <w:t>varchar(100)</w:t>
             </w:r>
           </w:p>
         </w:tc>
@@ -905,19 +743,11 @@
             <w:tcW w:w="2074" w:type="dxa"/>
           </w:tcPr>
           <w:p>
-            <w:proofErr w:type="gramStart"/>
-            <w:r>
-              <w:rPr>
-                <w:rFonts w:hint="eastAsia"/>
-              </w:rPr>
-              <w:t>存图片</w:t>
-            </w:r>
-            <w:proofErr w:type="gramEnd"/>
-            <w:r>
-              <w:rPr>
-                <w:rFonts w:hint="eastAsia"/>
-              </w:rPr>
-              <w:t>路径</w:t>
+            <w:r>
+              <w:rPr>
+                <w:rFonts w:hint="eastAsia"/>
+              </w:rPr>
+              <w:t>存图片路径</w:t>
             </w:r>
           </w:p>
         </w:tc>
@@ -932,64 +762,46 @@
               <w:rPr>
                 <w:rFonts w:hint="eastAsia"/>
               </w:rPr>
-              <w:t>l</w:t>
-            </w:r>
-            <w:r>
-              <w:t>evel</w:t>
-            </w:r>
-          </w:p>
-        </w:tc>
-        <w:tc>
-          <w:tcPr>
-            <w:tcW w:w="2074" w:type="dxa"/>
-          </w:tcPr>
-          <w:p>
-            <w:r>
-              <w:rPr>
-                <w:rFonts w:hint="eastAsia"/>
-              </w:rPr>
-              <w:t>i</w:t>
-            </w:r>
-            <w:r>
-              <w:t>nt</w:t>
-            </w:r>
-          </w:p>
-        </w:tc>
-        <w:tc>
-          <w:tcPr>
-            <w:tcW w:w="2074" w:type="dxa"/>
-          </w:tcPr>
-          <w:p>
-            <w:r>
-              <w:rPr>
-                <w:rFonts w:hint="eastAsia"/>
-              </w:rPr>
-              <w:t>用户</w:t>
-            </w:r>
-            <w:r>
-              <w:rPr>
-                <w:rFonts w:hint="eastAsia"/>
-              </w:rPr>
-              <w:t>等级</w:t>
-            </w:r>
-          </w:p>
-        </w:tc>
-        <w:tc>
-          <w:tcPr>
-            <w:tcW w:w="2074" w:type="dxa"/>
-          </w:tcPr>
-          <w:p>
-            <w:r>
-              <w:rPr>
-                <w:rFonts w:hint="eastAsia"/>
-              </w:rPr>
-              <w:t>初始值</w:t>
-            </w:r>
-            <w:r>
-              <w:rPr>
-                <w:rFonts w:hint="eastAsia"/>
-              </w:rPr>
-              <w:t>0</w:t>
+              <w:t>level</w:t>
+            </w:r>
+          </w:p>
+        </w:tc>
+        <w:tc>
+          <w:tcPr>
+            <w:tcW w:w="2074" w:type="dxa"/>
+          </w:tcPr>
+          <w:p>
+            <w:r>
+              <w:rPr>
+                <w:rFonts w:hint="eastAsia"/>
+              </w:rPr>
+              <w:t>int</w:t>
+            </w:r>
+          </w:p>
+        </w:tc>
+        <w:tc>
+          <w:tcPr>
+            <w:tcW w:w="2074" w:type="dxa"/>
+          </w:tcPr>
+          <w:p>
+            <w:r>
+              <w:rPr>
+                <w:rFonts w:hint="eastAsia"/>
+              </w:rPr>
+              <w:t>用户等级</w:t>
+            </w:r>
+          </w:p>
+        </w:tc>
+        <w:tc>
+          <w:tcPr>
+            <w:tcW w:w="2074" w:type="dxa"/>
+          </w:tcPr>
+          <w:p>
+            <w:r>
+              <w:rPr>
+                <w:rFonts w:hint="eastAsia"/>
+              </w:rPr>
+              <w:t>初始值0</w:t>
             </w:r>
           </w:p>
         </w:tc>
@@ -1005,10 +817,7 @@
               <w:rPr>
                 <w:rFonts w:hint="eastAsia"/>
               </w:rPr>
-              <w:t>count</w:t>
-            </w:r>
-            <w:r>
-              <w:t>_fan</w:t>
+              <w:t>count_fan</w:t>
             </w:r>
             <w:proofErr w:type="spellEnd"/>
           </w:p>
@@ -1022,10 +831,7 @@
               <w:rPr>
                 <w:rFonts w:hint="eastAsia"/>
               </w:rPr>
-              <w:t>i</w:t>
-            </w:r>
-            <w:r>
-              <w:t>nt</w:t>
+              <w:t>int</w:t>
             </w:r>
           </w:p>
         </w:tc>
@@ -1067,16 +873,7 @@
               <w:rPr>
                 <w:rFonts w:hint="eastAsia"/>
               </w:rPr>
-              <w:t>c</w:t>
-            </w:r>
-            <w:r>
-              <w:t>ount_</w:t>
-            </w:r>
-            <w:r>
-              <w:rPr>
-                <w:rFonts w:hint="eastAsia"/>
-              </w:rPr>
-              <w:t>follow</w:t>
+              <w:t>count_follow</w:t>
             </w:r>
             <w:proofErr w:type="spellEnd"/>
           </w:p>
@@ -1090,10 +887,7 @@
               <w:rPr>
                 <w:rFonts w:hint="eastAsia"/>
               </w:rPr>
-              <w:t>i</w:t>
-            </w:r>
-            <w:r>
-              <w:t>nt</w:t>
+              <w:t>int</w:t>
             </w:r>
           </w:p>
         </w:tc>
@@ -1135,10 +929,7 @@
                 <w:rFonts w:hint="eastAsia"/>
               </w:rPr>
               <w:lastRenderedPageBreak/>
-              <w:t>s</w:t>
-            </w:r>
-            <w:r>
-              <w:t>ex</w:t>
+              <w:t>sex</w:t>
             </w:r>
           </w:p>
         </w:tc>
@@ -1152,10 +943,7 @@
               <w:rPr>
                 <w:rFonts w:hint="eastAsia"/>
               </w:rPr>
-              <w:t>t</w:t>
-            </w:r>
-            <w:r>
-              <w:t>inyint</w:t>
+              <w:t>tinyint</w:t>
             </w:r>
             <w:proofErr w:type="spellEnd"/>
           </w:p>
@@ -1210,10 +998,7 @@
               <w:rPr>
                 <w:rFonts w:hint="eastAsia"/>
               </w:rPr>
-              <w:t>d</w:t>
-            </w:r>
-            <w:r>
-              <w:t>atetime</w:t>
+              <w:t>datetime</w:t>
             </w:r>
           </w:p>
         </w:tc>
@@ -1256,19 +1041,11 @@
             <w:tcW w:w="2074" w:type="dxa"/>
           </w:tcPr>
           <w:p>
-            <w:proofErr w:type="gramStart"/>
-            <w:r>
-              <w:rPr>
-                <w:rFonts w:hint="eastAsia"/>
-              </w:rPr>
-              <w:t>v</w:t>
-            </w:r>
-            <w:r>
-              <w:t>archar(</w:t>
-            </w:r>
-            <w:proofErr w:type="gramEnd"/>
-            <w:r>
-              <w:t>30)</w:t>
+            <w:r>
+              <w:rPr>
+                <w:rFonts w:hint="eastAsia"/>
+              </w:rPr>
+              <w:t>varchar(30)</w:t>
             </w:r>
           </w:p>
         </w:tc>
@@ -1299,6 +1076,9 @@
           </w:tcPr>
           <w:p>
             <w:r>
+              <w:rPr>
+                <w:rFonts w:hint="eastAsia"/>
+              </w:rPr>
               <w:t>medal</w:t>
             </w:r>
           </w:p>
@@ -1308,19 +1088,11 @@
             <w:tcW w:w="2074" w:type="dxa"/>
           </w:tcPr>
           <w:p>
-            <w:proofErr w:type="gramStart"/>
-            <w:r>
-              <w:rPr>
-                <w:rFonts w:hint="eastAsia"/>
-              </w:rPr>
-              <w:t>varchar</w:t>
-            </w:r>
-            <w:r>
-              <w:t>(</w:t>
-            </w:r>
-            <w:proofErr w:type="gramEnd"/>
-            <w:r>
-              <w:t>20)</w:t>
+            <w:r>
+              <w:rPr>
+                <w:rFonts w:hint="eastAsia"/>
+              </w:rPr>
+              <w:t>varchar(20)</w:t>
             </w:r>
           </w:p>
         </w:tc>
@@ -1360,7 +1132,8 @@
     <w:tbl>
       <w:tblPr>
         <w:tblStyle w:val="a7"/>
-        <w:tblW w:w="0" w:type="auto"/>
+        <w:tblW w:w="8296" w:type="dxa"/>
+        <w:tblLayout w:type="fixed"/>
         <w:tblLook w:val="04A0" w:firstRow="1" w:lastRow="0" w:firstColumn="1" w:lastColumn="0" w:noHBand="0" w:noVBand="1"/>
       </w:tblPr>
       <w:tblGrid>
@@ -1446,10 +1219,7 @@
               <w:rPr>
                 <w:rFonts w:hint="eastAsia"/>
               </w:rPr>
-              <w:t>i</w:t>
-            </w:r>
-            <w:r>
-              <w:t>nt</w:t>
+              <w:t>int</w:t>
             </w:r>
           </w:p>
         </w:tc>
@@ -1487,6 +1257,9 @@
           </w:tcPr>
           <w:p>
             <w:r>
+              <w:rPr>
+                <w:rFonts w:hint="eastAsia"/>
+              </w:rPr>
               <w:t>title</w:t>
             </w:r>
           </w:p>
@@ -1496,38 +1269,24 @@
             <w:tcW w:w="2074" w:type="dxa"/>
           </w:tcPr>
           <w:p>
-            <w:proofErr w:type="gramStart"/>
-            <w:r>
-              <w:rPr>
-                <w:rFonts w:hint="eastAsia"/>
-              </w:rPr>
-              <w:t>v</w:t>
-            </w:r>
-            <w:r>
-              <w:t>archar(</w:t>
-            </w:r>
-            <w:proofErr w:type="gramEnd"/>
-            <w:r>
-              <w:t>20)</w:t>
-            </w:r>
-          </w:p>
-        </w:tc>
-        <w:tc>
-          <w:tcPr>
-            <w:tcW w:w="2074" w:type="dxa"/>
-          </w:tcPr>
-          <w:p>
-            <w:r>
-              <w:rPr>
-                <w:rFonts w:hint="eastAsia"/>
-              </w:rPr>
-              <w:t>活动</w:t>
-            </w:r>
-            <w:r>
-              <w:rPr>
-                <w:rFonts w:hint="eastAsia"/>
-              </w:rPr>
-              <w:t>名称</w:t>
+            <w:r>
+              <w:rPr>
+                <w:rFonts w:hint="eastAsia"/>
+              </w:rPr>
+              <w:t>varchar(20)</w:t>
+            </w:r>
+          </w:p>
+        </w:tc>
+        <w:tc>
+          <w:tcPr>
+            <w:tcW w:w="2074" w:type="dxa"/>
+          </w:tcPr>
+          <w:p>
+            <w:r>
+              <w:rPr>
+                <w:rFonts w:hint="eastAsia"/>
+              </w:rPr>
+              <w:t>活动名称</w:t>
             </w:r>
           </w:p>
         </w:tc>
@@ -1564,19 +1323,11 @@
             <w:tcW w:w="2074" w:type="dxa"/>
           </w:tcPr>
           <w:p>
-            <w:proofErr w:type="gramStart"/>
-            <w:r>
-              <w:rPr>
-                <w:rFonts w:hint="eastAsia"/>
-              </w:rPr>
-              <w:t>v</w:t>
-            </w:r>
-            <w:r>
-              <w:t>archar(</w:t>
-            </w:r>
-            <w:proofErr w:type="gramEnd"/>
-            <w:r>
-              <w:t>20)</w:t>
+            <w:r>
+              <w:rPr>
+                <w:rFonts w:hint="eastAsia"/>
+              </w:rPr>
+              <w:t>varchar(20)</w:t>
             </w:r>
           </w:p>
         </w:tc>
@@ -1626,38 +1377,24 @@
             <w:tcW w:w="2074" w:type="dxa"/>
           </w:tcPr>
           <w:p>
-            <w:proofErr w:type="gramStart"/>
-            <w:r>
-              <w:rPr>
-                <w:rFonts w:hint="eastAsia"/>
-              </w:rPr>
-              <w:t>v</w:t>
-            </w:r>
-            <w:r>
-              <w:t>archar(</w:t>
-            </w:r>
-            <w:proofErr w:type="gramEnd"/>
-            <w:r>
-              <w:t>200)</w:t>
-            </w:r>
-          </w:p>
-        </w:tc>
-        <w:tc>
-          <w:tcPr>
-            <w:tcW w:w="2074" w:type="dxa"/>
-          </w:tcPr>
-          <w:p>
-            <w:r>
-              <w:rPr>
-                <w:rFonts w:hint="eastAsia"/>
-              </w:rPr>
-              <w:t>活动具体内容</w:t>
-            </w:r>
-            <w:r>
-              <w:rPr>
-                <w:rFonts w:hint="eastAsia"/>
-              </w:rPr>
-              <w:t>要求</w:t>
+            <w:r>
+              <w:rPr>
+                <w:rFonts w:hint="eastAsia"/>
+              </w:rPr>
+              <w:t>varchar(200)</w:t>
+            </w:r>
+          </w:p>
+        </w:tc>
+        <w:tc>
+          <w:tcPr>
+            <w:tcW w:w="2074" w:type="dxa"/>
+          </w:tcPr>
+          <w:p>
+            <w:r>
+              <w:rPr>
+                <w:rFonts w:hint="eastAsia"/>
+              </w:rPr>
+              <w:t>活动具体内容要求</w:t>
             </w:r>
           </w:p>
         </w:tc>
@@ -1683,6 +1420,9 @@
           <w:p>
             <w:proofErr w:type="spellStart"/>
             <w:r>
+              <w:rPr>
+                <w:rFonts w:hint="eastAsia"/>
+              </w:rPr>
               <w:t>begin_time</w:t>
             </w:r>
             <w:proofErr w:type="spellEnd"/>
@@ -1697,10 +1437,7 @@
               <w:rPr>
                 <w:rFonts w:hint="eastAsia"/>
               </w:rPr>
-              <w:t>D</w:t>
-            </w:r>
-            <w:r>
-              <w:t>atetime</w:t>
+              <w:t>Datetime</w:t>
             </w:r>
           </w:p>
         </w:tc>
@@ -1742,10 +1479,7 @@
               <w:rPr>
                 <w:rFonts w:hint="eastAsia"/>
               </w:rPr>
-              <w:t>e</w:t>
-            </w:r>
-            <w:r>
-              <w:t>nd_time</w:t>
+              <w:t>end_time</w:t>
             </w:r>
             <w:proofErr w:type="spellEnd"/>
           </w:p>
@@ -1759,10 +1493,7 @@
               <w:rPr>
                 <w:rFonts w:hint="eastAsia"/>
               </w:rPr>
-              <w:t>D</w:t>
-            </w:r>
-            <w:r>
-              <w:t>atetime</w:t>
+              <w:t>Datetime</w:t>
             </w:r>
           </w:p>
         </w:tc>
@@ -1805,19 +1536,11 @@
             <w:tcW w:w="2074" w:type="dxa"/>
           </w:tcPr>
           <w:p>
-            <w:proofErr w:type="gramStart"/>
-            <w:r>
-              <w:rPr>
-                <w:rFonts w:hint="eastAsia"/>
-              </w:rPr>
-              <w:t>v</w:t>
-            </w:r>
-            <w:r>
-              <w:t>archar(</w:t>
-            </w:r>
-            <w:proofErr w:type="gramEnd"/>
-            <w:r>
-              <w:t>200)</w:t>
+            <w:r>
+              <w:rPr>
+                <w:rFonts w:hint="eastAsia"/>
+              </w:rPr>
+              <w:t>varchar(200)</w:t>
             </w:r>
           </w:p>
         </w:tc>
@@ -1851,31 +1574,20 @@
               <w:rPr>
                 <w:rFonts w:hint="eastAsia"/>
               </w:rPr>
-              <w:t>i</w:t>
-            </w:r>
-            <w:r>
-              <w:t>mage</w:t>
-            </w:r>
-          </w:p>
-        </w:tc>
-        <w:tc>
-          <w:tcPr>
-            <w:tcW w:w="2074" w:type="dxa"/>
-          </w:tcPr>
-          <w:p>
-            <w:proofErr w:type="gramStart"/>
-            <w:r>
-              <w:rPr>
-                <w:rFonts w:hint="eastAsia"/>
-              </w:rPr>
-              <w:t>v</w:t>
-            </w:r>
-            <w:r>
-              <w:t>archar(</w:t>
-            </w:r>
-            <w:proofErr w:type="gramEnd"/>
-            <w:r>
-              <w:t>100)</w:t>
+              <w:t>image</w:t>
+            </w:r>
+          </w:p>
+        </w:tc>
+        <w:tc>
+          <w:tcPr>
+            <w:tcW w:w="2074" w:type="dxa"/>
+          </w:tcPr>
+          <w:p>
+            <w:r>
+              <w:rPr>
+                <w:rFonts w:hint="eastAsia"/>
+              </w:rPr>
+              <w:t>varchar(100)</w:t>
             </w:r>
           </w:p>
         </w:tc>
@@ -1917,10 +1629,7 @@
               <w:rPr>
                 <w:rFonts w:hint="eastAsia"/>
               </w:rPr>
-              <w:t>c</w:t>
-            </w:r>
-            <w:r>
-              <w:t>_time</w:t>
+              <w:t>c_time</w:t>
             </w:r>
             <w:proofErr w:type="spellEnd"/>
           </w:p>
@@ -1934,10 +1643,7 @@
               <w:rPr>
                 <w:rFonts w:hint="eastAsia"/>
               </w:rPr>
-              <w:t>D</w:t>
-            </w:r>
-            <w:r>
-              <w:t>atetime</w:t>
+              <w:t>Datetime</w:t>
             </w:r>
           </w:p>
         </w:tc>
@@ -1964,10 +1670,7 @@
               <w:rPr>
                 <w:rFonts w:hint="eastAsia"/>
               </w:rPr>
-              <w:t>current_</w:t>
-            </w:r>
-            <w:r>
-              <w:t>timestamp</w:t>
+              <w:t>current_timestamp</w:t>
             </w:r>
             <w:proofErr w:type="spellEnd"/>
           </w:p>
@@ -1981,7 +1684,8 @@
       </w:pPr>
       <w:r>
         <w:rPr>
-          <w:rFonts w:hint="eastAsia"/>
+          <w:rFonts w:ascii="等线" w:eastAsia="等线" w:hAnsi="等线" w:cs="Times New Roman" w:hint="eastAsia"/>
+          <w:lang w:bidi="ar"/>
         </w:rPr>
         <w:t>话题表topic</w:t>
       </w:r>
@@ -1989,7 +1693,8 @@
     <w:tbl>
       <w:tblPr>
         <w:tblStyle w:val="a7"/>
-        <w:tblW w:w="0" w:type="auto"/>
+        <w:tblW w:w="8296" w:type="dxa"/>
+        <w:tblLayout w:type="fixed"/>
         <w:tblLook w:val="04A0" w:firstRow="1" w:lastRow="0" w:firstColumn="1" w:lastColumn="0" w:noHBand="0" w:noVBand="1"/>
       </w:tblPr>
       <w:tblGrid>
@@ -2002,11 +1707,19 @@
         <w:tc>
           <w:tcPr>
             <w:tcW w:w="2074" w:type="dxa"/>
-          </w:tcPr>
-          <w:p>
-            <w:r>
-              <w:rPr>
-                <w:rFonts w:hint="eastAsia"/>
+            <w:tcBorders>
+              <w:top w:val="single" w:sz="4" w:space="0" w:color="auto"/>
+              <w:left w:val="single" w:sz="4" w:space="0" w:color="auto"/>
+              <w:bottom w:val="single" w:sz="4" w:space="0" w:color="auto"/>
+              <w:right w:val="single" w:sz="4" w:space="0" w:color="auto"/>
+            </w:tcBorders>
+            <w:shd w:val="clear" w:color="auto" w:fill="auto"/>
+          </w:tcPr>
+          <w:p>
+            <w:r>
+              <w:rPr>
+                <w:rFonts w:ascii="等线" w:eastAsia="等线" w:hAnsi="等线" w:cs="Times New Roman" w:hint="eastAsia"/>
+                <w:lang w:bidi="ar"/>
               </w:rPr>
               <w:t>字段名</w:t>
             </w:r>
@@ -2015,11 +1728,19 @@
         <w:tc>
           <w:tcPr>
             <w:tcW w:w="2074" w:type="dxa"/>
-          </w:tcPr>
-          <w:p>
-            <w:r>
-              <w:rPr>
-                <w:rFonts w:hint="eastAsia"/>
+            <w:tcBorders>
+              <w:top w:val="single" w:sz="4" w:space="0" w:color="auto"/>
+              <w:left w:val="single" w:sz="4" w:space="0" w:color="auto"/>
+              <w:bottom w:val="single" w:sz="4" w:space="0" w:color="auto"/>
+              <w:right w:val="single" w:sz="4" w:space="0" w:color="auto"/>
+            </w:tcBorders>
+            <w:shd w:val="clear" w:color="auto" w:fill="auto"/>
+          </w:tcPr>
+          <w:p>
+            <w:r>
+              <w:rPr>
+                <w:rFonts w:ascii="等线" w:eastAsia="等线" w:hAnsi="等线" w:cs="Times New Roman" w:hint="eastAsia"/>
+                <w:lang w:bidi="ar"/>
               </w:rPr>
               <w:t>数据类型</w:t>
             </w:r>
@@ -2028,11 +1749,19 @@
         <w:tc>
           <w:tcPr>
             <w:tcW w:w="2074" w:type="dxa"/>
-          </w:tcPr>
-          <w:p>
-            <w:r>
-              <w:rPr>
-                <w:rFonts w:hint="eastAsia"/>
+            <w:tcBorders>
+              <w:top w:val="single" w:sz="4" w:space="0" w:color="auto"/>
+              <w:left w:val="single" w:sz="4" w:space="0" w:color="auto"/>
+              <w:bottom w:val="single" w:sz="4" w:space="0" w:color="auto"/>
+              <w:right w:val="single" w:sz="4" w:space="0" w:color="auto"/>
+            </w:tcBorders>
+            <w:shd w:val="clear" w:color="auto" w:fill="auto"/>
+          </w:tcPr>
+          <w:p>
+            <w:r>
+              <w:rPr>
+                <w:rFonts w:ascii="等线" w:eastAsia="等线" w:hAnsi="等线" w:cs="Times New Roman" w:hint="eastAsia"/>
+                <w:lang w:bidi="ar"/>
               </w:rPr>
               <w:t>用途</w:t>
             </w:r>
@@ -2041,11 +1770,19 @@
         <w:tc>
           <w:tcPr>
             <w:tcW w:w="2074" w:type="dxa"/>
-          </w:tcPr>
-          <w:p>
-            <w:r>
-              <w:rPr>
-                <w:rFonts w:hint="eastAsia"/>
+            <w:tcBorders>
+              <w:top w:val="single" w:sz="4" w:space="0" w:color="auto"/>
+              <w:left w:val="single" w:sz="4" w:space="0" w:color="auto"/>
+              <w:bottom w:val="single" w:sz="4" w:space="0" w:color="auto"/>
+              <w:right w:val="single" w:sz="4" w:space="0" w:color="auto"/>
+            </w:tcBorders>
+            <w:shd w:val="clear" w:color="auto" w:fill="auto"/>
+          </w:tcPr>
+          <w:p>
+            <w:r>
+              <w:rPr>
+                <w:rFonts w:ascii="等线" w:eastAsia="等线" w:hAnsi="等线" w:cs="Times New Roman" w:hint="eastAsia"/>
+                <w:lang w:bidi="ar"/>
               </w:rPr>
               <w:t>备注</w:t>
             </w:r>
@@ -2056,11 +1793,19 @@
         <w:tc>
           <w:tcPr>
             <w:tcW w:w="2074" w:type="dxa"/>
-          </w:tcPr>
-          <w:p>
-            <w:r>
-              <w:rPr>
-                <w:rFonts w:hint="eastAsia"/>
+            <w:tcBorders>
+              <w:top w:val="single" w:sz="4" w:space="0" w:color="auto"/>
+              <w:left w:val="single" w:sz="4" w:space="0" w:color="auto"/>
+              <w:bottom w:val="single" w:sz="4" w:space="0" w:color="auto"/>
+              <w:right w:val="single" w:sz="4" w:space="0" w:color="auto"/>
+            </w:tcBorders>
+            <w:shd w:val="clear" w:color="auto" w:fill="auto"/>
+          </w:tcPr>
+          <w:p>
+            <w:r>
+              <w:rPr>
+                <w:rFonts w:ascii="等线" w:eastAsia="等线" w:hAnsi="等线" w:cs="Times New Roman" w:hint="eastAsia"/>
+                <w:lang w:bidi="ar"/>
               </w:rPr>
               <w:t>id</w:t>
             </w:r>
@@ -2069,27 +1814,40 @@
         <w:tc>
           <w:tcPr>
             <w:tcW w:w="2074" w:type="dxa"/>
-          </w:tcPr>
-          <w:p>
-            <w:r>
-              <w:rPr>
-                <w:rFonts w:hint="eastAsia"/>
-              </w:rPr>
-              <w:t>i</w:t>
-            </w:r>
-            <w:r>
-              <w:t>nt</w:t>
-            </w:r>
-          </w:p>
-        </w:tc>
-        <w:tc>
-          <w:tcPr>
-            <w:tcW w:w="2074" w:type="dxa"/>
-          </w:tcPr>
-          <w:p>
-            <w:r>
-              <w:rPr>
-                <w:rFonts w:hint="eastAsia"/>
+            <w:tcBorders>
+              <w:top w:val="single" w:sz="4" w:space="0" w:color="auto"/>
+              <w:left w:val="single" w:sz="4" w:space="0" w:color="auto"/>
+              <w:bottom w:val="single" w:sz="4" w:space="0" w:color="auto"/>
+              <w:right w:val="single" w:sz="4" w:space="0" w:color="auto"/>
+            </w:tcBorders>
+            <w:shd w:val="clear" w:color="auto" w:fill="auto"/>
+          </w:tcPr>
+          <w:p>
+            <w:r>
+              <w:rPr>
+                <w:rFonts w:ascii="等线" w:eastAsia="等线" w:hAnsi="等线" w:cs="Times New Roman" w:hint="eastAsia"/>
+                <w:lang w:bidi="ar"/>
+              </w:rPr>
+              <w:t>int</w:t>
+            </w:r>
+          </w:p>
+        </w:tc>
+        <w:tc>
+          <w:tcPr>
+            <w:tcW w:w="2074" w:type="dxa"/>
+            <w:tcBorders>
+              <w:top w:val="single" w:sz="4" w:space="0" w:color="auto"/>
+              <w:left w:val="single" w:sz="4" w:space="0" w:color="auto"/>
+              <w:bottom w:val="single" w:sz="4" w:space="0" w:color="auto"/>
+              <w:right w:val="single" w:sz="4" w:space="0" w:color="auto"/>
+            </w:tcBorders>
+            <w:shd w:val="clear" w:color="auto" w:fill="auto"/>
+          </w:tcPr>
+          <w:p>
+            <w:r>
+              <w:rPr>
+                <w:rFonts w:ascii="等线" w:eastAsia="等线" w:hAnsi="等线" w:cs="Times New Roman" w:hint="eastAsia"/>
+                <w:lang w:bidi="ar"/>
               </w:rPr>
               <w:t>主键</w:t>
             </w:r>
@@ -2098,11 +1856,19 @@
         <w:tc>
           <w:tcPr>
             <w:tcW w:w="2074" w:type="dxa"/>
-          </w:tcPr>
-          <w:p>
-            <w:r>
-              <w:rPr>
-                <w:rFonts w:hint="eastAsia"/>
+            <w:tcBorders>
+              <w:top w:val="single" w:sz="4" w:space="0" w:color="auto"/>
+              <w:left w:val="single" w:sz="4" w:space="0" w:color="auto"/>
+              <w:bottom w:val="single" w:sz="4" w:space="0" w:color="auto"/>
+              <w:right w:val="single" w:sz="4" w:space="0" w:color="auto"/>
+            </w:tcBorders>
+            <w:shd w:val="clear" w:color="auto" w:fill="auto"/>
+          </w:tcPr>
+          <w:p>
+            <w:r>
+              <w:rPr>
+                <w:rFonts w:ascii="等线" w:eastAsia="等线" w:hAnsi="等线" w:cs="Times New Roman" w:hint="eastAsia"/>
+                <w:lang w:bidi="ar"/>
               </w:rPr>
               <w:t>自动编号</w:t>
             </w:r>
@@ -2113,9 +1879,20 @@
         <w:tc>
           <w:tcPr>
             <w:tcW w:w="2074" w:type="dxa"/>
-          </w:tcPr>
-          <w:p>
-            <w:r>
+            <w:tcBorders>
+              <w:top w:val="single" w:sz="4" w:space="0" w:color="auto"/>
+              <w:left w:val="single" w:sz="4" w:space="0" w:color="auto"/>
+              <w:bottom w:val="single" w:sz="4" w:space="0" w:color="auto"/>
+              <w:right w:val="single" w:sz="4" w:space="0" w:color="auto"/>
+            </w:tcBorders>
+            <w:shd w:val="clear" w:color="auto" w:fill="auto"/>
+          </w:tcPr>
+          <w:p>
+            <w:r>
+              <w:rPr>
+                <w:rFonts w:ascii="等线" w:eastAsia="等线" w:hAnsi="等线" w:cs="Times New Roman" w:hint="eastAsia"/>
+                <w:lang w:bidi="ar"/>
+              </w:rPr>
               <w:t>title</w:t>
             </w:r>
           </w:p>
@@ -2123,32 +1900,40 @@
         <w:tc>
           <w:tcPr>
             <w:tcW w:w="2074" w:type="dxa"/>
-          </w:tcPr>
-          <w:p>
-            <w:proofErr w:type="gramStart"/>
-            <w:r>
-              <w:rPr>
-                <w:rFonts w:hint="eastAsia"/>
-              </w:rPr>
-              <w:t>v</w:t>
-            </w:r>
-            <w:r>
-              <w:t>archar(</w:t>
-            </w:r>
-            <w:proofErr w:type="gramEnd"/>
-            <w:r>
-              <w:t>20)</w:t>
-            </w:r>
-          </w:p>
-        </w:tc>
-        <w:tc>
-          <w:tcPr>
-            <w:tcW w:w="2074" w:type="dxa"/>
-          </w:tcPr>
-          <w:p>
-            <w:r>
-              <w:rPr>
-                <w:rFonts w:hint="eastAsia"/>
+            <w:tcBorders>
+              <w:top w:val="single" w:sz="4" w:space="0" w:color="auto"/>
+              <w:left w:val="single" w:sz="4" w:space="0" w:color="auto"/>
+              <w:bottom w:val="single" w:sz="4" w:space="0" w:color="auto"/>
+              <w:right w:val="single" w:sz="4" w:space="0" w:color="auto"/>
+            </w:tcBorders>
+            <w:shd w:val="clear" w:color="auto" w:fill="auto"/>
+          </w:tcPr>
+          <w:p>
+            <w:r>
+              <w:rPr>
+                <w:rFonts w:ascii="等线" w:eastAsia="等线" w:hAnsi="等线" w:cs="Times New Roman" w:hint="eastAsia"/>
+                <w:lang w:bidi="ar"/>
+              </w:rPr>
+              <w:t>varchar(20)</w:t>
+            </w:r>
+          </w:p>
+        </w:tc>
+        <w:tc>
+          <w:tcPr>
+            <w:tcW w:w="2074" w:type="dxa"/>
+            <w:tcBorders>
+              <w:top w:val="single" w:sz="4" w:space="0" w:color="auto"/>
+              <w:left w:val="single" w:sz="4" w:space="0" w:color="auto"/>
+              <w:bottom w:val="single" w:sz="4" w:space="0" w:color="auto"/>
+              <w:right w:val="single" w:sz="4" w:space="0" w:color="auto"/>
+            </w:tcBorders>
+            <w:shd w:val="clear" w:color="auto" w:fill="auto"/>
+          </w:tcPr>
+          <w:p>
+            <w:r>
+              <w:rPr>
+                <w:rFonts w:ascii="等线" w:eastAsia="等线" w:hAnsi="等线" w:cs="Times New Roman" w:hint="eastAsia"/>
+                <w:lang w:bidi="ar"/>
               </w:rPr>
               <w:t>话题名称</w:t>
             </w:r>
@@ -2157,11 +1942,19 @@
         <w:tc>
           <w:tcPr>
             <w:tcW w:w="2074" w:type="dxa"/>
-          </w:tcPr>
-          <w:p>
-            <w:r>
-              <w:rPr>
-                <w:rFonts w:hint="eastAsia"/>
+            <w:tcBorders>
+              <w:top w:val="single" w:sz="4" w:space="0" w:color="auto"/>
+              <w:left w:val="single" w:sz="4" w:space="0" w:color="auto"/>
+              <w:bottom w:val="single" w:sz="4" w:space="0" w:color="auto"/>
+              <w:right w:val="single" w:sz="4" w:space="0" w:color="auto"/>
+            </w:tcBorders>
+            <w:shd w:val="clear" w:color="auto" w:fill="auto"/>
+          </w:tcPr>
+          <w:p>
+            <w:r>
+              <w:rPr>
+                <w:rFonts w:ascii="等线" w:eastAsia="等线" w:hAnsi="等线" w:cs="Times New Roman" w:hint="eastAsia"/>
+                <w:lang w:bidi="ar"/>
               </w:rPr>
               <w:t>非空</w:t>
             </w:r>
@@ -2172,11 +1965,19 @@
         <w:tc>
           <w:tcPr>
             <w:tcW w:w="2074" w:type="dxa"/>
-          </w:tcPr>
-          <w:p>
-            <w:r>
-              <w:rPr>
-                <w:rFonts w:hint="eastAsia"/>
+            <w:tcBorders>
+              <w:top w:val="single" w:sz="4" w:space="0" w:color="auto"/>
+              <w:left w:val="single" w:sz="4" w:space="0" w:color="auto"/>
+              <w:bottom w:val="single" w:sz="4" w:space="0" w:color="auto"/>
+              <w:right w:val="single" w:sz="4" w:space="0" w:color="auto"/>
+            </w:tcBorders>
+            <w:shd w:val="clear" w:color="auto" w:fill="auto"/>
+          </w:tcPr>
+          <w:p>
+            <w:r>
+              <w:rPr>
+                <w:rFonts w:ascii="等线" w:eastAsia="等线" w:hAnsi="等线" w:cs="Times New Roman" w:hint="eastAsia"/>
+                <w:lang w:bidi="ar"/>
               </w:rPr>
               <w:t>summary</w:t>
             </w:r>
@@ -2185,32 +1986,40 @@
         <w:tc>
           <w:tcPr>
             <w:tcW w:w="2074" w:type="dxa"/>
-          </w:tcPr>
-          <w:p>
-            <w:proofErr w:type="gramStart"/>
-            <w:r>
-              <w:rPr>
-                <w:rFonts w:hint="eastAsia"/>
-              </w:rPr>
-              <w:t>v</w:t>
-            </w:r>
-            <w:r>
-              <w:t>archar(</w:t>
-            </w:r>
-            <w:proofErr w:type="gramEnd"/>
-            <w:r>
-              <w:t>100)</w:t>
-            </w:r>
-          </w:p>
-        </w:tc>
-        <w:tc>
-          <w:tcPr>
-            <w:tcW w:w="2074" w:type="dxa"/>
-          </w:tcPr>
-          <w:p>
-            <w:r>
-              <w:rPr>
-                <w:rFonts w:hint="eastAsia"/>
+            <w:tcBorders>
+              <w:top w:val="single" w:sz="4" w:space="0" w:color="auto"/>
+              <w:left w:val="single" w:sz="4" w:space="0" w:color="auto"/>
+              <w:bottom w:val="single" w:sz="4" w:space="0" w:color="auto"/>
+              <w:right w:val="single" w:sz="4" w:space="0" w:color="auto"/>
+            </w:tcBorders>
+            <w:shd w:val="clear" w:color="auto" w:fill="auto"/>
+          </w:tcPr>
+          <w:p>
+            <w:r>
+              <w:rPr>
+                <w:rFonts w:ascii="等线" w:eastAsia="等线" w:hAnsi="等线" w:cs="Times New Roman" w:hint="eastAsia"/>
+                <w:lang w:bidi="ar"/>
+              </w:rPr>
+              <w:t>varchar(100)</w:t>
+            </w:r>
+          </w:p>
+        </w:tc>
+        <w:tc>
+          <w:tcPr>
+            <w:tcW w:w="2074" w:type="dxa"/>
+            <w:tcBorders>
+              <w:top w:val="single" w:sz="4" w:space="0" w:color="auto"/>
+              <w:left w:val="single" w:sz="4" w:space="0" w:color="auto"/>
+              <w:bottom w:val="single" w:sz="4" w:space="0" w:color="auto"/>
+              <w:right w:val="single" w:sz="4" w:space="0" w:color="auto"/>
+            </w:tcBorders>
+            <w:shd w:val="clear" w:color="auto" w:fill="auto"/>
+          </w:tcPr>
+          <w:p>
+            <w:r>
+              <w:rPr>
+                <w:rFonts w:ascii="等线" w:eastAsia="等线" w:hAnsi="等线" w:cs="Times New Roman" w:hint="eastAsia"/>
+                <w:lang w:bidi="ar"/>
               </w:rPr>
               <w:t>话题简介</w:t>
             </w:r>
@@ -2219,11 +2028,19 @@
         <w:tc>
           <w:tcPr>
             <w:tcW w:w="2074" w:type="dxa"/>
-          </w:tcPr>
-          <w:p>
-            <w:r>
-              <w:rPr>
-                <w:rFonts w:hint="eastAsia"/>
+            <w:tcBorders>
+              <w:top w:val="single" w:sz="4" w:space="0" w:color="auto"/>
+              <w:left w:val="single" w:sz="4" w:space="0" w:color="auto"/>
+              <w:bottom w:val="single" w:sz="4" w:space="0" w:color="auto"/>
+              <w:right w:val="single" w:sz="4" w:space="0" w:color="auto"/>
+            </w:tcBorders>
+            <w:shd w:val="clear" w:color="auto" w:fill="auto"/>
+          </w:tcPr>
+          <w:p>
+            <w:r>
+              <w:rPr>
+                <w:rFonts w:ascii="等线" w:eastAsia="等线" w:hAnsi="等线" w:cs="Times New Roman" w:hint="eastAsia"/>
+                <w:lang w:bidi="ar"/>
               </w:rPr>
               <w:t>非空</w:t>
             </w:r>
@@ -2234,11 +2051,19 @@
         <w:tc>
           <w:tcPr>
             <w:tcW w:w="2074" w:type="dxa"/>
-          </w:tcPr>
-          <w:p>
-            <w:r>
-              <w:rPr>
-                <w:rFonts w:hint="eastAsia"/>
+            <w:tcBorders>
+              <w:top w:val="single" w:sz="4" w:space="0" w:color="auto"/>
+              <w:left w:val="single" w:sz="4" w:space="0" w:color="auto"/>
+              <w:bottom w:val="single" w:sz="4" w:space="0" w:color="auto"/>
+              <w:right w:val="single" w:sz="4" w:space="0" w:color="auto"/>
+            </w:tcBorders>
+            <w:shd w:val="clear" w:color="auto" w:fill="auto"/>
+          </w:tcPr>
+          <w:p>
+            <w:r>
+              <w:rPr>
+                <w:rFonts w:ascii="等线" w:eastAsia="等线" w:hAnsi="等线" w:cs="Times New Roman" w:hint="eastAsia"/>
+                <w:lang w:bidi="ar"/>
               </w:rPr>
               <w:t>video</w:t>
             </w:r>
@@ -2247,32 +2072,40 @@
         <w:tc>
           <w:tcPr>
             <w:tcW w:w="2074" w:type="dxa"/>
-          </w:tcPr>
-          <w:p>
-            <w:proofErr w:type="gramStart"/>
-            <w:r>
-              <w:rPr>
-                <w:rFonts w:hint="eastAsia"/>
-              </w:rPr>
-              <w:t>v</w:t>
-            </w:r>
-            <w:r>
-              <w:t>archar(</w:t>
-            </w:r>
-            <w:proofErr w:type="gramEnd"/>
-            <w:r>
-              <w:t>100)</w:t>
-            </w:r>
-          </w:p>
-        </w:tc>
-        <w:tc>
-          <w:tcPr>
-            <w:tcW w:w="2074" w:type="dxa"/>
-          </w:tcPr>
-          <w:p>
-            <w:r>
-              <w:rPr>
-                <w:rFonts w:hint="eastAsia"/>
+            <w:tcBorders>
+              <w:top w:val="single" w:sz="4" w:space="0" w:color="auto"/>
+              <w:left w:val="single" w:sz="4" w:space="0" w:color="auto"/>
+              <w:bottom w:val="single" w:sz="4" w:space="0" w:color="auto"/>
+              <w:right w:val="single" w:sz="4" w:space="0" w:color="auto"/>
+            </w:tcBorders>
+            <w:shd w:val="clear" w:color="auto" w:fill="auto"/>
+          </w:tcPr>
+          <w:p>
+            <w:r>
+              <w:rPr>
+                <w:rFonts w:ascii="等线" w:eastAsia="等线" w:hAnsi="等线" w:cs="Times New Roman" w:hint="eastAsia"/>
+                <w:lang w:bidi="ar"/>
+              </w:rPr>
+              <w:t>varchar(100)</w:t>
+            </w:r>
+          </w:p>
+        </w:tc>
+        <w:tc>
+          <w:tcPr>
+            <w:tcW w:w="2074" w:type="dxa"/>
+            <w:tcBorders>
+              <w:top w:val="single" w:sz="4" w:space="0" w:color="auto"/>
+              <w:left w:val="single" w:sz="4" w:space="0" w:color="auto"/>
+              <w:bottom w:val="single" w:sz="4" w:space="0" w:color="auto"/>
+              <w:right w:val="single" w:sz="4" w:space="0" w:color="auto"/>
+            </w:tcBorders>
+            <w:shd w:val="clear" w:color="auto" w:fill="auto"/>
+          </w:tcPr>
+          <w:p>
+            <w:r>
+              <w:rPr>
+                <w:rFonts w:ascii="等线" w:eastAsia="等线" w:hAnsi="等线" w:cs="Times New Roman" w:hint="eastAsia"/>
+                <w:lang w:bidi="ar"/>
               </w:rPr>
               <w:t>视频链接</w:t>
             </w:r>
@@ -2281,18 +2114,27 @@
         <w:tc>
           <w:tcPr>
             <w:tcW w:w="2074" w:type="dxa"/>
-          </w:tcPr>
-          <w:p>
-            <w:r>
-              <w:rPr>
-                <w:rFonts w:hint="eastAsia"/>
+            <w:tcBorders>
+              <w:top w:val="single" w:sz="4" w:space="0" w:color="auto"/>
+              <w:left w:val="single" w:sz="4" w:space="0" w:color="auto"/>
+              <w:bottom w:val="single" w:sz="4" w:space="0" w:color="auto"/>
+              <w:right w:val="single" w:sz="4" w:space="0" w:color="auto"/>
+            </w:tcBorders>
+            <w:shd w:val="clear" w:color="auto" w:fill="auto"/>
+          </w:tcPr>
+          <w:p>
+            <w:r>
+              <w:rPr>
+                <w:rFonts w:ascii="等线" w:eastAsia="等线" w:hAnsi="等线" w:cs="Times New Roman" w:hint="eastAsia"/>
+                <w:lang w:bidi="ar"/>
               </w:rPr>
               <w:t>放路径</w:t>
             </w:r>
             <w:proofErr w:type="spellStart"/>
             <w:r>
               <w:rPr>
-                <w:rFonts w:hint="eastAsia"/>
+                <w:rFonts w:ascii="等线" w:eastAsia="等线" w:hAnsi="等线" w:cs="Times New Roman" w:hint="eastAsia"/>
+                <w:lang w:bidi="ar"/>
               </w:rPr>
               <w:t>url</w:t>
             </w:r>
@@ -2304,17 +2146,22 @@
         <w:tc>
           <w:tcPr>
             <w:tcW w:w="2074" w:type="dxa"/>
+            <w:tcBorders>
+              <w:top w:val="single" w:sz="4" w:space="0" w:color="auto"/>
+              <w:left w:val="single" w:sz="4" w:space="0" w:color="auto"/>
+              <w:bottom w:val="single" w:sz="4" w:space="0" w:color="auto"/>
+              <w:right w:val="single" w:sz="4" w:space="0" w:color="auto"/>
+            </w:tcBorders>
+            <w:shd w:val="clear" w:color="auto" w:fill="auto"/>
           </w:tcPr>
           <w:p>
             <w:proofErr w:type="spellStart"/>
             <w:r>
               <w:rPr>
-                <w:rFonts w:hint="eastAsia"/>
-              </w:rPr>
-              <w:t>c</w:t>
-            </w:r>
-            <w:r>
-              <w:t>_time</w:t>
+                <w:rFonts w:ascii="等线" w:eastAsia="等线" w:hAnsi="等线" w:cs="Times New Roman" w:hint="eastAsia"/>
+                <w:lang w:bidi="ar"/>
+              </w:rPr>
+              <w:t>c_time</w:t>
             </w:r>
             <w:proofErr w:type="spellEnd"/>
           </w:p>
@@ -2322,27 +2169,40 @@
         <w:tc>
           <w:tcPr>
             <w:tcW w:w="2074" w:type="dxa"/>
-          </w:tcPr>
-          <w:p>
-            <w:r>
-              <w:rPr>
-                <w:rFonts w:hint="eastAsia"/>
-              </w:rPr>
-              <w:t>D</w:t>
-            </w:r>
-            <w:r>
-              <w:t>atetime</w:t>
-            </w:r>
-          </w:p>
-        </w:tc>
-        <w:tc>
-          <w:tcPr>
-            <w:tcW w:w="2074" w:type="dxa"/>
-          </w:tcPr>
-          <w:p>
-            <w:r>
-              <w:rPr>
-                <w:rFonts w:hint="eastAsia"/>
+            <w:tcBorders>
+              <w:top w:val="single" w:sz="4" w:space="0" w:color="auto"/>
+              <w:left w:val="single" w:sz="4" w:space="0" w:color="auto"/>
+              <w:bottom w:val="single" w:sz="4" w:space="0" w:color="auto"/>
+              <w:right w:val="single" w:sz="4" w:space="0" w:color="auto"/>
+            </w:tcBorders>
+            <w:shd w:val="clear" w:color="auto" w:fill="auto"/>
+          </w:tcPr>
+          <w:p>
+            <w:r>
+              <w:rPr>
+                <w:rFonts w:ascii="等线" w:eastAsia="等线" w:hAnsi="等线" w:cs="Times New Roman" w:hint="eastAsia"/>
+                <w:lang w:bidi="ar"/>
+              </w:rPr>
+              <w:t>Datetime</w:t>
+            </w:r>
+          </w:p>
+        </w:tc>
+        <w:tc>
+          <w:tcPr>
+            <w:tcW w:w="2074" w:type="dxa"/>
+            <w:tcBorders>
+              <w:top w:val="single" w:sz="4" w:space="0" w:color="auto"/>
+              <w:left w:val="single" w:sz="4" w:space="0" w:color="auto"/>
+              <w:bottom w:val="single" w:sz="4" w:space="0" w:color="auto"/>
+              <w:right w:val="single" w:sz="4" w:space="0" w:color="auto"/>
+            </w:tcBorders>
+            <w:shd w:val="clear" w:color="auto" w:fill="auto"/>
+          </w:tcPr>
+          <w:p>
+            <w:r>
+              <w:rPr>
+                <w:rFonts w:ascii="等线" w:eastAsia="等线" w:hAnsi="等线" w:cs="Times New Roman" w:hint="eastAsia"/>
+                <w:lang w:bidi="ar"/>
               </w:rPr>
               <w:t>记录创建时间</w:t>
             </w:r>
@@ -2351,17 +2211,22 @@
         <w:tc>
           <w:tcPr>
             <w:tcW w:w="2074" w:type="dxa"/>
+            <w:tcBorders>
+              <w:top w:val="single" w:sz="4" w:space="0" w:color="auto"/>
+              <w:left w:val="single" w:sz="4" w:space="0" w:color="auto"/>
+              <w:bottom w:val="single" w:sz="4" w:space="0" w:color="auto"/>
+              <w:right w:val="single" w:sz="4" w:space="0" w:color="auto"/>
+            </w:tcBorders>
+            <w:shd w:val="clear" w:color="auto" w:fill="auto"/>
           </w:tcPr>
           <w:p>
             <w:proofErr w:type="spellStart"/>
             <w:r>
               <w:rPr>
-                <w:rFonts w:hint="eastAsia"/>
-              </w:rPr>
-              <w:t>current_</w:t>
-            </w:r>
-            <w:r>
-              <w:t>timestamp</w:t>
+                <w:rFonts w:ascii="等线" w:eastAsia="等线" w:hAnsi="等线" w:cs="Times New Roman" w:hint="eastAsia"/>
+                <w:lang w:bidi="ar"/>
+              </w:rPr>
+              <w:t>current_timestamp</w:t>
             </w:r>
             <w:proofErr w:type="spellEnd"/>
           </w:p>
@@ -2371,11 +2236,19 @@
         <w:tc>
           <w:tcPr>
             <w:tcW w:w="2074" w:type="dxa"/>
-          </w:tcPr>
-          <w:p>
-            <w:r>
-              <w:rPr>
-                <w:rFonts w:hint="eastAsia"/>
+            <w:tcBorders>
+              <w:top w:val="single" w:sz="4" w:space="0" w:color="auto"/>
+              <w:left w:val="single" w:sz="4" w:space="0" w:color="auto"/>
+              <w:bottom w:val="single" w:sz="4" w:space="0" w:color="auto"/>
+              <w:right w:val="single" w:sz="4" w:space="0" w:color="auto"/>
+            </w:tcBorders>
+            <w:shd w:val="clear" w:color="auto" w:fill="auto"/>
+          </w:tcPr>
+          <w:p>
+            <w:r>
+              <w:rPr>
+                <w:rFonts w:ascii="等线" w:eastAsia="等线" w:hAnsi="等线" w:cs="Times New Roman" w:hint="eastAsia"/>
+                <w:lang w:bidi="ar"/>
               </w:rPr>
               <w:t>count</w:t>
             </w:r>
@@ -2384,11 +2257,19 @@
         <w:tc>
           <w:tcPr>
             <w:tcW w:w="2074" w:type="dxa"/>
-          </w:tcPr>
-          <w:p>
-            <w:r>
-              <w:rPr>
-                <w:rFonts w:hint="eastAsia"/>
+            <w:tcBorders>
+              <w:top w:val="single" w:sz="4" w:space="0" w:color="auto"/>
+              <w:left w:val="single" w:sz="4" w:space="0" w:color="auto"/>
+              <w:bottom w:val="single" w:sz="4" w:space="0" w:color="auto"/>
+              <w:right w:val="single" w:sz="4" w:space="0" w:color="auto"/>
+            </w:tcBorders>
+            <w:shd w:val="clear" w:color="auto" w:fill="auto"/>
+          </w:tcPr>
+          <w:p>
+            <w:r>
+              <w:rPr>
+                <w:rFonts w:ascii="等线" w:eastAsia="等线" w:hAnsi="等线" w:cs="Times New Roman" w:hint="eastAsia"/>
+                <w:lang w:bidi="ar"/>
               </w:rPr>
               <w:t>int</w:t>
             </w:r>
@@ -2397,11 +2278,19 @@
         <w:tc>
           <w:tcPr>
             <w:tcW w:w="2074" w:type="dxa"/>
-          </w:tcPr>
-          <w:p>
-            <w:r>
-              <w:rPr>
-                <w:rFonts w:hint="eastAsia"/>
+            <w:tcBorders>
+              <w:top w:val="single" w:sz="4" w:space="0" w:color="auto"/>
+              <w:left w:val="single" w:sz="4" w:space="0" w:color="auto"/>
+              <w:bottom w:val="single" w:sz="4" w:space="0" w:color="auto"/>
+              <w:right w:val="single" w:sz="4" w:space="0" w:color="auto"/>
+            </w:tcBorders>
+            <w:shd w:val="clear" w:color="auto" w:fill="auto"/>
+          </w:tcPr>
+          <w:p>
+            <w:r>
+              <w:rPr>
+                <w:rFonts w:ascii="等线" w:eastAsia="等线" w:hAnsi="等线" w:cs="Times New Roman" w:hint="eastAsia"/>
+                <w:lang w:bidi="ar"/>
               </w:rPr>
               <w:t>参与人数</w:t>
             </w:r>
@@ -2410,21 +2299,22 @@
         <w:tc>
           <w:tcPr>
             <w:tcW w:w="2074" w:type="dxa"/>
-          </w:tcPr>
-          <w:p>
-            <w:r>
-              <w:rPr>
-                <w:rFonts w:hint="eastAsia"/>
+            <w:tcBorders>
+              <w:top w:val="single" w:sz="4" w:space="0" w:color="auto"/>
+              <w:left w:val="single" w:sz="4" w:space="0" w:color="auto"/>
+              <w:bottom w:val="single" w:sz="4" w:space="0" w:color="auto"/>
+              <w:right w:val="single" w:sz="4" w:space="0" w:color="auto"/>
+            </w:tcBorders>
+            <w:shd w:val="clear" w:color="auto" w:fill="auto"/>
+          </w:tcPr>
+          <w:p>
+            <w:r>
+              <w:rPr>
+                <w:rFonts w:ascii="等线" w:eastAsia="等线" w:hAnsi="等线" w:cs="Times New Roman" w:hint="eastAsia"/>
                 <w:color w:val="FF0000"/>
-              </w:rPr>
-              <w:t>初始值为</w:t>
-            </w:r>
-            <w:r>
-              <w:rPr>
-                <w:rFonts w:hint="eastAsia"/>
-                <w:color w:val="FF0000"/>
-              </w:rPr>
-              <w:t>0</w:t>
+                <w:lang w:bidi="ar"/>
+              </w:rPr>
+              <w:t>初始值为0</w:t>
             </w:r>
           </w:p>
         </w:tc>
@@ -2433,102 +2323,114 @@
         <w:tc>
           <w:tcPr>
             <w:tcW w:w="2074" w:type="dxa"/>
+            <w:tcBorders>
+              <w:top w:val="single" w:sz="4" w:space="0" w:color="auto"/>
+              <w:left w:val="single" w:sz="4" w:space="0" w:color="auto"/>
+              <w:bottom w:val="single" w:sz="4" w:space="0" w:color="auto"/>
+              <w:right w:val="single" w:sz="4" w:space="0" w:color="auto"/>
+            </w:tcBorders>
+            <w:shd w:val="clear" w:color="auto" w:fill="auto"/>
           </w:tcPr>
           <w:p>
             <w:pPr>
               <w:rPr>
-                <w:rFonts w:hint="eastAsia"/>
                 <w:color w:val="FF0000"/>
               </w:rPr>
             </w:pPr>
-            <w:bookmarkStart w:id="0" w:name="_GoBack" w:colFirst="0" w:colLast="3"/>
             <w:proofErr w:type="spellStart"/>
             <w:r>
               <w:rPr>
-                <w:rFonts w:hint="eastAsia"/>
+                <w:rFonts w:ascii="等线" w:eastAsia="等线" w:hAnsi="等线" w:cs="Times New Roman" w:hint="eastAsia"/>
                 <w:color w:val="FF0000"/>
-              </w:rPr>
-              <w:t>u</w:t>
-            </w:r>
-            <w:r>
+                <w:lang w:bidi="ar"/>
+              </w:rPr>
+              <w:t>u_id</w:t>
+            </w:r>
+            <w:proofErr w:type="spellEnd"/>
+          </w:p>
+        </w:tc>
+        <w:tc>
+          <w:tcPr>
+            <w:tcW w:w="2074" w:type="dxa"/>
+            <w:tcBorders>
+              <w:top w:val="single" w:sz="4" w:space="0" w:color="auto"/>
+              <w:left w:val="single" w:sz="4" w:space="0" w:color="auto"/>
+              <w:bottom w:val="single" w:sz="4" w:space="0" w:color="auto"/>
+              <w:right w:val="single" w:sz="4" w:space="0" w:color="auto"/>
+            </w:tcBorders>
+            <w:shd w:val="clear" w:color="auto" w:fill="auto"/>
+          </w:tcPr>
+          <w:p>
+            <w:pPr>
               <w:rPr>
                 <w:color w:val="FF0000"/>
               </w:rPr>
-              <w:t>_id</w:t>
-            </w:r>
-            <w:proofErr w:type="spellEnd"/>
-          </w:p>
-        </w:tc>
-        <w:tc>
-          <w:tcPr>
-            <w:tcW w:w="2074" w:type="dxa"/>
+            </w:pPr>
+            <w:r>
+              <w:rPr>
+                <w:rFonts w:ascii="等线" w:eastAsia="等线" w:hAnsi="等线" w:cs="Times New Roman" w:hint="eastAsia"/>
+                <w:color w:val="FF0000"/>
+                <w:lang w:bidi="ar"/>
+              </w:rPr>
+              <w:t>int</w:t>
+            </w:r>
+          </w:p>
+        </w:tc>
+        <w:tc>
+          <w:tcPr>
+            <w:tcW w:w="2074" w:type="dxa"/>
+            <w:tcBorders>
+              <w:top w:val="single" w:sz="4" w:space="0" w:color="auto"/>
+              <w:left w:val="single" w:sz="4" w:space="0" w:color="auto"/>
+              <w:bottom w:val="single" w:sz="4" w:space="0" w:color="auto"/>
+              <w:right w:val="single" w:sz="4" w:space="0" w:color="auto"/>
+            </w:tcBorders>
+            <w:shd w:val="clear" w:color="auto" w:fill="auto"/>
           </w:tcPr>
           <w:p>
             <w:pPr>
               <w:rPr>
-                <w:rFonts w:hint="eastAsia"/>
                 <w:color w:val="FF0000"/>
               </w:rPr>
             </w:pPr>
             <w:r>
               <w:rPr>
+                <w:rFonts w:ascii="等线" w:eastAsia="等线" w:hAnsi="等线" w:cs="Times New Roman" w:hint="eastAsia"/>
                 <w:color w:val="FF0000"/>
-              </w:rPr>
-              <w:t>int</w:t>
-            </w:r>
-          </w:p>
-        </w:tc>
-        <w:tc>
-          <w:tcPr>
-            <w:tcW w:w="2074" w:type="dxa"/>
+                <w:lang w:bidi="ar"/>
+              </w:rPr>
+              <w:t>创建话题的用户id</w:t>
+            </w:r>
+          </w:p>
+        </w:tc>
+        <w:tc>
+          <w:tcPr>
+            <w:tcW w:w="2074" w:type="dxa"/>
+            <w:tcBorders>
+              <w:top w:val="single" w:sz="4" w:space="0" w:color="auto"/>
+              <w:left w:val="single" w:sz="4" w:space="0" w:color="auto"/>
+              <w:bottom w:val="single" w:sz="4" w:space="0" w:color="auto"/>
+              <w:right w:val="single" w:sz="4" w:space="0" w:color="auto"/>
+            </w:tcBorders>
+            <w:shd w:val="clear" w:color="auto" w:fill="auto"/>
           </w:tcPr>
           <w:p>
             <w:pPr>
               <w:rPr>
-                <w:rFonts w:hint="eastAsia"/>
                 <w:color w:val="FF0000"/>
               </w:rPr>
             </w:pPr>
             <w:r>
               <w:rPr>
-                <w:rFonts w:hint="eastAsia"/>
+                <w:rFonts w:ascii="等线" w:eastAsia="等线" w:hAnsi="等线" w:cs="Times New Roman" w:hint="eastAsia"/>
                 <w:color w:val="FF0000"/>
-              </w:rPr>
-              <w:t>创建话题的用户id</w:t>
-            </w:r>
-          </w:p>
-        </w:tc>
-        <w:tc>
-          <w:tcPr>
-            <w:tcW w:w="2074" w:type="dxa"/>
-          </w:tcPr>
-          <w:p>
-            <w:pPr>
-              <w:rPr>
-                <w:rFonts w:hint="eastAsia"/>
-                <w:color w:val="FF0000"/>
-              </w:rPr>
-            </w:pPr>
-            <w:r>
-              <w:rPr>
-                <w:rFonts w:hint="eastAsia"/>
-                <w:color w:val="FF0000"/>
-              </w:rPr>
-              <w:t>非空，</w:t>
-            </w:r>
-            <w:proofErr w:type="gramStart"/>
-            <w:r>
-              <w:rPr>
-                <w:rFonts w:hint="eastAsia"/>
-                <w:color w:val="FF0000"/>
-              </w:rPr>
-              <w:t>外键</w:t>
-            </w:r>
-            <w:proofErr w:type="gramEnd"/>
+                <w:lang w:bidi="ar"/>
+              </w:rPr>
+              <w:t>非空，外键</w:t>
+            </w:r>
           </w:p>
         </w:tc>
       </w:tr>
-      <w:bookmarkEnd w:id="0"/>
     </w:tbl>
     <w:p/>
     <w:p>
@@ -2545,7 +2447,8 @@
     <w:tbl>
       <w:tblPr>
         <w:tblStyle w:val="a7"/>
-        <w:tblW w:w="0" w:type="auto"/>
+        <w:tblW w:w="8296" w:type="dxa"/>
+        <w:tblLayout w:type="fixed"/>
         <w:tblLook w:val="04A0" w:firstRow="1" w:lastRow="0" w:firstColumn="1" w:lastColumn="0" w:noHBand="0" w:noVBand="1"/>
       </w:tblPr>
       <w:tblGrid>
@@ -2631,10 +2534,7 @@
               <w:rPr>
                 <w:rFonts w:hint="eastAsia"/>
               </w:rPr>
-              <w:t>i</w:t>
-            </w:r>
-            <w:r>
-              <w:t>nt</w:t>
+              <w:t>int</w:t>
             </w:r>
           </w:p>
         </w:tc>
@@ -2725,13 +2625,7 @@
               <w:rPr>
                 <w:rFonts w:hint="eastAsia"/>
               </w:rPr>
-              <w:t>外键</w:t>
-            </w:r>
-            <w:r>
-              <w:rPr>
-                <w:rFonts w:hint="eastAsia"/>
-              </w:rPr>
-              <w:t>，非空</w:t>
+              <w:t>外键，非空</w:t>
             </w:r>
           </w:p>
         </w:tc>
@@ -2747,10 +2641,7 @@
               <w:rPr>
                 <w:rFonts w:hint="eastAsia"/>
               </w:rPr>
-              <w:t>up</w:t>
-            </w:r>
-            <w:r>
-              <w:t>_id</w:t>
+              <w:t>up_id</w:t>
             </w:r>
             <w:proofErr w:type="spellEnd"/>
           </w:p>
@@ -2764,10 +2655,7 @@
               <w:rPr>
                 <w:rFonts w:hint="eastAsia"/>
               </w:rPr>
-              <w:t>i</w:t>
-            </w:r>
-            <w:r>
-              <w:t>nt</w:t>
+              <w:t>int</w:t>
             </w:r>
           </w:p>
         </w:tc>
@@ -2801,13 +2689,7 @@
               <w:rPr>
                 <w:rFonts w:hint="eastAsia"/>
               </w:rPr>
-              <w:t>外键</w:t>
-            </w:r>
-            <w:r>
-              <w:rPr>
-                <w:rFonts w:hint="eastAsia"/>
-              </w:rPr>
-              <w:t>，非空</w:t>
+              <w:t>外键，非空</w:t>
             </w:r>
           </w:p>
         </w:tc>
@@ -2864,10 +2746,7 @@
               <w:rPr>
                 <w:rFonts w:hint="eastAsia"/>
               </w:rPr>
-              <w:t>current_</w:t>
-            </w:r>
-            <w:r>
-              <w:t>timestamp</w:t>
+              <w:t>current_timestamp</w:t>
             </w:r>
             <w:proofErr w:type="spellEnd"/>
           </w:p>
@@ -2897,7 +2776,8 @@
     <w:tbl>
       <w:tblPr>
         <w:tblStyle w:val="a7"/>
-        <w:tblW w:w="0" w:type="auto"/>
+        <w:tblW w:w="8296" w:type="dxa"/>
+        <w:tblLayout w:type="fixed"/>
         <w:tblLook w:val="04A0" w:firstRow="1" w:lastRow="0" w:firstColumn="1" w:lastColumn="0" w:noHBand="0" w:noVBand="1"/>
       </w:tblPr>
       <w:tblGrid>
@@ -2983,10 +2863,7 @@
               <w:rPr>
                 <w:rFonts w:hint="eastAsia"/>
               </w:rPr>
-              <w:t>i</w:t>
-            </w:r>
-            <w:r>
-              <w:t>nt</w:t>
+              <w:t>int</w:t>
             </w:r>
           </w:p>
         </w:tc>
@@ -3027,34 +2904,20 @@
               <w:rPr>
                 <w:rFonts w:hint="eastAsia"/>
               </w:rPr>
-              <w:t>t</w:t>
-            </w:r>
-            <w:r>
-              <w:t>itle</w:t>
-            </w:r>
-          </w:p>
-        </w:tc>
-        <w:tc>
-          <w:tcPr>
-            <w:tcW w:w="2074" w:type="dxa"/>
-          </w:tcPr>
-          <w:p>
-            <w:proofErr w:type="gramStart"/>
-            <w:r>
-              <w:rPr>
-                <w:rFonts w:hint="eastAsia"/>
-              </w:rPr>
-              <w:t>varchar</w:t>
-            </w:r>
-            <w:r>
-              <w:rPr>
-                <w:rFonts w:hint="eastAsia"/>
-              </w:rPr>
-              <w:t>(</w:t>
-            </w:r>
-            <w:proofErr w:type="gramEnd"/>
-            <w:r>
-              <w:t>30)</w:t>
+              <w:t>title</w:t>
+            </w:r>
+          </w:p>
+        </w:tc>
+        <w:tc>
+          <w:tcPr>
+            <w:tcW w:w="2074" w:type="dxa"/>
+          </w:tcPr>
+          <w:p>
+            <w:r>
+              <w:rPr>
+                <w:rFonts w:hint="eastAsia"/>
+              </w:rPr>
+              <w:t>varchar(30)</w:t>
             </w:r>
           </w:p>
         </w:tc>
@@ -3095,31 +2958,20 @@
               <w:rPr>
                 <w:rFonts w:hint="eastAsia"/>
               </w:rPr>
-              <w:t>t</w:t>
-            </w:r>
-            <w:r>
-              <w:t>ype</w:t>
-            </w:r>
-          </w:p>
-        </w:tc>
-        <w:tc>
-          <w:tcPr>
-            <w:tcW w:w="2074" w:type="dxa"/>
-          </w:tcPr>
-          <w:p>
-            <w:proofErr w:type="gramStart"/>
-            <w:r>
-              <w:rPr>
-                <w:rFonts w:hint="eastAsia"/>
-              </w:rPr>
-              <w:t>v</w:t>
-            </w:r>
-            <w:r>
-              <w:t>archar(</w:t>
-            </w:r>
-            <w:proofErr w:type="gramEnd"/>
-            <w:r>
-              <w:t>10)</w:t>
+              <w:t>type</w:t>
+            </w:r>
+          </w:p>
+        </w:tc>
+        <w:tc>
+          <w:tcPr>
+            <w:tcW w:w="2074" w:type="dxa"/>
+          </w:tcPr>
+          <w:p>
+            <w:r>
+              <w:rPr>
+                <w:rFonts w:hint="eastAsia"/>
+              </w:rPr>
+              <w:t>varchar(10)</w:t>
             </w:r>
           </w:p>
         </w:tc>
@@ -3160,31 +3012,20 @@
               <w:rPr>
                 <w:rFonts w:hint="eastAsia"/>
               </w:rPr>
-              <w:t>v</w:t>
-            </w:r>
-            <w:r>
-              <w:t>ar</w:t>
-            </w:r>
-          </w:p>
-        </w:tc>
-        <w:tc>
-          <w:tcPr>
-            <w:tcW w:w="2074" w:type="dxa"/>
-          </w:tcPr>
-          <w:p>
-            <w:proofErr w:type="gramStart"/>
-            <w:r>
-              <w:rPr>
-                <w:rFonts w:hint="eastAsia"/>
-              </w:rPr>
-              <w:t>varchar</w:t>
-            </w:r>
-            <w:r>
-              <w:t>(</w:t>
-            </w:r>
-            <w:proofErr w:type="gramEnd"/>
-            <w:r>
-              <w:t>200)</w:t>
+              <w:t>var</w:t>
+            </w:r>
+          </w:p>
+        </w:tc>
+        <w:tc>
+          <w:tcPr>
+            <w:tcW w:w="2074" w:type="dxa"/>
+          </w:tcPr>
+          <w:p>
+            <w:r>
+              <w:rPr>
+                <w:rFonts w:hint="eastAsia"/>
+              </w:rPr>
+              <w:t>varchar(200)</w:t>
             </w:r>
           </w:p>
         </w:tc>
@@ -3242,19 +3083,11 @@
             <w:tcW w:w="2074" w:type="dxa"/>
           </w:tcPr>
           <w:p>
-            <w:proofErr w:type="gramStart"/>
-            <w:r>
-              <w:rPr>
-                <w:rFonts w:hint="eastAsia"/>
-              </w:rPr>
-              <w:t>varchar</w:t>
-            </w:r>
-            <w:r>
-              <w:t>(</w:t>
-            </w:r>
-            <w:proofErr w:type="gramEnd"/>
-            <w:r>
-              <w:t>200)</w:t>
+            <w:r>
+              <w:rPr>
+                <w:rFonts w:hint="eastAsia"/>
+              </w:rPr>
+              <w:t>varchar(200)</w:t>
             </w:r>
           </w:p>
         </w:tc>
@@ -3306,25 +3139,11 @@
             <w:tcW w:w="2074" w:type="dxa"/>
           </w:tcPr>
           <w:p>
-            <w:proofErr w:type="gramStart"/>
-            <w:r>
-              <w:rPr>
-                <w:rFonts w:hint="eastAsia"/>
-              </w:rPr>
-              <w:t>v</w:t>
-            </w:r>
-            <w:r>
-              <w:t>archar(</w:t>
-            </w:r>
-            <w:proofErr w:type="gramEnd"/>
-            <w:r>
-              <w:rPr>
-                <w:rFonts w:hint="eastAsia"/>
-              </w:rPr>
-              <w:t>1</w:t>
-            </w:r>
-            <w:r>
-              <w:t>00)</w:t>
+            <w:r>
+              <w:rPr>
+                <w:rFonts w:hint="eastAsia"/>
+              </w:rPr>
+              <w:t>varchar(100)</w:t>
             </w:r>
           </w:p>
         </w:tc>
@@ -3374,10 +3193,7 @@
               <w:rPr>
                 <w:rFonts w:hint="eastAsia"/>
               </w:rPr>
-              <w:t>i</w:t>
-            </w:r>
-            <w:r>
-              <w:t>nt</w:t>
+              <w:t>int</w:t>
             </w:r>
           </w:p>
         </w:tc>
@@ -3427,10 +3243,7 @@
               <w:rPr>
                 <w:rFonts w:hint="eastAsia"/>
               </w:rPr>
-              <w:t>t</w:t>
-            </w:r>
-            <w:r>
-              <w:t>_id</w:t>
+              <w:t>t_id</w:t>
             </w:r>
             <w:proofErr w:type="spellEnd"/>
           </w:p>
@@ -3444,10 +3257,7 @@
               <w:rPr>
                 <w:rFonts w:hint="eastAsia"/>
               </w:rPr>
-              <w:t>i</w:t>
-            </w:r>
-            <w:r>
-              <w:t>nt</w:t>
+              <w:t>int</w:t>
             </w:r>
           </w:p>
         </w:tc>
@@ -3469,14 +3279,12 @@
             <w:tcW w:w="2074" w:type="dxa"/>
           </w:tcPr>
           <w:p>
-            <w:proofErr w:type="gramStart"/>
             <w:r>
               <w:rPr>
                 <w:rFonts w:hint="eastAsia"/>
               </w:rPr>
               <w:t>外键</w:t>
             </w:r>
-            <w:proofErr w:type="gramEnd"/>
           </w:p>
         </w:tc>
       </w:tr>
@@ -3532,10 +3340,7 @@
               <w:rPr>
                 <w:rFonts w:hint="eastAsia"/>
               </w:rPr>
-              <w:t>current_</w:t>
-            </w:r>
-            <w:r>
-              <w:t>timestamp</w:t>
+              <w:t>current_timestamp</w:t>
             </w:r>
             <w:proofErr w:type="spellEnd"/>
           </w:p>
@@ -3552,10 +3357,7 @@
               <w:rPr>
                 <w:rFonts w:hint="eastAsia"/>
               </w:rPr>
-              <w:t>count</w:t>
-            </w:r>
-            <w:r>
-              <w:t>_likes</w:t>
+              <w:t>count_likes</w:t>
             </w:r>
             <w:proofErr w:type="spellEnd"/>
           </w:p>
@@ -3578,14 +3380,12 @@
             <w:tcW w:w="2074" w:type="dxa"/>
           </w:tcPr>
           <w:p>
-            <w:proofErr w:type="gramStart"/>
             <w:r>
               <w:rPr>
                 <w:rFonts w:hint="eastAsia"/>
               </w:rPr>
               <w:t>点赞数</w:t>
             </w:r>
-            <w:proofErr w:type="gramEnd"/>
           </w:p>
         </w:tc>
         <w:tc>
@@ -3613,10 +3413,7 @@
               <w:rPr>
                 <w:rFonts w:hint="eastAsia"/>
               </w:rPr>
-              <w:t>count</w:t>
-            </w:r>
-            <w:r>
-              <w:t>_share</w:t>
+              <w:t>count_share</w:t>
             </w:r>
             <w:proofErr w:type="spellEnd"/>
           </w:p>
@@ -3672,10 +3469,7 @@
               <w:rPr>
                 <w:rFonts w:hint="eastAsia"/>
               </w:rPr>
-              <w:t>count</w:t>
-            </w:r>
-            <w:r>
-              <w:t>_favorite</w:t>
+              <w:t>count_favorite</w:t>
             </w:r>
             <w:proofErr w:type="spellEnd"/>
           </w:p>
@@ -3731,10 +3525,7 @@
               <w:rPr>
                 <w:rFonts w:hint="eastAsia"/>
               </w:rPr>
-              <w:t>count</w:t>
-            </w:r>
-            <w:r>
-              <w:t>_watch</w:t>
+              <w:t>count_watch</w:t>
             </w:r>
             <w:proofErr w:type="spellEnd"/>
           </w:p>
@@ -3851,7 +3642,8 @@
     <w:tbl>
       <w:tblPr>
         <w:tblStyle w:val="a7"/>
-        <w:tblW w:w="0" w:type="auto"/>
+        <w:tblW w:w="8296" w:type="dxa"/>
+        <w:tblLayout w:type="fixed"/>
         <w:tblLook w:val="04A0" w:firstRow="1" w:lastRow="0" w:firstColumn="1" w:lastColumn="0" w:noHBand="0" w:noVBand="1"/>
       </w:tblPr>
       <w:tblGrid>
@@ -3937,10 +3729,7 @@
               <w:rPr>
                 <w:rFonts w:hint="eastAsia"/>
               </w:rPr>
-              <w:t>i</w:t>
-            </w:r>
-            <w:r>
-              <w:t>nt</w:t>
+              <w:t>int</w:t>
             </w:r>
           </w:p>
         </w:tc>
@@ -4010,13 +3799,7 @@
               <w:rPr>
                 <w:rFonts w:hint="eastAsia"/>
               </w:rPr>
-              <w:t>评论</w:t>
-            </w:r>
-            <w:r>
-              <w:rPr>
-                <w:rFonts w:hint="eastAsia"/>
-              </w:rPr>
-              <w:t>者</w:t>
+              <w:t>评论者</w:t>
             </w:r>
             <w:proofErr w:type="spellStart"/>
             <w:r>
@@ -4037,13 +3820,7 @@
               <w:rPr>
                 <w:rFonts w:hint="eastAsia"/>
               </w:rPr>
-              <w:t>外键</w:t>
-            </w:r>
-            <w:r>
-              <w:rPr>
-                <w:rFonts w:hint="eastAsia"/>
-              </w:rPr>
-              <w:t>，非空</w:t>
+              <w:t>外键，非空</w:t>
             </w:r>
           </w:p>
         </w:tc>
@@ -4059,10 +3836,7 @@
               <w:rPr>
                 <w:rFonts w:hint="eastAsia"/>
               </w:rPr>
-              <w:t>target</w:t>
-            </w:r>
-            <w:r>
-              <w:t>_id</w:t>
+              <w:t>target_id</w:t>
             </w:r>
             <w:proofErr w:type="spellEnd"/>
           </w:p>
@@ -4076,69 +3850,33 @@
               <w:rPr>
                 <w:rFonts w:hint="eastAsia"/>
               </w:rPr>
-              <w:t>i</w:t>
-            </w:r>
-            <w:r>
-              <w:t>nt</w:t>
-            </w:r>
-          </w:p>
-        </w:tc>
-        <w:tc>
-          <w:tcPr>
-            <w:tcW w:w="2074" w:type="dxa"/>
-          </w:tcPr>
-          <w:p>
-            <w:r>
-              <w:rPr>
-                <w:rFonts w:hint="eastAsia"/>
-              </w:rPr>
-              <w:t>视频或模板</w:t>
-            </w:r>
-            <w:r>
-              <w:rPr>
-                <w:rFonts w:hint="eastAsia"/>
-              </w:rPr>
-              <w:t>的id</w:t>
-            </w:r>
-          </w:p>
-        </w:tc>
-        <w:tc>
-          <w:tcPr>
-            <w:tcW w:w="2074" w:type="dxa"/>
-          </w:tcPr>
-          <w:p>
-            <w:r>
-              <w:rPr>
-                <w:rFonts w:hint="eastAsia"/>
-              </w:rPr>
-              <w:t>外键</w:t>
-            </w:r>
-            <w:r>
-              <w:rPr>
-                <w:rFonts w:hint="eastAsia"/>
-              </w:rPr>
-              <w:t>，非空</w:t>
-            </w:r>
-            <w:r>
-              <w:rPr>
-                <w:rFonts w:hint="eastAsia"/>
-              </w:rPr>
-              <w:t>，正数视频负数模板，</w:t>
-            </w:r>
-            <w:r>
-              <w:rPr>
-                <w:rFonts w:hint="eastAsia"/>
-              </w:rPr>
-              <w:t>取</w:t>
-            </w:r>
-            <w:r>
-              <w:rPr>
-                <w:rFonts w:hint="eastAsia"/>
-              </w:rPr>
-              <w:t>A</w:t>
-            </w:r>
-            <w:r>
-              <w:t>bs</w:t>
+              <w:t>int</w:t>
+            </w:r>
+          </w:p>
+        </w:tc>
+        <w:tc>
+          <w:tcPr>
+            <w:tcW w:w="2074" w:type="dxa"/>
+          </w:tcPr>
+          <w:p>
+            <w:r>
+              <w:rPr>
+                <w:rFonts w:hint="eastAsia"/>
+              </w:rPr>
+              <w:t>视频或模板的id</w:t>
+            </w:r>
+          </w:p>
+        </w:tc>
+        <w:tc>
+          <w:tcPr>
+            <w:tcW w:w="2074" w:type="dxa"/>
+          </w:tcPr>
+          <w:p>
+            <w:r>
+              <w:rPr>
+                <w:rFonts w:hint="eastAsia"/>
+              </w:rPr>
+              <w:t>外键，非空，正数视频负数模板，取Abs</w:t>
             </w:r>
           </w:p>
         </w:tc>
@@ -4195,10 +3933,7 @@
               <w:rPr>
                 <w:rFonts w:hint="eastAsia"/>
               </w:rPr>
-              <w:t>current_</w:t>
-            </w:r>
-            <w:r>
-              <w:t>timestamp</w:t>
+              <w:t>current_timestamp</w:t>
             </w:r>
             <w:proofErr w:type="spellEnd"/>
           </w:p>
@@ -4223,19 +3958,11 @@
             <w:tcW w:w="2074" w:type="dxa"/>
           </w:tcPr>
           <w:p>
-            <w:proofErr w:type="gramStart"/>
-            <w:r>
-              <w:rPr>
-                <w:rFonts w:hint="eastAsia"/>
-              </w:rPr>
-              <w:t>v</w:t>
-            </w:r>
-            <w:r>
-              <w:t>archar(</w:t>
-            </w:r>
-            <w:proofErr w:type="gramEnd"/>
-            <w:r>
-              <w:t>200)</w:t>
+            <w:r>
+              <w:rPr>
+                <w:rFonts w:hint="eastAsia"/>
+              </w:rPr>
+              <w:t>varchar(200)</w:t>
             </w:r>
           </w:p>
         </w:tc>
@@ -4285,19 +4012,11 @@
             <w:tcW w:w="2074" w:type="dxa"/>
           </w:tcPr>
           <w:p>
-            <w:proofErr w:type="gramStart"/>
-            <w:r>
-              <w:rPr>
-                <w:rFonts w:hint="eastAsia"/>
-              </w:rPr>
-              <w:t>varchar</w:t>
-            </w:r>
-            <w:r>
-              <w:t>(</w:t>
-            </w:r>
-            <w:proofErr w:type="gramEnd"/>
-            <w:r>
-              <w:t>200)</w:t>
+            <w:r>
+              <w:rPr>
+                <w:rFonts w:hint="eastAsia"/>
+              </w:rPr>
+              <w:t>varchar(200)</w:t>
             </w:r>
           </w:p>
         </w:tc>
@@ -4323,21 +4042,7 @@
               <w:rPr>
                 <w:rFonts w:hint="eastAsia"/>
               </w:rPr>
-              <w:t>图片路径，多</w:t>
-            </w:r>
-            <w:proofErr w:type="gramStart"/>
-            <w:r>
-              <w:rPr>
-                <w:rFonts w:hint="eastAsia"/>
-              </w:rPr>
-              <w:t>图情况</w:t>
-            </w:r>
-            <w:proofErr w:type="gramEnd"/>
-            <w:r>
-              <w:rPr>
-                <w:rFonts w:hint="eastAsia"/>
-              </w:rPr>
-              <w:t>下，路径之间用;隔开</w:t>
+              <w:t>图片路径，多图情况下，路径之间用;隔开</w:t>
             </w:r>
           </w:p>
         </w:tc>
@@ -4374,14 +4079,12 @@
             <w:tcW w:w="2074" w:type="dxa"/>
           </w:tcPr>
           <w:p>
-            <w:proofErr w:type="gramStart"/>
             <w:r>
               <w:rPr>
                 <w:rFonts w:hint="eastAsia"/>
               </w:rPr>
               <w:t>点赞数</w:t>
             </w:r>
-            <w:proofErr w:type="gramEnd"/>
           </w:p>
         </w:tc>
         <w:tc>
@@ -4414,7 +4117,8 @@
     <w:tbl>
       <w:tblPr>
         <w:tblStyle w:val="a7"/>
-        <w:tblW w:w="0" w:type="auto"/>
+        <w:tblW w:w="8296" w:type="dxa"/>
+        <w:tblLayout w:type="fixed"/>
         <w:tblLook w:val="04A0" w:firstRow="1" w:lastRow="0" w:firstColumn="1" w:lastColumn="0" w:noHBand="0" w:noVBand="1"/>
       </w:tblPr>
       <w:tblGrid>
@@ -4500,10 +4204,7 @@
               <w:rPr>
                 <w:rFonts w:hint="eastAsia"/>
               </w:rPr>
-              <w:t>i</w:t>
-            </w:r>
-            <w:r>
-              <w:t>nt</w:t>
+              <w:t>int</w:t>
             </w:r>
           </w:p>
         </w:tc>
@@ -4610,10 +4311,7 @@
               <w:rPr>
                 <w:rFonts w:hint="eastAsia"/>
               </w:rPr>
-              <w:t>video</w:t>
-            </w:r>
-            <w:r>
-              <w:t>_id</w:t>
+              <w:t>video_id</w:t>
             </w:r>
             <w:proofErr w:type="spellEnd"/>
           </w:p>
@@ -4627,26 +4325,20 @@
               <w:rPr>
                 <w:rFonts w:hint="eastAsia"/>
               </w:rPr>
-              <w:t>i</w:t>
-            </w:r>
-            <w:r>
-              <w:t>nt</w:t>
-            </w:r>
-          </w:p>
-        </w:tc>
-        <w:tc>
-          <w:tcPr>
-            <w:tcW w:w="2074" w:type="dxa"/>
-          </w:tcPr>
-          <w:p>
-            <w:r>
-              <w:t>video</w:t>
-            </w:r>
-            <w:r>
-              <w:rPr>
-                <w:rFonts w:hint="eastAsia"/>
-              </w:rPr>
-              <w:t>的id</w:t>
+              <w:t>int</w:t>
+            </w:r>
+          </w:p>
+        </w:tc>
+        <w:tc>
+          <w:tcPr>
+            <w:tcW w:w="2074" w:type="dxa"/>
+          </w:tcPr>
+          <w:p>
+            <w:r>
+              <w:rPr>
+                <w:rFonts w:hint="eastAsia"/>
+              </w:rPr>
+              <w:t>video的id</w:t>
             </w:r>
           </w:p>
         </w:tc>
@@ -4716,10 +4408,7 @@
               <w:rPr>
                 <w:rFonts w:hint="eastAsia"/>
               </w:rPr>
-              <w:t>current_</w:t>
-            </w:r>
-            <w:r>
-              <w:t>timestamp</w:t>
+              <w:t>current_timestamp</w:t>
             </w:r>
             <w:proofErr w:type="spellEnd"/>
           </w:p>
@@ -4739,19 +4428,11 @@
       <w:pPr>
         <w:jc w:val="center"/>
       </w:pPr>
-      <w:proofErr w:type="gramStart"/>
-      <w:r>
-        <w:rPr>
-          <w:rFonts w:hint="eastAsia"/>
-        </w:rPr>
-        <w:t>点赞表</w:t>
-      </w:r>
-      <w:proofErr w:type="gramEnd"/>
-      <w:r>
-        <w:rPr>
-          <w:rFonts w:hint="eastAsia"/>
-        </w:rPr>
-        <w:t>like</w:t>
+      <w:r>
+        <w:rPr>
+          <w:rFonts w:hint="eastAsia"/>
+        </w:rPr>
+        <w:t>点赞表like</w:t>
       </w:r>
       <w:r>
         <w:t>s</w:t>
@@ -4760,7 +4441,8 @@
     <w:tbl>
       <w:tblPr>
         <w:tblStyle w:val="a7"/>
-        <w:tblW w:w="0" w:type="auto"/>
+        <w:tblW w:w="8296" w:type="dxa"/>
+        <w:tblLayout w:type="fixed"/>
         <w:tblLook w:val="04A0" w:firstRow="1" w:lastRow="0" w:firstColumn="1" w:lastColumn="0" w:noHBand="0" w:noVBand="1"/>
       </w:tblPr>
       <w:tblGrid>
@@ -4846,10 +4528,7 @@
               <w:rPr>
                 <w:rFonts w:hint="eastAsia"/>
               </w:rPr>
-              <w:t>i</w:t>
-            </w:r>
-            <w:r>
-              <w:t>nt</w:t>
+              <w:t>int</w:t>
             </w:r>
           </w:p>
         </w:tc>
@@ -4940,13 +4619,7 @@
               <w:rPr>
                 <w:rFonts w:hint="eastAsia"/>
               </w:rPr>
-              <w:t>外键</w:t>
-            </w:r>
-            <w:r>
-              <w:rPr>
-                <w:rFonts w:hint="eastAsia"/>
-              </w:rPr>
-              <w:t>，非空</w:t>
+              <w:t>外键，非空</w:t>
             </w:r>
           </w:p>
         </w:tc>
@@ -4962,10 +4635,7 @@
               <w:rPr>
                 <w:rFonts w:hint="eastAsia"/>
               </w:rPr>
-              <w:t>video</w:t>
-            </w:r>
-            <w:r>
-              <w:t>_id</w:t>
+              <w:t>video_id</w:t>
             </w:r>
             <w:proofErr w:type="spellEnd"/>
           </w:p>
@@ -4979,45 +4649,33 @@
               <w:rPr>
                 <w:rFonts w:hint="eastAsia"/>
               </w:rPr>
-              <w:t>i</w:t>
-            </w:r>
-            <w:r>
-              <w:t>nt</w:t>
-            </w:r>
-          </w:p>
-        </w:tc>
-        <w:tc>
-          <w:tcPr>
-            <w:tcW w:w="2074" w:type="dxa"/>
-          </w:tcPr>
-          <w:p>
-            <w:r>
-              <w:t>video</w:t>
-            </w:r>
-            <w:r>
-              <w:rPr>
-                <w:rFonts w:hint="eastAsia"/>
-              </w:rPr>
-              <w:t>的id</w:t>
-            </w:r>
-          </w:p>
-        </w:tc>
-        <w:tc>
-          <w:tcPr>
-            <w:tcW w:w="2074" w:type="dxa"/>
-          </w:tcPr>
-          <w:p>
-            <w:r>
-              <w:rPr>
-                <w:rFonts w:hint="eastAsia"/>
-              </w:rPr>
-              <w:t>外键</w:t>
-            </w:r>
-            <w:r>
-              <w:rPr>
-                <w:rFonts w:hint="eastAsia"/>
-              </w:rPr>
-              <w:t>，非空</w:t>
+              <w:t>int</w:t>
+            </w:r>
+          </w:p>
+        </w:tc>
+        <w:tc>
+          <w:tcPr>
+            <w:tcW w:w="2074" w:type="dxa"/>
+          </w:tcPr>
+          <w:p>
+            <w:r>
+              <w:rPr>
+                <w:rFonts w:hint="eastAsia"/>
+              </w:rPr>
+              <w:t>video的id</w:t>
+            </w:r>
+          </w:p>
+        </w:tc>
+        <w:tc>
+          <w:tcPr>
+            <w:tcW w:w="2074" w:type="dxa"/>
+          </w:tcPr>
+          <w:p>
+            <w:r>
+              <w:rPr>
+                <w:rFonts w:hint="eastAsia"/>
+              </w:rPr>
+              <w:t>外键，非空</w:t>
             </w:r>
           </w:p>
         </w:tc>
@@ -5074,10 +4732,7 @@
               <w:rPr>
                 <w:rFonts w:hint="eastAsia"/>
               </w:rPr>
-              <w:t>current_</w:t>
-            </w:r>
-            <w:r>
-              <w:t>timestamp</w:t>
+              <w:t>current_timestamp</w:t>
             </w:r>
             <w:proofErr w:type="spellEnd"/>
           </w:p>
@@ -5107,7 +4762,8 @@
     <w:tbl>
       <w:tblPr>
         <w:tblStyle w:val="a7"/>
-        <w:tblW w:w="0" w:type="auto"/>
+        <w:tblW w:w="8296" w:type="dxa"/>
+        <w:tblLayout w:type="fixed"/>
         <w:tblLook w:val="04A0" w:firstRow="1" w:lastRow="0" w:firstColumn="1" w:lastColumn="0" w:noHBand="0" w:noVBand="1"/>
       </w:tblPr>
       <w:tblGrid>
@@ -5193,10 +4849,7 @@
               <w:rPr>
                 <w:rFonts w:hint="eastAsia"/>
               </w:rPr>
-              <w:t>i</w:t>
-            </w:r>
-            <w:r>
-              <w:t>nt</w:t>
+              <w:t>int</w:t>
             </w:r>
           </w:p>
         </w:tc>
@@ -5235,13 +4888,10 @@
           <w:p>
             <w:proofErr w:type="spellStart"/>
             <w:r>
-              <w:t>sender</w:t>
-            </w:r>
-            <w:r>
-              <w:rPr>
-                <w:rFonts w:hint="eastAsia"/>
-              </w:rPr>
-              <w:t>_id</w:t>
+              <w:rPr>
+                <w:rFonts w:hint="eastAsia"/>
+              </w:rPr>
+              <w:t>sender_id</w:t>
             </w:r>
             <w:proofErr w:type="spellEnd"/>
           </w:p>
@@ -5255,10 +4905,7 @@
               <w:rPr>
                 <w:rFonts w:hint="eastAsia"/>
               </w:rPr>
-              <w:t>i</w:t>
-            </w:r>
-            <w:r>
-              <w:t>nt</w:t>
+              <w:t>int</w:t>
             </w:r>
           </w:p>
         </w:tc>
@@ -5300,10 +4947,7 @@
               <w:rPr>
                 <w:rFonts w:hint="eastAsia"/>
               </w:rPr>
-              <w:t>receiver</w:t>
-            </w:r>
-            <w:r>
-              <w:t>_id</w:t>
+              <w:t>receiver_id</w:t>
             </w:r>
             <w:proofErr w:type="spellEnd"/>
           </w:p>
@@ -5317,10 +4961,7 @@
               <w:rPr>
                 <w:rFonts w:hint="eastAsia"/>
               </w:rPr>
-              <w:t>i</w:t>
-            </w:r>
-            <w:r>
-              <w:t>nt</w:t>
+              <w:t>int</w:t>
             </w:r>
           </w:p>
         </w:tc>
@@ -5362,10 +5003,7 @@
               <w:rPr>
                 <w:rFonts w:hint="eastAsia"/>
               </w:rPr>
-              <w:t>c</w:t>
-            </w:r>
-            <w:r>
-              <w:t>_time</w:t>
+              <w:t>c_time</w:t>
             </w:r>
             <w:proofErr w:type="spellEnd"/>
           </w:p>
@@ -5406,10 +5044,7 @@
               <w:rPr>
                 <w:rFonts w:hint="eastAsia"/>
               </w:rPr>
-              <w:t>current_</w:t>
-            </w:r>
-            <w:r>
-              <w:t>timestamp</w:t>
+              <w:t>current_timestamp</w:t>
             </w:r>
             <w:proofErr w:type="spellEnd"/>
           </w:p>
@@ -5435,19 +5070,11 @@
             <w:tcW w:w="2074" w:type="dxa"/>
           </w:tcPr>
           <w:p>
-            <w:proofErr w:type="gramStart"/>
-            <w:r>
-              <w:rPr>
-                <w:rFonts w:hint="eastAsia"/>
-              </w:rPr>
-              <w:t>v</w:t>
-            </w:r>
-            <w:r>
-              <w:t>archar(</w:t>
-            </w:r>
-            <w:proofErr w:type="gramEnd"/>
-            <w:r>
-              <w:t>200)</w:t>
+            <w:r>
+              <w:rPr>
+                <w:rFonts w:hint="eastAsia"/>
+              </w:rPr>
+              <w:t>varchar(200)</w:t>
             </w:r>
           </w:p>
         </w:tc>
@@ -5503,10 +5130,7 @@
               <w:rPr>
                 <w:rFonts w:hint="eastAsia"/>
               </w:rPr>
-              <w:t>t</w:t>
-            </w:r>
-            <w:r>
-              <w:t>inyint</w:t>
+              <w:t>tinyint</w:t>
             </w:r>
             <w:proofErr w:type="spellEnd"/>
           </w:p>
@@ -5539,14 +5163,7 @@
                 <w:rFonts w:hint="eastAsia"/>
                 <w:kern w:val="0"/>
               </w:rPr>
-              <w:t>0未读1已读</w:t>
-            </w:r>
-            <w:r>
-              <w:rPr>
-                <w:rFonts w:hint="eastAsia"/>
-                <w:kern w:val="0"/>
-              </w:rPr>
-              <w:t>,非空</w:t>
+              <w:t>0未读1已读,非空</w:t>
             </w:r>
           </w:p>
         </w:tc>
@@ -5557,25 +5174,18 @@
       <w:pPr>
         <w:jc w:val="center"/>
       </w:pPr>
-      <w:proofErr w:type="gramStart"/>
-      <w:r>
-        <w:rPr>
-          <w:rFonts w:hint="eastAsia"/>
-        </w:rPr>
-        <w:t>访客表</w:t>
-      </w:r>
-      <w:proofErr w:type="gramEnd"/>
-      <w:r>
-        <w:rPr>
-          <w:rFonts w:hint="eastAsia"/>
-        </w:rPr>
-        <w:t>visitor</w:t>
+      <w:r>
+        <w:rPr>
+          <w:rFonts w:hint="eastAsia"/>
+        </w:rPr>
+        <w:t>访客表visitor</w:t>
       </w:r>
     </w:p>
     <w:tbl>
       <w:tblPr>
         <w:tblStyle w:val="a7"/>
-        <w:tblW w:w="0" w:type="auto"/>
+        <w:tblW w:w="8296" w:type="dxa"/>
+        <w:tblLayout w:type="fixed"/>
         <w:tblLook w:val="04A0" w:firstRow="1" w:lastRow="0" w:firstColumn="1" w:lastColumn="0" w:noHBand="0" w:noVBand="1"/>
       </w:tblPr>
       <w:tblGrid>
@@ -5661,10 +5271,7 @@
               <w:rPr>
                 <w:rFonts w:hint="eastAsia"/>
               </w:rPr>
-              <w:t>i</w:t>
-            </w:r>
-            <w:r>
-              <w:t>nt</w:t>
+              <w:t>int</w:t>
             </w:r>
           </w:p>
         </w:tc>
@@ -5720,10 +5327,7 @@
               <w:rPr>
                 <w:rFonts w:hint="eastAsia"/>
               </w:rPr>
-              <w:t>i</w:t>
-            </w:r>
-            <w:r>
-              <w:t>nt</w:t>
+              <w:t>int</w:t>
             </w:r>
           </w:p>
         </w:tc>
@@ -5806,10 +5410,7 @@
               <w:rPr>
                 <w:rFonts w:hint="eastAsia"/>
               </w:rPr>
-              <w:t>current_</w:t>
-            </w:r>
-            <w:r>
-              <w:t>timestamp</w:t>
+              <w:t>current_timestamp</w:t>
             </w:r>
             <w:proofErr w:type="spellEnd"/>
           </w:p>
@@ -5826,10 +5427,7 @@
               <w:rPr>
                 <w:rFonts w:hint="eastAsia"/>
               </w:rPr>
-              <w:t>up</w:t>
-            </w:r>
-            <w:r>
-              <w:t>_id</w:t>
+              <w:t>up_id</w:t>
             </w:r>
             <w:proofErr w:type="spellEnd"/>
           </w:p>
@@ -5843,32 +5441,20 @@
               <w:rPr>
                 <w:rFonts w:hint="eastAsia"/>
               </w:rPr>
-              <w:t>i</w:t>
-            </w:r>
-            <w:r>
-              <w:t>nt</w:t>
-            </w:r>
-          </w:p>
-        </w:tc>
-        <w:tc>
-          <w:tcPr>
-            <w:tcW w:w="2074" w:type="dxa"/>
-          </w:tcPr>
-          <w:p>
-            <w:r>
-              <w:rPr>
-                <w:rFonts w:hint="eastAsia"/>
-              </w:rPr>
-              <w:t>u</w:t>
-            </w:r>
-            <w:r>
-              <w:t>p</w:t>
-            </w:r>
-            <w:r>
-              <w:rPr>
-                <w:rFonts w:hint="eastAsia"/>
-              </w:rPr>
-              <w:t>主的id</w:t>
+              <w:t>int</w:t>
+            </w:r>
+          </w:p>
+        </w:tc>
+        <w:tc>
+          <w:tcPr>
+            <w:tcW w:w="2074" w:type="dxa"/>
+          </w:tcPr>
+          <w:p>
+            <w:r>
+              <w:rPr>
+                <w:rFonts w:hint="eastAsia"/>
+              </w:rPr>
+              <w:t>up主的id</w:t>
             </w:r>
           </w:p>
         </w:tc>
@@ -5902,7 +5488,8 @@
     <w:tbl>
       <w:tblPr>
         <w:tblStyle w:val="a7"/>
-        <w:tblW w:w="0" w:type="auto"/>
+        <w:tblW w:w="8296" w:type="dxa"/>
+        <w:tblLayout w:type="fixed"/>
         <w:tblLook w:val="04A0" w:firstRow="1" w:lastRow="0" w:firstColumn="1" w:lastColumn="0" w:noHBand="0" w:noVBand="1"/>
       </w:tblPr>
       <w:tblGrid>
@@ -5988,10 +5575,7 @@
               <w:rPr>
                 <w:rFonts w:hint="eastAsia"/>
               </w:rPr>
-              <w:t>i</w:t>
-            </w:r>
-            <w:r>
-              <w:t>nt</w:t>
+              <w:t>int</w:t>
             </w:r>
           </w:p>
         </w:tc>
@@ -6047,10 +5631,7 @@
               <w:rPr>
                 <w:rFonts w:hint="eastAsia"/>
               </w:rPr>
-              <w:t>i</w:t>
-            </w:r>
-            <w:r>
-              <w:t>nt</w:t>
+              <w:t>int</w:t>
             </w:r>
           </w:p>
         </w:tc>
@@ -6133,10 +5714,7 @@
               <w:rPr>
                 <w:rFonts w:hint="eastAsia"/>
               </w:rPr>
-              <w:t>current_</w:t>
-            </w:r>
-            <w:r>
-              <w:t>timestamp</w:t>
+              <w:t>current_timestamp</w:t>
             </w:r>
             <w:proofErr w:type="spellEnd"/>
           </w:p>
@@ -6161,19 +5739,11 @@
             <w:tcW w:w="2074" w:type="dxa"/>
           </w:tcPr>
           <w:p>
-            <w:proofErr w:type="gramStart"/>
-            <w:r>
-              <w:rPr>
-                <w:rFonts w:hint="eastAsia"/>
-              </w:rPr>
-              <w:t>v</w:t>
-            </w:r>
-            <w:r>
-              <w:t>archar(</w:t>
-            </w:r>
-            <w:proofErr w:type="gramEnd"/>
-            <w:r>
-              <w:t>200)</w:t>
+            <w:r>
+              <w:rPr>
+                <w:rFonts w:hint="eastAsia"/>
+              </w:rPr>
+              <w:t>varchar(200)</w:t>
             </w:r>
           </w:p>
         </w:tc>
@@ -6221,7 +5791,8 @@
     <w:tbl>
       <w:tblPr>
         <w:tblStyle w:val="a7"/>
-        <w:tblW w:w="0" w:type="auto"/>
+        <w:tblW w:w="8296" w:type="dxa"/>
+        <w:tblLayout w:type="fixed"/>
         <w:tblLook w:val="04A0" w:firstRow="1" w:lastRow="0" w:firstColumn="1" w:lastColumn="0" w:noHBand="0" w:noVBand="1"/>
       </w:tblPr>
       <w:tblGrid>
@@ -6307,10 +5878,7 @@
               <w:rPr>
                 <w:rFonts w:hint="eastAsia"/>
               </w:rPr>
-              <w:t>i</w:t>
-            </w:r>
-            <w:r>
-              <w:t>nt</w:t>
+              <w:t>int</w:t>
             </w:r>
           </w:p>
         </w:tc>
@@ -6360,19 +5928,11 @@
             <w:tcW w:w="2074" w:type="dxa"/>
           </w:tcPr>
           <w:p>
-            <w:proofErr w:type="gramStart"/>
-            <w:r>
-              <w:rPr>
-                <w:rFonts w:hint="eastAsia"/>
-              </w:rPr>
-              <w:t>varchar</w:t>
-            </w:r>
-            <w:r>
-              <w:t>(</w:t>
-            </w:r>
-            <w:proofErr w:type="gramEnd"/>
-            <w:r>
-              <w:t>10)</w:t>
+            <w:r>
+              <w:rPr>
+                <w:rFonts w:hint="eastAsia"/>
+              </w:rPr>
+              <w:t>varchar(10)</w:t>
             </w:r>
           </w:p>
         </w:tc>
@@ -6455,10 +6015,7 @@
               <w:rPr>
                 <w:rFonts w:hint="eastAsia"/>
               </w:rPr>
-              <w:t>current_</w:t>
-            </w:r>
-            <w:r>
-              <w:t>timestamp</w:t>
+              <w:t>current_timestamp</w:t>
             </w:r>
             <w:proofErr w:type="spellEnd"/>
           </w:p>
@@ -6485,19 +6042,11 @@
             <w:tcW w:w="2074" w:type="dxa"/>
           </w:tcPr>
           <w:p>
-            <w:proofErr w:type="gramStart"/>
-            <w:r>
-              <w:rPr>
-                <w:rFonts w:hint="eastAsia"/>
-              </w:rPr>
-              <w:t>v</w:t>
-            </w:r>
-            <w:r>
-              <w:t>archar(</w:t>
-            </w:r>
-            <w:proofErr w:type="gramEnd"/>
-            <w:r>
-              <w:t>200)</w:t>
+            <w:r>
+              <w:rPr>
+                <w:rFonts w:hint="eastAsia"/>
+              </w:rPr>
+              <w:t>varchar(200)</w:t>
             </w:r>
           </w:p>
         </w:tc>
@@ -6525,14 +6074,7 @@
                 <w:rFonts w:hint="eastAsia"/>
                 <w:kern w:val="0"/>
               </w:rPr>
-              <w:t>非空，</w:t>
-            </w:r>
-            <w:r>
-              <w:rPr>
-                <w:rFonts w:hint="eastAsia"/>
-                <w:kern w:val="0"/>
-              </w:rPr>
-              <w:t>存路径</w:t>
+              <w:t>非空，存路径</w:t>
             </w:r>
           </w:p>
         </w:tc>
@@ -6556,19 +6098,11 @@
             <w:tcW w:w="2074" w:type="dxa"/>
           </w:tcPr>
           <w:p>
-            <w:proofErr w:type="gramStart"/>
-            <w:r>
-              <w:rPr>
-                <w:rFonts w:hint="eastAsia"/>
-              </w:rPr>
-              <w:t>varchar</w:t>
-            </w:r>
-            <w:r>
-              <w:t>(</w:t>
-            </w:r>
-            <w:proofErr w:type="gramEnd"/>
-            <w:r>
-              <w:t>100)</w:t>
+            <w:r>
+              <w:rPr>
+                <w:rFonts w:hint="eastAsia"/>
+              </w:rPr>
+              <w:t>varchar(100)</w:t>
             </w:r>
           </w:p>
         </w:tc>
@@ -6638,7 +6172,8 @@
     <w:tbl>
       <w:tblPr>
         <w:tblStyle w:val="a7"/>
-        <w:tblW w:w="0" w:type="auto"/>
+        <w:tblW w:w="8296" w:type="dxa"/>
+        <w:tblLayout w:type="fixed"/>
         <w:tblLook w:val="04A0" w:firstRow="1" w:lastRow="0" w:firstColumn="1" w:lastColumn="0" w:noHBand="0" w:noVBand="1"/>
       </w:tblPr>
       <w:tblGrid>
@@ -6724,10 +6259,7 @@
               <w:rPr>
                 <w:rFonts w:hint="eastAsia"/>
               </w:rPr>
-              <w:t>i</w:t>
-            </w:r>
-            <w:r>
-              <w:t>nt</w:t>
+              <w:t>int</w:t>
             </w:r>
           </w:p>
         </w:tc>
@@ -6778,19 +6310,11 @@
             <w:tcW w:w="2074" w:type="dxa"/>
           </w:tcPr>
           <w:p>
-            <w:proofErr w:type="gramStart"/>
-            <w:r>
-              <w:rPr>
-                <w:rFonts w:hint="eastAsia"/>
-              </w:rPr>
-              <w:t>v</w:t>
-            </w:r>
-            <w:r>
-              <w:t>archar(</w:t>
-            </w:r>
-            <w:proofErr w:type="gramEnd"/>
-            <w:r>
-              <w:t>20)</w:t>
+            <w:r>
+              <w:rPr>
+                <w:rFonts w:hint="eastAsia"/>
+              </w:rPr>
+              <w:t>varchar(20)</w:t>
             </w:r>
           </w:p>
         </w:tc>
@@ -6840,19 +6364,11 @@
             <w:tcW w:w="2074" w:type="dxa"/>
           </w:tcPr>
           <w:p>
-            <w:proofErr w:type="gramStart"/>
-            <w:r>
-              <w:rPr>
-                <w:rFonts w:hint="eastAsia"/>
-              </w:rPr>
-              <w:t>v</w:t>
-            </w:r>
-            <w:r>
-              <w:t>archar(</w:t>
-            </w:r>
-            <w:proofErr w:type="gramEnd"/>
-            <w:r>
-              <w:t>50)</w:t>
+            <w:r>
+              <w:rPr>
+                <w:rFonts w:hint="eastAsia"/>
+              </w:rPr>
+              <w:t>varchar(50)</w:t>
             </w:r>
           </w:p>
         </w:tc>
@@ -6895,19 +6411,11 @@
             <w:tcW w:w="2074" w:type="dxa"/>
           </w:tcPr>
           <w:p>
-            <w:proofErr w:type="gramStart"/>
-            <w:r>
-              <w:rPr>
-                <w:rFonts w:hint="eastAsia"/>
-              </w:rPr>
-              <w:t>v</w:t>
-            </w:r>
-            <w:r>
-              <w:t>archar(</w:t>
-            </w:r>
-            <w:proofErr w:type="gramEnd"/>
-            <w:r>
-              <w:t>200)</w:t>
+            <w:r>
+              <w:rPr>
+                <w:rFonts w:hint="eastAsia"/>
+              </w:rPr>
+              <w:t>varchar(200)</w:t>
             </w:r>
           </w:p>
         </w:tc>
@@ -6957,10 +6465,7 @@
               <w:rPr>
                 <w:rFonts w:hint="eastAsia"/>
               </w:rPr>
-              <w:t>i</w:t>
-            </w:r>
-            <w:r>
-              <w:t>nt</w:t>
+              <w:t>int</w:t>
             </w:r>
           </w:p>
         </w:tc>
@@ -7058,10 +6563,7 @@
               <w:rPr>
                 <w:rFonts w:hint="eastAsia"/>
               </w:rPr>
-              <w:t>current_</w:t>
-            </w:r>
-            <w:r>
-              <w:t>timestamp</w:t>
+              <w:t>current_timestamp</w:t>
             </w:r>
             <w:proofErr w:type="spellEnd"/>
           </w:p>
@@ -7083,7 +6585,8 @@
     <w:tbl>
       <w:tblPr>
         <w:tblStyle w:val="a7"/>
-        <w:tblW w:w="0" w:type="auto"/>
+        <w:tblW w:w="8296" w:type="dxa"/>
+        <w:tblLayout w:type="fixed"/>
         <w:tblLook w:val="04A0" w:firstRow="1" w:lastRow="0" w:firstColumn="1" w:lastColumn="0" w:noHBand="0" w:noVBand="1"/>
       </w:tblPr>
       <w:tblGrid>
@@ -7169,10 +6672,7 @@
               <w:rPr>
                 <w:rFonts w:hint="eastAsia"/>
               </w:rPr>
-              <w:t>i</w:t>
-            </w:r>
-            <w:r>
-              <w:t>nt</w:t>
+              <w:t>int</w:t>
             </w:r>
           </w:p>
         </w:tc>
@@ -7228,10 +6728,7 @@
               <w:rPr>
                 <w:rFonts w:hint="eastAsia"/>
               </w:rPr>
-              <w:t>i</w:t>
-            </w:r>
-            <w:r>
-              <w:t>nt</w:t>
+              <w:t>int</w:t>
             </w:r>
           </w:p>
         </w:tc>
@@ -7253,14 +6750,12 @@
             <w:tcW w:w="2074" w:type="dxa"/>
           </w:tcPr>
           <w:p>
-            <w:proofErr w:type="gramStart"/>
             <w:r>
               <w:rPr>
                 <w:rFonts w:hint="eastAsia"/>
               </w:rPr>
               <w:t>外键</w:t>
             </w:r>
-            <w:proofErr w:type="gramEnd"/>
           </w:p>
         </w:tc>
       </w:tr>
@@ -7316,10 +6811,7 @@
               <w:rPr>
                 <w:rFonts w:hint="eastAsia"/>
               </w:rPr>
-              <w:t>current_</w:t>
-            </w:r>
-            <w:r>
-              <w:t>timestamp</w:t>
+              <w:t>current_timestamp</w:t>
             </w:r>
             <w:proofErr w:type="spellEnd"/>
           </w:p>
@@ -7346,19 +6838,11 @@
             <w:tcW w:w="2074" w:type="dxa"/>
           </w:tcPr>
           <w:p>
-            <w:proofErr w:type="gramStart"/>
-            <w:r>
-              <w:rPr>
-                <w:rFonts w:hint="eastAsia"/>
-              </w:rPr>
-              <w:t>v</w:t>
-            </w:r>
-            <w:r>
-              <w:t>archar(</w:t>
-            </w:r>
-            <w:proofErr w:type="gramEnd"/>
-            <w:r>
-              <w:t>200)</w:t>
+            <w:r>
+              <w:rPr>
+                <w:rFonts w:hint="eastAsia"/>
+              </w:rPr>
+              <w:t>varchar(200)</w:t>
             </w:r>
           </w:p>
         </w:tc>
@@ -7407,7 +6891,8 @@
     <w:tbl>
       <w:tblPr>
         <w:tblStyle w:val="a7"/>
-        <w:tblW w:w="0" w:type="auto"/>
+        <w:tblW w:w="8296" w:type="dxa"/>
+        <w:tblLayout w:type="fixed"/>
         <w:tblLook w:val="04A0" w:firstRow="1" w:lastRow="0" w:firstColumn="1" w:lastColumn="0" w:noHBand="0" w:noVBand="1"/>
       </w:tblPr>
       <w:tblGrid>
@@ -7494,10 +6979,7 @@
               <w:rPr>
                 <w:rFonts w:hint="eastAsia"/>
               </w:rPr>
-              <w:t>i</w:t>
-            </w:r>
-            <w:r>
-              <w:t>nt</w:t>
+              <w:t>int</w:t>
             </w:r>
           </w:p>
         </w:tc>
@@ -7535,6 +7017,9 @@
           </w:tcPr>
           <w:p>
             <w:r>
+              <w:rPr>
+                <w:rFonts w:hint="eastAsia"/>
+              </w:rPr>
               <w:t>var</w:t>
             </w:r>
           </w:p>
@@ -7544,22 +7029,11 @@
             <w:tcW w:w="2074" w:type="dxa"/>
           </w:tcPr>
           <w:p>
-            <w:proofErr w:type="gramStart"/>
-            <w:r>
-              <w:rPr>
-                <w:rFonts w:hint="eastAsia"/>
-              </w:rPr>
-              <w:t>v</w:t>
-            </w:r>
-            <w:r>
-              <w:t>archar</w:t>
-            </w:r>
-            <w:r>
-              <w:t>(</w:t>
-            </w:r>
-            <w:proofErr w:type="gramEnd"/>
-            <w:r>
-              <w:t>20)</w:t>
+            <w:r>
+              <w:rPr>
+                <w:rFonts w:hint="eastAsia"/>
+              </w:rPr>
+              <w:t>varchar(20)</w:t>
             </w:r>
           </w:p>
         </w:tc>
@@ -7642,10 +7116,7 @@
               <w:rPr>
                 <w:rFonts w:hint="eastAsia"/>
               </w:rPr>
-              <w:t>current_</w:t>
-            </w:r>
-            <w:r>
-              <w:t>timestamp</w:t>
+              <w:t>current_timestamp</w:t>
             </w:r>
             <w:proofErr w:type="spellEnd"/>
           </w:p>
@@ -7658,6 +7129,9 @@
           </w:tcPr>
           <w:p>
             <w:r>
+              <w:rPr>
+                <w:rFonts w:hint="eastAsia"/>
+              </w:rPr>
               <w:t>count</w:t>
             </w:r>
           </w:p>
@@ -7668,6 +7142,9 @@
           </w:tcPr>
           <w:p>
             <w:r>
+              <w:rPr>
+                <w:rFonts w:hint="eastAsia"/>
+              </w:rPr>
               <w:t>int</w:t>
             </w:r>
           </w:p>
@@ -7695,7 +7172,14 @@
                 <w:rFonts w:hint="eastAsia"/>
                 <w:kern w:val="0"/>
               </w:rPr>
-              <w:t>初始值为0</w:t>
+              <w:t>初始值为</w:t>
+            </w:r>
+            <w:r>
+              <w:rPr>
+                <w:rFonts w:hint="eastAsia"/>
+                <w:kern w:val="0"/>
+              </w:rPr>
+              <w:t>1</w:t>
             </w:r>
           </w:p>
         </w:tc>
@@ -7706,7 +7190,7 @@
       <w:pPr>
         <w:jc w:val="center"/>
       </w:pPr>
-      <w:bookmarkStart w:id="1" w:name="_Hlk35007103"/>
+      <w:bookmarkStart w:id="0" w:name="_Hlk35007103"/>
       <w:r>
         <w:rPr>
           <w:rFonts w:hint="eastAsia"/>
@@ -7728,7 +7212,8 @@
     <w:tbl>
       <w:tblPr>
         <w:tblStyle w:val="a7"/>
-        <w:tblW w:w="0" w:type="auto"/>
+        <w:tblW w:w="8296" w:type="dxa"/>
+        <w:tblLayout w:type="fixed"/>
         <w:tblLook w:val="04A0" w:firstRow="1" w:lastRow="0" w:firstColumn="1" w:lastColumn="0" w:noHBand="0" w:noVBand="1"/>
       </w:tblPr>
       <w:tblGrid>
@@ -7742,7 +7227,7 @@
           <w:tcPr>
             <w:tcW w:w="2074" w:type="dxa"/>
           </w:tcPr>
-          <w:bookmarkEnd w:id="1"/>
+          <w:bookmarkEnd w:id="0"/>
           <w:p>
             <w:r>
               <w:rPr>
@@ -7815,10 +7300,7 @@
               <w:rPr>
                 <w:rFonts w:hint="eastAsia"/>
               </w:rPr>
-              <w:t>i</w:t>
-            </w:r>
-            <w:r>
-              <w:t>nt</w:t>
+              <w:t>int</w:t>
             </w:r>
           </w:p>
         </w:tc>
@@ -7860,10 +7342,7 @@
               <w:rPr>
                 <w:rFonts w:hint="eastAsia"/>
               </w:rPr>
-              <w:t>u</w:t>
-            </w:r>
-            <w:r>
-              <w:t>_id</w:t>
+              <w:t>u_id</w:t>
             </w:r>
             <w:proofErr w:type="spellEnd"/>
           </w:p>
@@ -7877,10 +7356,7 @@
               <w:rPr>
                 <w:rFonts w:hint="eastAsia"/>
               </w:rPr>
-              <w:t>i</w:t>
-            </w:r>
-            <w:r>
-              <w:t>nt</w:t>
+              <w:t>int</w:t>
             </w:r>
           </w:p>
         </w:tc>
@@ -7963,10 +7439,7 @@
               <w:rPr>
                 <w:rFonts w:hint="eastAsia"/>
               </w:rPr>
-              <w:t>current_</w:t>
-            </w:r>
-            <w:r>
-              <w:t>timestamp</w:t>
+              <w:t>current_timestamp</w:t>
             </w:r>
             <w:proofErr w:type="spellEnd"/>
           </w:p>
@@ -7983,10 +7456,7 @@
               <w:rPr>
                 <w:rFonts w:hint="eastAsia"/>
               </w:rPr>
-              <w:t>topic</w:t>
-            </w:r>
-            <w:r>
-              <w:t>_id</w:t>
+              <w:t>topic_id</w:t>
             </w:r>
             <w:proofErr w:type="spellEnd"/>
           </w:p>
@@ -7997,6 +7467,9 @@
           </w:tcPr>
           <w:p>
             <w:r>
+              <w:rPr>
+                <w:rFonts w:hint="eastAsia"/>
+              </w:rPr>
               <w:t>int</w:t>
             </w:r>
           </w:p>
@@ -8035,19 +7508,7 @@
         <w:rPr>
           <w:rFonts w:hint="eastAsia"/>
         </w:rPr>
-        <w:t>【触发器】更新top</w:t>
-      </w:r>
-      <w:r>
-        <w:rPr>
-          <w:rFonts w:hint="eastAsia"/>
-        </w:rPr>
-        <w:t>i</w:t>
-      </w:r>
-      <w:r>
-        <w:rPr>
-          <w:rFonts w:hint="eastAsia"/>
-        </w:rPr>
-        <w:t>c表</w:t>
+        <w:t>【触发器】更新topic表</w:t>
       </w:r>
     </w:p>
     <w:p/>
@@ -8068,176 +7529,627 @@
       </w:r>
     </w:p>
     <w:p>
+      <w:pPr>
+        <w:rPr>
+          <w:color w:val="417FF9"/>
+        </w:rPr>
+      </w:pPr>
       <w:r>
         <w:tab/>
       </w:r>
       <w:r>
         <w:rPr>
           <w:rFonts w:hint="eastAsia"/>
+          <w:color w:val="417FF9"/>
         </w:rPr>
         <w:t>\</w:t>
       </w:r>
       <w:r>
+        <w:rPr>
+          <w:color w:val="417FF9"/>
+        </w:rPr>
         <w:t>login</w:t>
       </w:r>
       <w:r>
         <w:rPr>
           <w:rFonts w:hint="eastAsia"/>
+          <w:color w:val="417FF9"/>
         </w:rPr>
         <w:t>登录(</w:t>
       </w:r>
       <w:r>
+        <w:rPr>
+          <w:color w:val="417FF9"/>
+        </w:rPr>
         <w:t>Body User)</w:t>
       </w:r>
     </w:p>
     <w:p>
-      <w:r>
+      <w:pPr>
+        <w:rPr>
+          <w:color w:val="417FF9"/>
+        </w:rPr>
+      </w:pPr>
+      <w:r>
+        <w:rPr>
+          <w:color w:val="417FF9"/>
+        </w:rPr>
         <w:tab/>
         <w:t>\</w:t>
       </w:r>
       <w:proofErr w:type="spellStart"/>
       <w:r>
+        <w:rPr>
+          <w:color w:val="417FF9"/>
+        </w:rPr>
         <w:t>get_user</w:t>
       </w:r>
       <w:proofErr w:type="spellEnd"/>
       <w:r>
         <w:rPr>
           <w:rFonts w:hint="eastAsia"/>
+          <w:color w:val="417FF9"/>
         </w:rPr>
         <w:t>获取指定id的用户信息(</w:t>
       </w:r>
       <w:r>
+        <w:rPr>
+          <w:color w:val="417FF9"/>
+        </w:rPr>
         <w:t xml:space="preserve">Param int </w:t>
       </w:r>
       <w:proofErr w:type="spellStart"/>
       <w:r>
+        <w:rPr>
+          <w:color w:val="417FF9"/>
+        </w:rPr>
         <w:t>uid</w:t>
       </w:r>
       <w:proofErr w:type="spellEnd"/>
       <w:r>
+        <w:rPr>
+          <w:color w:val="417FF9"/>
+        </w:rPr>
         <w:t>)</w:t>
       </w:r>
     </w:p>
     <w:p>
-      <w:r>
+      <w:pPr>
+        <w:rPr>
+          <w:color w:val="417FF9"/>
+        </w:rPr>
+      </w:pPr>
+      <w:r>
+        <w:rPr>
+          <w:color w:val="417FF9"/>
+        </w:rPr>
         <w:tab/>
         <w:t>\add</w:t>
       </w:r>
       <w:r>
         <w:rPr>
           <w:rFonts w:hint="eastAsia"/>
+          <w:color w:val="417FF9"/>
         </w:rPr>
         <w:t>新增用户(</w:t>
       </w:r>
       <w:r>
+        <w:rPr>
+          <w:color w:val="417FF9"/>
+        </w:rPr>
         <w:t>Body User)</w:t>
       </w:r>
     </w:p>
     <w:p>
-      <w:r>
-        <w:tab/>
-      </w:r>
-      <w:r>
-        <w:t>\</w:t>
-      </w:r>
-      <w:proofErr w:type="spellStart"/>
-      <w:r>
-        <w:t>update_pass</w:t>
-      </w:r>
-      <w:proofErr w:type="spellEnd"/>
-      <w:r>
-        <w:rPr>
-          <w:rFonts w:hint="eastAsia"/>
-        </w:rPr>
-        <w:t>修改密码(</w:t>
-      </w:r>
-      <w:r>
-        <w:t>Body User)</w:t>
-      </w:r>
-    </w:p>
-    <w:p>
-      <w:r>
+      <w:pPr>
+        <w:rPr>
+          <w:color w:val="417FF9"/>
+        </w:rPr>
+      </w:pPr>
+      <w:r>
+        <w:rPr>
+          <w:color w:val="417FF9"/>
+        </w:rPr>
         <w:tab/>
         <w:t>\</w:t>
       </w:r>
       <w:proofErr w:type="spellStart"/>
       <w:r>
+        <w:rPr>
+          <w:color w:val="417FF9"/>
+        </w:rPr>
+        <w:t>update_pass</w:t>
+      </w:r>
+      <w:proofErr w:type="spellEnd"/>
+      <w:r>
+        <w:rPr>
+          <w:rFonts w:hint="eastAsia"/>
+          <w:color w:val="417FF9"/>
+        </w:rPr>
+        <w:t>修改密码(</w:t>
+      </w:r>
+      <w:r>
+        <w:rPr>
+          <w:color w:val="417FF9"/>
+        </w:rPr>
+        <w:t>Body User)</w:t>
+      </w:r>
+    </w:p>
+    <w:p>
+      <w:pPr>
+        <w:rPr>
+          <w:color w:val="417FF9"/>
+        </w:rPr>
+      </w:pPr>
+      <w:r>
+        <w:rPr>
+          <w:color w:val="417FF9"/>
+        </w:rPr>
+        <w:tab/>
+        <w:t>\</w:t>
+      </w:r>
+      <w:proofErr w:type="spellStart"/>
+      <w:r>
+        <w:rPr>
+          <w:color w:val="417FF9"/>
+        </w:rPr>
         <w:t>update_detail</w:t>
       </w:r>
       <w:proofErr w:type="spellEnd"/>
       <w:r>
         <w:rPr>
           <w:rFonts w:hint="eastAsia"/>
+          <w:color w:val="417FF9"/>
         </w:rPr>
         <w:t>修改用户基本信息(</w:t>
       </w:r>
       <w:r>
+        <w:rPr>
+          <w:color w:val="417FF9"/>
+        </w:rPr>
         <w:t>Body User)</w:t>
       </w:r>
     </w:p>
     <w:p>
-      <w:r>
+      <w:pPr>
+        <w:rPr>
+          <w:color w:val="417FF9"/>
+        </w:rPr>
+      </w:pPr>
+      <w:r>
+        <w:rPr>
+          <w:color w:val="417FF9"/>
+        </w:rPr>
         <w:tab/>
         <w:t>\del</w:t>
       </w:r>
       <w:r>
         <w:rPr>
           <w:rFonts w:hint="eastAsia"/>
+          <w:color w:val="417FF9"/>
         </w:rPr>
         <w:t>删除指定id的用户(</w:t>
       </w:r>
       <w:r>
+        <w:rPr>
+          <w:color w:val="417FF9"/>
+        </w:rPr>
         <w:t xml:space="preserve">Param int </w:t>
       </w:r>
       <w:proofErr w:type="spellStart"/>
       <w:r>
+        <w:rPr>
+          <w:color w:val="417FF9"/>
+        </w:rPr>
         <w:t>uid</w:t>
       </w:r>
       <w:proofErr w:type="spellEnd"/>
       <w:r>
+        <w:rPr>
+          <w:color w:val="417FF9"/>
+        </w:rPr>
         <w:t>)</w:t>
       </w:r>
     </w:p>
     <w:p>
+      <w:pPr>
+        <w:pStyle w:val="HTML"/>
+        <w:widowControl/>
+        <w:shd w:val="clear" w:color="auto" w:fill="FFFFFF"/>
+        <w:rPr>
+          <w:rFonts w:hint="default"/>
+          <w:color w:val="417FF9"/>
+        </w:rPr>
+      </w:pPr>
+      <w:r>
+        <w:rPr>
+          <w:color w:val="417FF9"/>
+        </w:rPr>
+        <w:t xml:space="preserve">    \</w:t>
+      </w:r>
+      <w:proofErr w:type="spellStart"/>
+      <w:r>
+        <w:rPr>
+          <w:color w:val="417FF9"/>
+        </w:rPr>
+        <w:t>upload_img</w:t>
+      </w:r>
+      <w:proofErr w:type="spellEnd"/>
+      <w:r>
+        <w:rPr>
+          <w:color w:val="417FF9"/>
+        </w:rPr>
+        <w:t>上传用户头像</w:t>
+      </w:r>
+      <w:r>
+        <w:rPr>
+          <w:rFonts w:hint="default"/>
+          <w:color w:val="417FF9"/>
+        </w:rPr>
+        <w:t>(</w:t>
+      </w:r>
+      <w:r>
+        <w:rPr>
+          <w:rFonts w:cs="宋体"/>
+          <w:color w:val="808000"/>
+          <w:sz w:val="14"/>
+          <w:szCs w:val="14"/>
+          <w:shd w:val="clear" w:color="auto" w:fill="FFFFFF"/>
+        </w:rPr>
+        <w:t>@</w:t>
+      </w:r>
+      <w:proofErr w:type="spellStart"/>
+      <w:r>
+        <w:rPr>
+          <w:rFonts w:cs="宋体"/>
+          <w:color w:val="808000"/>
+          <w:sz w:val="14"/>
+          <w:szCs w:val="14"/>
+          <w:shd w:val="clear" w:color="auto" w:fill="FFFFFF"/>
+        </w:rPr>
+        <w:t>RequestParam</w:t>
+      </w:r>
+      <w:proofErr w:type="spellEnd"/>
+      <w:r>
+        <w:rPr>
+          <w:rFonts w:cs="宋体"/>
+          <w:color w:val="000000"/>
+          <w:sz w:val="14"/>
+          <w:szCs w:val="14"/>
+          <w:shd w:val="clear" w:color="auto" w:fill="FFFFFF"/>
+        </w:rPr>
+        <w:t>(</w:t>
+      </w:r>
+      <w:r>
+        <w:rPr>
+          <w:rFonts w:cs="宋体"/>
+          <w:b/>
+          <w:color w:val="008000"/>
+          <w:sz w:val="14"/>
+          <w:szCs w:val="14"/>
+          <w:shd w:val="clear" w:color="auto" w:fill="FFFFFF"/>
+        </w:rPr>
+        <w:t>"file"</w:t>
+      </w:r>
+      <w:r>
+        <w:rPr>
+          <w:rFonts w:cs="宋体"/>
+          <w:color w:val="000000"/>
+          <w:sz w:val="14"/>
+          <w:szCs w:val="14"/>
+          <w:shd w:val="clear" w:color="auto" w:fill="FFFFFF"/>
+        </w:rPr>
+        <w:t xml:space="preserve">) </w:t>
+      </w:r>
+      <w:proofErr w:type="spellStart"/>
+      <w:r>
+        <w:rPr>
+          <w:rFonts w:cs="宋体"/>
+          <w:color w:val="000000"/>
+          <w:sz w:val="14"/>
+          <w:szCs w:val="14"/>
+          <w:shd w:val="clear" w:color="auto" w:fill="FFFFFF"/>
+        </w:rPr>
+        <w:t>MultipartFile</w:t>
+      </w:r>
+      <w:proofErr w:type="spellEnd"/>
+      <w:r>
+        <w:rPr>
+          <w:rFonts w:cs="宋体"/>
+          <w:color w:val="000000"/>
+          <w:sz w:val="14"/>
+          <w:szCs w:val="14"/>
+          <w:shd w:val="clear" w:color="auto" w:fill="FFFFFF"/>
+        </w:rPr>
+        <w:t xml:space="preserve"> file</w:t>
+      </w:r>
+      <w:r>
+        <w:rPr>
+          <w:rFonts w:hint="default"/>
+          <w:color w:val="417FF9"/>
+        </w:rPr>
+        <w:t>)</w:t>
+      </w:r>
+      <w:r>
+        <w:rPr>
+          <w:color w:val="417FF9"/>
+        </w:rPr>
+        <w:t xml:space="preserve"> </w:t>
+      </w:r>
+    </w:p>
+    <w:p/>
+    <w:p>
+      <w:r>
+        <w:rPr>
+          <w:rFonts w:hint="eastAsia"/>
+        </w:rPr>
+        <w:t>2.活动招募信息表activity</w:t>
+      </w:r>
+    </w:p>
+    <w:p>
+      <w:pPr>
+        <w:rPr>
+          <w:color w:val="417FF9"/>
+        </w:rPr>
+      </w:pPr>
       <w:r>
         <w:tab/>
       </w:r>
       <w:r>
         <w:rPr>
-          <w:highlight w:val="yellow"/>
+          <w:color w:val="417FF9"/>
+        </w:rPr>
+        <w:t>\list</w:t>
+      </w:r>
+      <w:r>
+        <w:rPr>
+          <w:rFonts w:hint="eastAsia"/>
+          <w:color w:val="417FF9"/>
+        </w:rPr>
+        <w:t>列出活动信息表全部记录(</w:t>
+      </w:r>
+      <w:r>
+        <w:rPr>
+          <w:color w:val="417FF9"/>
+        </w:rPr>
+        <w:t>)</w:t>
+      </w:r>
+    </w:p>
+    <w:p>
+      <w:pPr>
+        <w:rPr>
+          <w:color w:val="417FF9"/>
+        </w:rPr>
+      </w:pPr>
+      <w:r>
+        <w:tab/>
+      </w:r>
+      <w:r>
+        <w:rPr>
+          <w:color w:val="417FF9"/>
         </w:rPr>
         <w:t>\</w:t>
       </w:r>
       <w:proofErr w:type="spellStart"/>
       <w:r>
         <w:rPr>
-          <w:highlight w:val="yellow"/>
+          <w:color w:val="417FF9"/>
+        </w:rPr>
+        <w:t>list_new</w:t>
+      </w:r>
+      <w:proofErr w:type="spellEnd"/>
+      <w:r>
+        <w:rPr>
+          <w:rFonts w:hint="eastAsia"/>
+          <w:color w:val="417FF9"/>
+        </w:rPr>
+        <w:t>列出最新的n条记录(</w:t>
+      </w:r>
+      <w:r>
+        <w:rPr>
+          <w:color w:val="417FF9"/>
+        </w:rPr>
+        <w:t>Param int n)</w:t>
+      </w:r>
+    </w:p>
+    <w:p>
+      <w:pPr>
+        <w:rPr>
+          <w:color w:val="417FF9"/>
+        </w:rPr>
+      </w:pPr>
+      <w:r>
+        <w:tab/>
+      </w:r>
+      <w:r>
+        <w:rPr>
+          <w:color w:val="417FF9"/>
+        </w:rPr>
+        <w:t>\add</w:t>
+      </w:r>
+      <w:r>
+        <w:rPr>
+          <w:rFonts w:hint="eastAsia"/>
+          <w:color w:val="417FF9"/>
+        </w:rPr>
+        <w:t>新增招募信息(</w:t>
+      </w:r>
+      <w:r>
+        <w:rPr>
+          <w:color w:val="417FF9"/>
+        </w:rPr>
+        <w:t>Body Activity)</w:t>
+      </w:r>
+    </w:p>
+    <w:p>
+      <w:pPr>
+        <w:rPr>
+          <w:color w:val="417FF9"/>
+        </w:rPr>
+      </w:pPr>
+      <w:r>
+        <w:tab/>
+      </w:r>
+      <w:r>
+        <w:rPr>
+          <w:color w:val="417FF9"/>
+        </w:rPr>
+        <w:t>\update</w:t>
+      </w:r>
+      <w:r>
+        <w:rPr>
+          <w:rFonts w:hint="eastAsia"/>
+          <w:color w:val="417FF9"/>
+        </w:rPr>
+        <w:t>修改指定id的活动信息(</w:t>
+      </w:r>
+      <w:r>
+        <w:rPr>
+          <w:color w:val="417FF9"/>
+        </w:rPr>
+        <w:t>Body Activity)</w:t>
+      </w:r>
+    </w:p>
+    <w:p>
+      <w:pPr>
+        <w:rPr>
+          <w:color w:val="417FF9"/>
+        </w:rPr>
+      </w:pPr>
+      <w:r>
+        <w:tab/>
+      </w:r>
+      <w:r>
+        <w:rPr>
+          <w:color w:val="417FF9"/>
+        </w:rPr>
+        <w:t>\del</w:t>
+      </w:r>
+      <w:r>
+        <w:rPr>
+          <w:rFonts w:hint="eastAsia"/>
+          <w:color w:val="417FF9"/>
+        </w:rPr>
+        <w:t>删除指定id的活动信息(</w:t>
+      </w:r>
+      <w:r>
+        <w:rPr>
+          <w:color w:val="417FF9"/>
+        </w:rPr>
+        <w:t>Param int id)</w:t>
+      </w:r>
+    </w:p>
+    <w:p>
+      <w:pPr>
+        <w:pStyle w:val="HTML"/>
+        <w:widowControl/>
+        <w:shd w:val="clear" w:color="auto" w:fill="FFFFFF"/>
+        <w:ind w:firstLine="420"/>
+        <w:rPr>
+          <w:rFonts w:hint="default"/>
+          <w:color w:val="417FF9"/>
+        </w:rPr>
+      </w:pPr>
+      <w:r>
+        <w:rPr>
+          <w:color w:val="417FF9"/>
+        </w:rPr>
+        <w:t>\</w:t>
+      </w:r>
+      <w:proofErr w:type="spellStart"/>
+      <w:r>
+        <w:rPr>
+          <w:color w:val="417FF9"/>
         </w:rPr>
         <w:t>upload_img</w:t>
       </w:r>
       <w:proofErr w:type="spellEnd"/>
       <w:r>
         <w:rPr>
-          <w:rFonts w:hint="eastAsia"/>
-          <w:highlight w:val="yellow"/>
-        </w:rPr>
-        <w:t>上</w:t>
-      </w:r>
-      <w:proofErr w:type="gramStart"/>
-      <w:r>
-        <w:rPr>
-          <w:rFonts w:hint="eastAsia"/>
-          <w:highlight w:val="yellow"/>
-        </w:rPr>
-        <w:t>传用户</w:t>
-      </w:r>
-      <w:proofErr w:type="gramEnd"/>
-      <w:r>
-        <w:rPr>
-          <w:rFonts w:hint="eastAsia"/>
-          <w:highlight w:val="yellow"/>
-        </w:rPr>
-        <w:t>头像 //先不做</w:t>
+          <w:color w:val="417FF9"/>
+        </w:rPr>
+        <w:t>(</w:t>
+      </w:r>
+      <w:r>
+        <w:rPr>
+          <w:rFonts w:cs="宋体"/>
+          <w:color w:val="808000"/>
+          <w:sz w:val="14"/>
+          <w:szCs w:val="14"/>
+          <w:shd w:val="clear" w:color="auto" w:fill="FFFFFF"/>
+        </w:rPr>
+        <w:t>@</w:t>
+      </w:r>
+      <w:proofErr w:type="spellStart"/>
+      <w:r>
+        <w:rPr>
+          <w:rFonts w:cs="宋体"/>
+          <w:color w:val="808000"/>
+          <w:sz w:val="14"/>
+          <w:szCs w:val="14"/>
+          <w:shd w:val="clear" w:color="auto" w:fill="FFFFFF"/>
+        </w:rPr>
+        <w:t>RequestParam</w:t>
+      </w:r>
+      <w:proofErr w:type="spellEnd"/>
+      <w:r>
+        <w:rPr>
+          <w:rFonts w:cs="宋体"/>
+          <w:color w:val="000000"/>
+          <w:sz w:val="14"/>
+          <w:szCs w:val="14"/>
+          <w:shd w:val="clear" w:color="auto" w:fill="FFFFFF"/>
+        </w:rPr>
+        <w:t>(</w:t>
+      </w:r>
+      <w:r>
+        <w:rPr>
+          <w:rFonts w:cs="宋体"/>
+          <w:b/>
+          <w:color w:val="008000"/>
+          <w:sz w:val="14"/>
+          <w:szCs w:val="14"/>
+          <w:shd w:val="clear" w:color="auto" w:fill="FFFFFF"/>
+        </w:rPr>
+        <w:t>"file"</w:t>
+      </w:r>
+      <w:r>
+        <w:rPr>
+          <w:rFonts w:cs="宋体"/>
+          <w:color w:val="000000"/>
+          <w:sz w:val="14"/>
+          <w:szCs w:val="14"/>
+          <w:shd w:val="clear" w:color="auto" w:fill="FFFFFF"/>
+        </w:rPr>
+        <w:t xml:space="preserve">) </w:t>
+      </w:r>
+      <w:proofErr w:type="spellStart"/>
+      <w:r>
+        <w:rPr>
+          <w:rFonts w:cs="宋体"/>
+          <w:color w:val="000000"/>
+          <w:sz w:val="14"/>
+          <w:szCs w:val="14"/>
+          <w:shd w:val="clear" w:color="auto" w:fill="FFFFFF"/>
+        </w:rPr>
+        <w:t>MultipartFile</w:t>
+      </w:r>
+      <w:proofErr w:type="spellEnd"/>
+      <w:r>
+        <w:rPr>
+          <w:rFonts w:cs="宋体"/>
+          <w:color w:val="000000"/>
+          <w:sz w:val="14"/>
+          <w:szCs w:val="14"/>
+          <w:shd w:val="clear" w:color="auto" w:fill="FFFFFF"/>
+        </w:rPr>
+        <w:t xml:space="preserve"> file</w:t>
+      </w:r>
+      <w:r>
+        <w:rPr>
+          <w:color w:val="417FF9"/>
+        </w:rPr>
+        <w:t>)上传图片</w:t>
       </w:r>
     </w:p>
     <w:p/>
@@ -8246,1881 +8158,2833 @@
         <w:rPr>
           <w:rFonts w:hint="eastAsia"/>
         </w:rPr>
-        <w:t>2.活动招募信息表activity</w:t>
-      </w:r>
-    </w:p>
-    <w:p>
+        <w:t>3.话题表topic</w:t>
+      </w:r>
+    </w:p>
+    <w:p>
+      <w:pPr>
+        <w:rPr>
+          <w:color w:val="417FF9"/>
+        </w:rPr>
+      </w:pPr>
       <w:r>
         <w:tab/>
+      </w:r>
+      <w:r>
+        <w:rPr>
+          <w:color w:val="417FF9"/>
+        </w:rPr>
         <w:t>\list</w:t>
       </w:r>
       <w:r>
         <w:rPr>
           <w:rFonts w:hint="eastAsia"/>
-        </w:rPr>
-        <w:t>列出活动信息表全部记录(</w:t>
-      </w:r>
-      <w:r>
+          <w:color w:val="417FF9"/>
+        </w:rPr>
+        <w:t>列出话题表全部记录(</w:t>
+      </w:r>
+      <w:r>
+        <w:rPr>
+          <w:color w:val="417FF9"/>
+        </w:rPr>
         <w:t>)</w:t>
       </w:r>
     </w:p>
     <w:p>
-      <w:r>
+      <w:pPr>
+        <w:ind w:firstLine="420"/>
+        <w:rPr>
+          <w:color w:val="417FF9"/>
+        </w:rPr>
+      </w:pPr>
+      <w:r>
+        <w:rPr>
+          <w:color w:val="417FF9"/>
+        </w:rPr>
+        <w:t>\</w:t>
+      </w:r>
+      <w:proofErr w:type="spellStart"/>
+      <w:r>
+        <w:rPr>
+          <w:color w:val="417FF9"/>
+        </w:rPr>
+        <w:t>list_new</w:t>
+      </w:r>
+      <w:proofErr w:type="spellEnd"/>
+      <w:r>
+        <w:rPr>
+          <w:rFonts w:hint="eastAsia"/>
+          <w:color w:val="417FF9"/>
+        </w:rPr>
+        <w:t>列出话题表中最新的n条记录(</w:t>
+      </w:r>
+      <w:r>
+        <w:rPr>
+          <w:color w:val="417FF9"/>
+        </w:rPr>
+        <w:t>Param int n)</w:t>
+      </w:r>
+    </w:p>
+    <w:p>
+      <w:pPr>
+        <w:rPr>
+          <w:color w:val="417FF9"/>
+        </w:rPr>
+      </w:pPr>
+      <w:r>
+        <w:tab/>
+      </w:r>
+      <w:r>
+        <w:rPr>
+          <w:color w:val="417FF9"/>
+        </w:rPr>
+        <w:t>\</w:t>
+      </w:r>
+      <w:proofErr w:type="spellStart"/>
+      <w:r>
+        <w:rPr>
+          <w:color w:val="417FF9"/>
+        </w:rPr>
+        <w:t>list_max</w:t>
+      </w:r>
+      <w:proofErr w:type="spellEnd"/>
+      <w:r>
+        <w:rPr>
+          <w:rFonts w:hint="eastAsia"/>
+          <w:color w:val="417FF9"/>
+        </w:rPr>
+        <w:t>列出话题表中按参与人数降序的n条记录(</w:t>
+      </w:r>
+      <w:r>
+        <w:rPr>
+          <w:color w:val="417FF9"/>
+        </w:rPr>
+        <w:t>P</w:t>
+      </w:r>
+      <w:r>
+        <w:rPr>
+          <w:rFonts w:hint="eastAsia"/>
+          <w:color w:val="417FF9"/>
+        </w:rPr>
+        <w:t>aram</w:t>
+      </w:r>
+      <w:r>
+        <w:rPr>
+          <w:color w:val="417FF9"/>
+        </w:rPr>
+        <w:t xml:space="preserve"> int n)</w:t>
+      </w:r>
+    </w:p>
+    <w:p>
+      <w:pPr>
+        <w:rPr>
+          <w:color w:val="417FF9"/>
+        </w:rPr>
+      </w:pPr>
+      <w:r>
+        <w:tab/>
+      </w:r>
+      <w:r>
+        <w:rPr>
+          <w:color w:val="417FF9"/>
+        </w:rPr>
+        <w:t>\update</w:t>
+      </w:r>
+      <w:r>
+        <w:rPr>
+          <w:rFonts w:hint="eastAsia"/>
+          <w:color w:val="417FF9"/>
+        </w:rPr>
+        <w:t>修改指定id话题(</w:t>
+      </w:r>
+      <w:r>
+        <w:rPr>
+          <w:color w:val="417FF9"/>
+        </w:rPr>
+        <w:t>Body Topic)</w:t>
+      </w:r>
+    </w:p>
+    <w:p>
+      <w:pPr>
+        <w:rPr>
+          <w:color w:val="417FF9"/>
+        </w:rPr>
+      </w:pPr>
+      <w:r>
+        <w:tab/>
+      </w:r>
+      <w:r>
+        <w:rPr>
+          <w:color w:val="417FF9"/>
+        </w:rPr>
+        <w:t>\del</w:t>
+      </w:r>
+      <w:r>
+        <w:rPr>
+          <w:rFonts w:hint="eastAsia"/>
+          <w:color w:val="417FF9"/>
+        </w:rPr>
+        <w:t>删除指定id话题(</w:t>
+      </w:r>
+      <w:r>
+        <w:rPr>
+          <w:color w:val="417FF9"/>
+        </w:rPr>
+        <w:t>Param int id)</w:t>
+      </w:r>
+    </w:p>
+    <w:p/>
+    <w:p>
+      <w:r>
+        <w:rPr>
+          <w:rFonts w:hint="eastAsia"/>
+        </w:rPr>
+        <w:t>4.粉丝关注表fan</w:t>
+      </w:r>
+    </w:p>
+    <w:p>
+      <w:pPr>
+        <w:rPr>
+          <w:color w:val="417FF9"/>
+        </w:rPr>
+      </w:pPr>
+      <w:r>
+        <w:tab/>
+      </w:r>
+      <w:r>
+        <w:rPr>
+          <w:color w:val="417FF9"/>
+        </w:rPr>
+        <w:t>\</w:t>
+      </w:r>
+      <w:proofErr w:type="spellStart"/>
+      <w:r>
+        <w:rPr>
+          <w:color w:val="417FF9"/>
+        </w:rPr>
+        <w:t>list_fan</w:t>
+      </w:r>
+      <w:proofErr w:type="spellEnd"/>
+      <w:r>
+        <w:rPr>
+          <w:rFonts w:hint="eastAsia"/>
+          <w:color w:val="417FF9"/>
+        </w:rPr>
+        <w:t>列出指定</w:t>
+      </w:r>
+      <w:proofErr w:type="spellStart"/>
+      <w:r>
+        <w:rPr>
+          <w:rFonts w:hint="eastAsia"/>
+          <w:color w:val="417FF9"/>
+        </w:rPr>
+        <w:t>uid</w:t>
+      </w:r>
+      <w:proofErr w:type="spellEnd"/>
+      <w:r>
+        <w:rPr>
+          <w:rFonts w:hint="eastAsia"/>
+          <w:color w:val="417FF9"/>
+        </w:rPr>
+        <w:t>的粉丝信息</w:t>
+      </w:r>
+      <w:r>
+        <w:rPr>
+          <w:color w:val="417FF9"/>
+        </w:rPr>
+        <w:t>(P</w:t>
+      </w:r>
+      <w:r>
+        <w:rPr>
+          <w:rFonts w:hint="eastAsia"/>
+          <w:color w:val="417FF9"/>
+        </w:rPr>
+        <w:t>aram</w:t>
+      </w:r>
+      <w:r>
+        <w:rPr>
+          <w:color w:val="417FF9"/>
+        </w:rPr>
+        <w:t xml:space="preserve"> int </w:t>
+      </w:r>
+      <w:proofErr w:type="spellStart"/>
+      <w:r>
+        <w:rPr>
+          <w:color w:val="417FF9"/>
+        </w:rPr>
+        <w:t>uid</w:t>
+      </w:r>
+      <w:proofErr w:type="spellEnd"/>
+      <w:r>
+        <w:rPr>
+          <w:color w:val="417FF9"/>
+        </w:rPr>
+        <w:t>)</w:t>
+      </w:r>
+    </w:p>
+    <w:p>
+      <w:pPr>
+        <w:ind w:firstLine="420"/>
+        <w:rPr>
+          <w:color w:val="417FF9"/>
+        </w:rPr>
+      </w:pPr>
+      <w:r>
+        <w:rPr>
+          <w:color w:val="417FF9"/>
+        </w:rPr>
+        <w:t>\</w:t>
+      </w:r>
+      <w:proofErr w:type="spellStart"/>
+      <w:r>
+        <w:rPr>
+          <w:color w:val="417FF9"/>
+        </w:rPr>
+        <w:t>list_</w:t>
+      </w:r>
+      <w:r>
+        <w:rPr>
+          <w:rFonts w:hint="eastAsia"/>
+          <w:color w:val="417FF9"/>
+        </w:rPr>
+        <w:t>fellow</w:t>
+      </w:r>
+      <w:proofErr w:type="spellEnd"/>
+      <w:r>
+        <w:rPr>
+          <w:rFonts w:hint="eastAsia"/>
+          <w:color w:val="417FF9"/>
+        </w:rPr>
+        <w:t>列出指定</w:t>
+      </w:r>
+      <w:proofErr w:type="spellStart"/>
+      <w:r>
+        <w:rPr>
+          <w:rFonts w:hint="eastAsia"/>
+          <w:color w:val="417FF9"/>
+        </w:rPr>
+        <w:t>uid</w:t>
+      </w:r>
+      <w:proofErr w:type="spellEnd"/>
+      <w:r>
+        <w:rPr>
+          <w:rFonts w:hint="eastAsia"/>
+          <w:color w:val="417FF9"/>
+        </w:rPr>
+        <w:t>的关注信息</w:t>
+      </w:r>
+      <w:r>
+        <w:rPr>
+          <w:color w:val="417FF9"/>
+        </w:rPr>
+        <w:t>(P</w:t>
+      </w:r>
+      <w:r>
+        <w:rPr>
+          <w:rFonts w:hint="eastAsia"/>
+          <w:color w:val="417FF9"/>
+        </w:rPr>
+        <w:t>aram</w:t>
+      </w:r>
+      <w:r>
+        <w:rPr>
+          <w:color w:val="417FF9"/>
+        </w:rPr>
+        <w:t xml:space="preserve"> int </w:t>
+      </w:r>
+      <w:proofErr w:type="spellStart"/>
+      <w:r>
+        <w:rPr>
+          <w:color w:val="417FF9"/>
+        </w:rPr>
+        <w:t>uid</w:t>
+      </w:r>
+      <w:proofErr w:type="spellEnd"/>
+      <w:r>
+        <w:rPr>
+          <w:color w:val="417FF9"/>
+        </w:rPr>
+        <w:t>)</w:t>
+      </w:r>
+    </w:p>
+    <w:p>
+      <w:pPr>
+        <w:rPr>
+          <w:color w:val="417FF9"/>
+        </w:rPr>
+      </w:pPr>
+      <w:r>
+        <w:tab/>
+      </w:r>
+      <w:r>
+        <w:rPr>
+          <w:rFonts w:hint="eastAsia"/>
+          <w:color w:val="417FF9"/>
+        </w:rPr>
+        <w:t>\</w:t>
+      </w:r>
+      <w:proofErr w:type="spellStart"/>
+      <w:r>
+        <w:rPr>
+          <w:rFonts w:hint="eastAsia"/>
+          <w:color w:val="417FF9"/>
+        </w:rPr>
+        <w:t>add</w:t>
+      </w:r>
+      <w:r>
+        <w:rPr>
+          <w:color w:val="417FF9"/>
+        </w:rPr>
+        <w:t>_fan</w:t>
+      </w:r>
+      <w:proofErr w:type="spellEnd"/>
+      <w:r>
+        <w:rPr>
+          <w:rFonts w:hint="eastAsia"/>
+          <w:color w:val="417FF9"/>
+        </w:rPr>
+        <w:t>增加关注(</w:t>
+      </w:r>
+      <w:r>
+        <w:rPr>
+          <w:color w:val="417FF9"/>
+        </w:rPr>
+        <w:t xml:space="preserve">Param int </w:t>
+      </w:r>
+      <w:proofErr w:type="spellStart"/>
+      <w:r>
+        <w:rPr>
+          <w:color w:val="417FF9"/>
+        </w:rPr>
+        <w:t>fan_id</w:t>
+      </w:r>
+      <w:proofErr w:type="spellEnd"/>
+      <w:r>
+        <w:rPr>
+          <w:color w:val="417FF9"/>
+        </w:rPr>
+        <w:t xml:space="preserve">, Param int </w:t>
+      </w:r>
+      <w:proofErr w:type="spellStart"/>
+      <w:r>
+        <w:rPr>
+          <w:color w:val="417FF9"/>
+        </w:rPr>
+        <w:t>up_id</w:t>
+      </w:r>
+      <w:proofErr w:type="spellEnd"/>
+      <w:r>
+        <w:rPr>
+          <w:color w:val="417FF9"/>
+        </w:rPr>
+        <w:t>)</w:t>
+      </w:r>
+    </w:p>
+    <w:p>
+      <w:pPr>
+        <w:rPr>
+          <w:color w:val="417FF9"/>
+        </w:rPr>
+      </w:pPr>
+      <w:r>
+        <w:tab/>
+      </w:r>
+      <w:r>
+        <w:rPr>
+          <w:color w:val="417FF9"/>
+        </w:rPr>
+        <w:t>\</w:t>
+      </w:r>
+      <w:proofErr w:type="spellStart"/>
+      <w:r>
+        <w:rPr>
+          <w:color w:val="417FF9"/>
+        </w:rPr>
+        <w:t>del_fan</w:t>
+      </w:r>
+      <w:proofErr w:type="spellEnd"/>
+      <w:r>
+        <w:rPr>
+          <w:rFonts w:hint="eastAsia"/>
+          <w:color w:val="417FF9"/>
+        </w:rPr>
+        <w:t>取消关注(</w:t>
+      </w:r>
+      <w:r>
+        <w:rPr>
+          <w:color w:val="417FF9"/>
+        </w:rPr>
+        <w:t xml:space="preserve">Param int </w:t>
+      </w:r>
+      <w:proofErr w:type="spellStart"/>
+      <w:r>
+        <w:rPr>
+          <w:color w:val="417FF9"/>
+        </w:rPr>
+        <w:t>fan_id</w:t>
+      </w:r>
+      <w:proofErr w:type="spellEnd"/>
+      <w:r>
+        <w:rPr>
+          <w:color w:val="417FF9"/>
+        </w:rPr>
+        <w:t xml:space="preserve">, Param int </w:t>
+      </w:r>
+      <w:proofErr w:type="spellStart"/>
+      <w:r>
+        <w:rPr>
+          <w:color w:val="417FF9"/>
+        </w:rPr>
+        <w:t>up_id</w:t>
+      </w:r>
+      <w:proofErr w:type="spellEnd"/>
+      <w:r>
+        <w:rPr>
+          <w:color w:val="417FF9"/>
+        </w:rPr>
+        <w:t>)</w:t>
+      </w:r>
+    </w:p>
+    <w:p/>
+    <w:p>
+      <w:r>
+        <w:rPr>
+          <w:rFonts w:hint="eastAsia"/>
+        </w:rPr>
+        <w:lastRenderedPageBreak/>
+        <w:t>5.视频信息表video</w:t>
+      </w:r>
+    </w:p>
+    <w:p>
+      <w:pPr>
+        <w:rPr>
+          <w:color w:val="417FF9"/>
+        </w:rPr>
+      </w:pPr>
+      <w:r>
+        <w:tab/>
+      </w:r>
+      <w:r>
+        <w:rPr>
+          <w:color w:val="417FF9"/>
+        </w:rPr>
+        <w:t>\</w:t>
+      </w:r>
+      <w:proofErr w:type="spellStart"/>
+      <w:r>
+        <w:rPr>
+          <w:color w:val="417FF9"/>
+        </w:rPr>
+        <w:t>get_video</w:t>
+      </w:r>
+      <w:proofErr w:type="spellEnd"/>
+      <w:r>
+        <w:rPr>
+          <w:rFonts w:hint="eastAsia"/>
+          <w:color w:val="417FF9"/>
+        </w:rPr>
+        <w:t>获取指定id的视频信息</w:t>
+      </w:r>
+      <w:r>
+        <w:rPr>
+          <w:color w:val="417FF9"/>
+        </w:rPr>
+        <w:t>(Param int id)</w:t>
+      </w:r>
+    </w:p>
+    <w:p>
+      <w:r>
+        <w:tab/>
+      </w:r>
+      <w:r>
+        <w:rPr>
+          <w:color w:val="417FF9"/>
+        </w:rPr>
+        <w:t>\add</w:t>
+      </w:r>
+      <w:r>
+        <w:rPr>
+          <w:rFonts w:hint="eastAsia"/>
+          <w:color w:val="417FF9"/>
+        </w:rPr>
+        <w:t>新增视频信息(</w:t>
+      </w:r>
+      <w:r>
+        <w:rPr>
+          <w:color w:val="417FF9"/>
+        </w:rPr>
+        <w:t>Body Video)</w:t>
+      </w:r>
+    </w:p>
+    <w:p>
+      <w:pPr>
+        <w:ind w:firstLine="420"/>
+        <w:rPr>
+          <w:color w:val="417FF9"/>
+        </w:rPr>
+      </w:pPr>
+      <w:r>
+        <w:rPr>
+          <w:color w:val="417FF9"/>
+        </w:rPr>
+        <w:t>\update</w:t>
+      </w:r>
+      <w:r>
+        <w:rPr>
+          <w:rFonts w:hint="eastAsia"/>
+          <w:color w:val="417FF9"/>
+        </w:rPr>
+        <w:t>修改指定id的视频信息(</w:t>
+      </w:r>
+      <w:r>
+        <w:rPr>
+          <w:color w:val="417FF9"/>
+        </w:rPr>
+        <w:t>Body Video)</w:t>
+      </w:r>
+    </w:p>
+    <w:p>
+      <w:pPr>
+        <w:rPr>
+          <w:color w:val="417FF9"/>
+        </w:rPr>
+      </w:pPr>
+      <w:r>
+        <w:tab/>
+      </w:r>
+      <w:r>
+        <w:rPr>
+          <w:color w:val="417FF9"/>
+        </w:rPr>
+        <w:t>\del</w:t>
+      </w:r>
+      <w:r>
+        <w:rPr>
+          <w:rFonts w:hint="eastAsia"/>
+          <w:color w:val="417FF9"/>
+        </w:rPr>
+        <w:t>删除指定id的视频(</w:t>
+      </w:r>
+      <w:r>
+        <w:rPr>
+          <w:color w:val="417FF9"/>
+        </w:rPr>
+        <w:t>Param int id)</w:t>
+      </w:r>
+    </w:p>
+    <w:p>
+      <w:pPr>
+        <w:pStyle w:val="HTML"/>
+        <w:widowControl/>
+        <w:shd w:val="clear" w:color="auto" w:fill="FFFFFF"/>
+        <w:rPr>
+          <w:rFonts w:hint="default"/>
+          <w:color w:val="417FF9"/>
+        </w:rPr>
+      </w:pPr>
+      <w:r>
+        <w:rPr>
+          <w:color w:val="417FF9"/>
+        </w:rPr>
+        <w:t xml:space="preserve">    \</w:t>
+      </w:r>
+      <w:proofErr w:type="spellStart"/>
+      <w:r>
+        <w:rPr>
+          <w:color w:val="417FF9"/>
+        </w:rPr>
+        <w:t>upload_video</w:t>
+      </w:r>
+      <w:proofErr w:type="spellEnd"/>
+      <w:r>
+        <w:rPr>
+          <w:color w:val="417FF9"/>
+        </w:rPr>
+        <w:t>(</w:t>
+      </w:r>
+      <w:r>
+        <w:rPr>
+          <w:rFonts w:cs="宋体"/>
+          <w:color w:val="808000"/>
+          <w:sz w:val="14"/>
+          <w:szCs w:val="14"/>
+          <w:shd w:val="clear" w:color="auto" w:fill="FFFFFF"/>
+        </w:rPr>
+        <w:t>@</w:t>
+      </w:r>
+      <w:proofErr w:type="spellStart"/>
+      <w:r>
+        <w:rPr>
+          <w:rFonts w:cs="宋体"/>
+          <w:color w:val="808000"/>
+          <w:sz w:val="14"/>
+          <w:szCs w:val="14"/>
+          <w:shd w:val="clear" w:color="auto" w:fill="FFFFFF"/>
+        </w:rPr>
+        <w:t>PathVariable</w:t>
+      </w:r>
+      <w:proofErr w:type="spellEnd"/>
+      <w:r>
+        <w:rPr>
+          <w:rFonts w:cs="宋体"/>
+          <w:color w:val="000000"/>
+          <w:sz w:val="14"/>
+          <w:szCs w:val="14"/>
+          <w:shd w:val="clear" w:color="auto" w:fill="FFFFFF"/>
+        </w:rPr>
+        <w:t>(</w:t>
+      </w:r>
+      <w:r>
+        <w:rPr>
+          <w:rFonts w:cs="宋体"/>
+          <w:b/>
+          <w:color w:val="008000"/>
+          <w:sz w:val="14"/>
+          <w:szCs w:val="14"/>
+          <w:shd w:val="clear" w:color="auto" w:fill="FFFFFF"/>
+        </w:rPr>
+        <w:t>"subtitle"</w:t>
+      </w:r>
+      <w:r>
+        <w:rPr>
+          <w:rFonts w:cs="宋体"/>
+          <w:color w:val="000000"/>
+          <w:sz w:val="14"/>
+          <w:szCs w:val="14"/>
+          <w:shd w:val="clear" w:color="auto" w:fill="FFFFFF"/>
+        </w:rPr>
+        <w:t xml:space="preserve">) </w:t>
+      </w:r>
+      <w:proofErr w:type="spellStart"/>
+      <w:r>
+        <w:rPr>
+          <w:rFonts w:cs="宋体"/>
+          <w:b/>
+          <w:color w:val="000080"/>
+          <w:sz w:val="14"/>
+          <w:szCs w:val="14"/>
+          <w:shd w:val="clear" w:color="auto" w:fill="FFFFFF"/>
+        </w:rPr>
+        <w:t>boolean</w:t>
+      </w:r>
+      <w:proofErr w:type="spellEnd"/>
+      <w:r>
+        <w:rPr>
+          <w:rFonts w:cs="宋体"/>
+          <w:b/>
+          <w:color w:val="000080"/>
+          <w:sz w:val="14"/>
+          <w:szCs w:val="14"/>
+          <w:shd w:val="clear" w:color="auto" w:fill="FFFFFF"/>
+        </w:rPr>
+        <w:t xml:space="preserve"> </w:t>
+      </w:r>
+      <w:r>
+        <w:rPr>
+          <w:rFonts w:cs="宋体"/>
+          <w:color w:val="000000"/>
+          <w:sz w:val="14"/>
+          <w:szCs w:val="14"/>
+          <w:shd w:val="clear" w:color="auto" w:fill="FFFFFF"/>
+        </w:rPr>
+        <w:t xml:space="preserve">subtitle, </w:t>
+      </w:r>
+      <w:r>
+        <w:rPr>
+          <w:rFonts w:cs="宋体"/>
+          <w:color w:val="808000"/>
+          <w:sz w:val="14"/>
+          <w:szCs w:val="14"/>
+          <w:shd w:val="clear" w:color="auto" w:fill="FFFFFF"/>
+        </w:rPr>
+        <w:t>@</w:t>
+      </w:r>
+      <w:proofErr w:type="spellStart"/>
+      <w:r>
+        <w:rPr>
+          <w:rFonts w:cs="宋体"/>
+          <w:color w:val="808000"/>
+          <w:sz w:val="14"/>
+          <w:szCs w:val="14"/>
+          <w:shd w:val="clear" w:color="auto" w:fill="FFFFFF"/>
+        </w:rPr>
+        <w:t>RequestParam</w:t>
+      </w:r>
+      <w:proofErr w:type="spellEnd"/>
+      <w:r>
+        <w:rPr>
+          <w:rFonts w:cs="宋体"/>
+          <w:color w:val="000000"/>
+          <w:sz w:val="14"/>
+          <w:szCs w:val="14"/>
+          <w:shd w:val="clear" w:color="auto" w:fill="FFFFFF"/>
+        </w:rPr>
+        <w:t>(</w:t>
+      </w:r>
+      <w:r>
+        <w:rPr>
+          <w:rFonts w:cs="宋体"/>
+          <w:b/>
+          <w:color w:val="008000"/>
+          <w:sz w:val="14"/>
+          <w:szCs w:val="14"/>
+          <w:shd w:val="clear" w:color="auto" w:fill="FFFFFF"/>
+        </w:rPr>
+        <w:t>"file"</w:t>
+      </w:r>
+      <w:r>
+        <w:rPr>
+          <w:rFonts w:cs="宋体"/>
+          <w:color w:val="000000"/>
+          <w:sz w:val="14"/>
+          <w:szCs w:val="14"/>
+          <w:shd w:val="clear" w:color="auto" w:fill="FFFFFF"/>
+        </w:rPr>
+        <w:t xml:space="preserve">) </w:t>
+      </w:r>
+      <w:proofErr w:type="spellStart"/>
+      <w:r>
+        <w:rPr>
+          <w:rFonts w:cs="宋体"/>
+          <w:color w:val="000000"/>
+          <w:sz w:val="14"/>
+          <w:szCs w:val="14"/>
+          <w:shd w:val="clear" w:color="auto" w:fill="FFFFFF"/>
+        </w:rPr>
+        <w:t>MultipartFile</w:t>
+      </w:r>
+      <w:proofErr w:type="spellEnd"/>
+      <w:r>
+        <w:rPr>
+          <w:rFonts w:cs="宋体"/>
+          <w:color w:val="000000"/>
+          <w:sz w:val="14"/>
+          <w:szCs w:val="14"/>
+          <w:shd w:val="clear" w:color="auto" w:fill="FFFFFF"/>
+        </w:rPr>
+        <w:t xml:space="preserve"> file</w:t>
+      </w:r>
+      <w:r>
+        <w:rPr>
+          <w:color w:val="417FF9"/>
+        </w:rPr>
+        <w:t>)上传视频 //</w:t>
+      </w:r>
+      <w:r>
+        <w:rPr>
+          <w:rFonts w:hint="default"/>
+          <w:color w:val="417FF9"/>
+        </w:rPr>
+        <w:t>成功返回格式如下</w:t>
+      </w:r>
+    </w:p>
+    <w:p>
+      <w:pPr>
+        <w:pStyle w:val="HTML"/>
+        <w:widowControl/>
+        <w:shd w:val="clear" w:color="auto" w:fill="FFFFFF"/>
+        <w:rPr>
+          <w:rFonts w:hint="default"/>
+          <w:color w:val="417FF9"/>
+        </w:rPr>
+      </w:pPr>
+      <w:r>
+        <w:rPr>
+          <w:rFonts w:hint="default"/>
+          <w:noProof/>
+          <w:color w:val="417FF9"/>
+        </w:rPr>
+        <w:drawing>
+          <wp:inline distT="0" distB="0" distL="114300" distR="114300">
+            <wp:extent cx="3276600" cy="1133475"/>
+            <wp:effectExtent l="0" t="0" r="0" b="9525"/>
+            <wp:docPr id="2" name="图片 2"/>
+            <wp:cNvGraphicFramePr>
+              <a:graphicFrameLocks xmlns:a="http://schemas.openxmlformats.org/drawingml/2006/main" noChangeAspect="1"/>
+            </wp:cNvGraphicFramePr>
+            <a:graphic xmlns:a="http://schemas.openxmlformats.org/drawingml/2006/main">
+              <a:graphicData uri="http://schemas.openxmlformats.org/drawingml/2006/picture">
+                <pic:pic xmlns:pic="http://schemas.openxmlformats.org/drawingml/2006/picture">
+                  <pic:nvPicPr>
+                    <pic:cNvPr id="2" name="图片 2"/>
+                    <pic:cNvPicPr>
+                      <a:picLocks noChangeAspect="1"/>
+                    </pic:cNvPicPr>
+                  </pic:nvPicPr>
+                  <pic:blipFill>
+                    <a:blip r:embed="rId6"/>
+                    <a:stretch>
+                      <a:fillRect/>
+                    </a:stretch>
+                  </pic:blipFill>
+                  <pic:spPr>
+                    <a:xfrm>
+                      <a:off x="0" y="0"/>
+                      <a:ext cx="3276600" cy="1133475"/>
+                    </a:xfrm>
+                    <a:prstGeom prst="rect">
+                      <a:avLst/>
+                    </a:prstGeom>
+                  </pic:spPr>
+                </pic:pic>
+              </a:graphicData>
+            </a:graphic>
+          </wp:inline>
+        </w:drawing>
+      </w:r>
+    </w:p>
+    <w:p/>
+    <w:p>
+      <w:r>
+        <w:rPr>
+          <w:rFonts w:hint="eastAsia"/>
+        </w:rPr>
+        <w:t>6.评论表comment</w:t>
+      </w:r>
+    </w:p>
+    <w:p>
+      <w:pPr>
+        <w:rPr>
+          <w:color w:val="417FF9"/>
+        </w:rPr>
+      </w:pPr>
+      <w:r>
+        <w:tab/>
+      </w:r>
+      <w:r>
+        <w:rPr>
+          <w:rFonts w:hint="eastAsia"/>
+          <w:color w:val="417FF9"/>
+        </w:rPr>
+        <w:t>\</w:t>
+      </w:r>
+      <w:r>
+        <w:rPr>
+          <w:color w:val="417FF9"/>
+        </w:rPr>
+        <w:t>add</w:t>
+      </w:r>
+      <w:r>
+        <w:rPr>
+          <w:rFonts w:hint="eastAsia"/>
+          <w:color w:val="417FF9"/>
+        </w:rPr>
+        <w:t>添加新评论(</w:t>
+      </w:r>
+      <w:r>
+        <w:rPr>
+          <w:color w:val="417FF9"/>
+        </w:rPr>
+        <w:t>Body Comment)</w:t>
+      </w:r>
+    </w:p>
+    <w:p>
+      <w:pPr>
+        <w:rPr>
+          <w:color w:val="417FF9"/>
+        </w:rPr>
+      </w:pPr>
+      <w:r>
+        <w:tab/>
+      </w:r>
+      <w:r>
+        <w:rPr>
+          <w:color w:val="417FF9"/>
+        </w:rPr>
+        <w:t>\</w:t>
+      </w:r>
+      <w:proofErr w:type="spellStart"/>
+      <w:r>
+        <w:rPr>
+          <w:rFonts w:hint="eastAsia"/>
+          <w:color w:val="417FF9"/>
+        </w:rPr>
+        <w:t>list</w:t>
+      </w:r>
+      <w:r>
+        <w:rPr>
+          <w:color w:val="417FF9"/>
+        </w:rPr>
+        <w:t>ByUid</w:t>
+      </w:r>
+      <w:proofErr w:type="spellEnd"/>
+      <w:r>
+        <w:rPr>
+          <w:rFonts w:hint="eastAsia"/>
+          <w:color w:val="417FF9"/>
+        </w:rPr>
+        <w:t>获取指定评论者发布的所有评论按时间降序</w:t>
+      </w:r>
+      <w:r>
+        <w:rPr>
+          <w:color w:val="417FF9"/>
+        </w:rPr>
+        <w:t xml:space="preserve">(Param int </w:t>
+      </w:r>
+      <w:proofErr w:type="spellStart"/>
+      <w:r>
+        <w:rPr>
+          <w:color w:val="417FF9"/>
+        </w:rPr>
+        <w:t>u_id</w:t>
+      </w:r>
+      <w:proofErr w:type="spellEnd"/>
+      <w:r>
+        <w:rPr>
+          <w:color w:val="417FF9"/>
+        </w:rPr>
+        <w:t>)</w:t>
+      </w:r>
+    </w:p>
+    <w:p>
+      <w:pPr>
+        <w:rPr>
+          <w:color w:val="417FF9"/>
+        </w:rPr>
+      </w:pPr>
+      <w:r>
+        <w:rPr>
+          <w:color w:val="417FF9"/>
+        </w:rPr>
         <w:tab/>
         <w:t>\</w:t>
       </w:r>
       <w:proofErr w:type="spellStart"/>
       <w:r>
-        <w:t>list_new</w:t>
+        <w:rPr>
+          <w:color w:val="417FF9"/>
+        </w:rPr>
+        <w:t>listByVideo</w:t>
       </w:r>
       <w:proofErr w:type="spellEnd"/>
       <w:r>
         <w:rPr>
           <w:rFonts w:hint="eastAsia"/>
-        </w:rPr>
-        <w:t>列出最新的n条记录(</w:t>
-      </w:r>
-      <w:r>
-        <w:t>Param int n)</w:t>
-      </w:r>
-    </w:p>
-    <w:p>
-      <w:r>
+          <w:color w:val="417FF9"/>
+        </w:rPr>
+        <w:t>获取指定视频的评论信息</w:t>
+      </w:r>
+      <w:r>
+        <w:rPr>
+          <w:rFonts w:hint="eastAsia"/>
+          <w:color w:val="417FF9"/>
+        </w:rPr>
+        <w:t>时间降序</w:t>
+      </w:r>
+      <w:r>
+        <w:rPr>
+          <w:rFonts w:hint="eastAsia"/>
+          <w:color w:val="417FF9"/>
+        </w:rPr>
+        <w:t>(</w:t>
+      </w:r>
+      <w:r>
+        <w:rPr>
+          <w:color w:val="417FF9"/>
+        </w:rPr>
+        <w:t>Param int video)</w:t>
+      </w:r>
+    </w:p>
+    <w:p>
+      <w:pPr>
+        <w:ind w:firstLine="420"/>
+        <w:rPr>
+          <w:color w:val="417FF9"/>
+        </w:rPr>
+      </w:pPr>
+      <w:r>
+        <w:rPr>
+          <w:color w:val="417FF9"/>
+        </w:rPr>
+        <w:t>\</w:t>
+      </w:r>
+      <w:proofErr w:type="spellStart"/>
+      <w:r>
+        <w:rPr>
+          <w:color w:val="417FF9"/>
+        </w:rPr>
+        <w:t>listByT</w:t>
+      </w:r>
+      <w:r>
+        <w:rPr>
+          <w:rFonts w:hint="eastAsia"/>
+          <w:color w:val="417FF9"/>
+        </w:rPr>
+        <w:t>emplate</w:t>
+      </w:r>
+      <w:proofErr w:type="spellEnd"/>
+      <w:r>
+        <w:rPr>
+          <w:rFonts w:hint="eastAsia"/>
+          <w:color w:val="417FF9"/>
+        </w:rPr>
+        <w:t>获取指定视频的评论信息</w:t>
+      </w:r>
+      <w:r>
+        <w:rPr>
+          <w:rFonts w:hint="eastAsia"/>
+          <w:color w:val="417FF9"/>
+        </w:rPr>
+        <w:t>时间降序</w:t>
+      </w:r>
+      <w:bookmarkStart w:id="1" w:name="_GoBack"/>
+      <w:bookmarkEnd w:id="1"/>
+      <w:r>
+        <w:rPr>
+          <w:rFonts w:hint="eastAsia"/>
+          <w:color w:val="417FF9"/>
+        </w:rPr>
+        <w:t>(</w:t>
+      </w:r>
+      <w:r>
+        <w:rPr>
+          <w:color w:val="417FF9"/>
+        </w:rPr>
+        <w:t xml:space="preserve">Param int </w:t>
+      </w:r>
+      <w:r>
+        <w:rPr>
+          <w:rFonts w:hint="eastAsia"/>
+          <w:color w:val="417FF9"/>
+        </w:rPr>
+        <w:t>template</w:t>
+      </w:r>
+      <w:r>
+        <w:rPr>
+          <w:color w:val="417FF9"/>
+        </w:rPr>
+        <w:t>)</w:t>
+      </w:r>
+    </w:p>
+    <w:p>
+      <w:r>
+        <w:tab/>
+      </w:r>
+      <w:r>
+        <w:rPr>
+          <w:highlight w:val="yellow"/>
+        </w:rPr>
+        <w:t>\like</w:t>
+      </w:r>
+      <w:r>
+        <w:rPr>
+          <w:rFonts w:hint="eastAsia"/>
+          <w:highlight w:val="yellow"/>
+        </w:rPr>
+        <w:t>给指定id的评论的点赞数+1</w:t>
+      </w:r>
+      <w:r>
+        <w:rPr>
+          <w:highlight w:val="yellow"/>
+        </w:rPr>
+        <w:t>(Param int id)</w:t>
+      </w:r>
+      <w:r>
+        <w:t xml:space="preserve"> //</w:t>
+      </w:r>
+      <w:r>
+        <w:rPr>
+          <w:rFonts w:hint="eastAsia"/>
+        </w:rPr>
+        <w:t>这个</w:t>
+      </w:r>
+      <w:r>
+        <w:rPr>
+          <w:rFonts w:hint="eastAsia"/>
+          <w:highlight w:val="yellow"/>
+        </w:rPr>
+        <w:t>先不做</w:t>
+      </w:r>
+    </w:p>
+    <w:p>
+      <w:pPr>
+        <w:pStyle w:val="HTML"/>
+        <w:widowControl/>
+        <w:shd w:val="clear" w:color="auto" w:fill="FFFFFF"/>
+        <w:rPr>
+          <w:rFonts w:hint="default"/>
+          <w:color w:val="417FF9"/>
+        </w:rPr>
+      </w:pPr>
+      <w:r>
+        <w:rPr>
+          <w:color w:val="417FF9"/>
+        </w:rPr>
+        <w:t xml:space="preserve">   \</w:t>
+      </w:r>
+      <w:proofErr w:type="spellStart"/>
+      <w:r>
+        <w:rPr>
+          <w:color w:val="417FF9"/>
+        </w:rPr>
+        <w:t>upload_img</w:t>
+      </w:r>
+      <w:proofErr w:type="spellEnd"/>
+      <w:r>
+        <w:rPr>
+          <w:color w:val="417FF9"/>
+        </w:rPr>
+        <w:t>上传图片</w:t>
+      </w:r>
+      <w:r>
+        <w:rPr>
+          <w:rFonts w:hint="default"/>
+          <w:color w:val="417FF9"/>
+        </w:rPr>
+        <w:t>(</w:t>
+      </w:r>
+      <w:r>
+        <w:rPr>
+          <w:rFonts w:cs="宋体"/>
+          <w:color w:val="808000"/>
+          <w:sz w:val="14"/>
+          <w:szCs w:val="14"/>
+          <w:shd w:val="clear" w:color="auto" w:fill="FFFFFF"/>
+        </w:rPr>
+        <w:t>@</w:t>
+      </w:r>
+      <w:proofErr w:type="spellStart"/>
+      <w:r>
+        <w:rPr>
+          <w:rFonts w:cs="宋体"/>
+          <w:color w:val="808000"/>
+          <w:sz w:val="14"/>
+          <w:szCs w:val="14"/>
+          <w:shd w:val="clear" w:color="auto" w:fill="FFFFFF"/>
+        </w:rPr>
+        <w:t>RequestParam</w:t>
+      </w:r>
+      <w:proofErr w:type="spellEnd"/>
+      <w:r>
+        <w:rPr>
+          <w:rFonts w:cs="宋体"/>
+          <w:color w:val="000000"/>
+          <w:sz w:val="14"/>
+          <w:szCs w:val="14"/>
+          <w:shd w:val="clear" w:color="auto" w:fill="FFFFFF"/>
+        </w:rPr>
+        <w:t>(</w:t>
+      </w:r>
+      <w:r>
+        <w:rPr>
+          <w:rFonts w:cs="宋体"/>
+          <w:b/>
+          <w:color w:val="008000"/>
+          <w:sz w:val="14"/>
+          <w:szCs w:val="14"/>
+          <w:shd w:val="clear" w:color="auto" w:fill="FFFFFF"/>
+        </w:rPr>
+        <w:t>"file"</w:t>
+      </w:r>
+      <w:r>
+        <w:rPr>
+          <w:rFonts w:cs="宋体"/>
+          <w:color w:val="000000"/>
+          <w:sz w:val="14"/>
+          <w:szCs w:val="14"/>
+          <w:shd w:val="clear" w:color="auto" w:fill="FFFFFF"/>
+        </w:rPr>
+        <w:t xml:space="preserve">) </w:t>
+      </w:r>
+      <w:proofErr w:type="spellStart"/>
+      <w:r>
+        <w:rPr>
+          <w:rFonts w:cs="宋体"/>
+          <w:color w:val="000000"/>
+          <w:sz w:val="14"/>
+          <w:szCs w:val="14"/>
+          <w:shd w:val="clear" w:color="auto" w:fill="FFFFFF"/>
+        </w:rPr>
+        <w:t>MultipartFile</w:t>
+      </w:r>
+      <w:proofErr w:type="spellEnd"/>
+      <w:r>
+        <w:rPr>
+          <w:rFonts w:cs="宋体"/>
+          <w:color w:val="000000"/>
+          <w:sz w:val="14"/>
+          <w:szCs w:val="14"/>
+          <w:shd w:val="clear" w:color="auto" w:fill="FFFFFF"/>
+        </w:rPr>
+        <w:t xml:space="preserve"> file</w:t>
+      </w:r>
+      <w:r>
+        <w:rPr>
+          <w:rFonts w:hint="default"/>
+          <w:color w:val="417FF9"/>
+        </w:rPr>
+        <w:t>)</w:t>
+      </w:r>
+    </w:p>
+    <w:p>
+      <w:pPr>
+        <w:rPr>
+          <w:color w:val="417FF9"/>
+        </w:rPr>
+      </w:pPr>
+      <w:r>
+        <w:tab/>
+      </w:r>
+      <w:r>
+        <w:rPr>
+          <w:color w:val="417FF9"/>
+        </w:rPr>
+        <w:t>\del</w:t>
+      </w:r>
+      <w:r>
+        <w:rPr>
+          <w:rFonts w:hint="eastAsia"/>
+          <w:color w:val="417FF9"/>
+        </w:rPr>
+        <w:t>删除指定id的评论</w:t>
+      </w:r>
+    </w:p>
+    <w:p/>
+    <w:p>
+      <w:r>
+        <w:rPr>
+          <w:rFonts w:hint="eastAsia"/>
+        </w:rPr>
+        <w:t>7.收藏表favorite</w:t>
+      </w:r>
+    </w:p>
+    <w:p>
+      <w:pPr>
+        <w:rPr>
+          <w:color w:val="417FF9"/>
+        </w:rPr>
+      </w:pPr>
+      <w:r>
+        <w:tab/>
+      </w:r>
+      <w:r>
+        <w:rPr>
+          <w:color w:val="417FF9"/>
+        </w:rPr>
+        <w:t>\list</w:t>
+      </w:r>
+      <w:r>
+        <w:rPr>
+          <w:rFonts w:hint="eastAsia"/>
+          <w:color w:val="417FF9"/>
+        </w:rPr>
+        <w:t>列出指定用户的全部收藏记录按时间降序(</w:t>
+      </w:r>
+      <w:r>
+        <w:rPr>
+          <w:color w:val="417FF9"/>
+        </w:rPr>
+        <w:t xml:space="preserve">Param int </w:t>
+      </w:r>
+      <w:proofErr w:type="spellStart"/>
+      <w:r>
+        <w:rPr>
+          <w:color w:val="417FF9"/>
+        </w:rPr>
+        <w:t>u_id</w:t>
+      </w:r>
+      <w:proofErr w:type="spellEnd"/>
+      <w:r>
+        <w:rPr>
+          <w:color w:val="417FF9"/>
+        </w:rPr>
+        <w:t>)</w:t>
+      </w:r>
+    </w:p>
+    <w:p>
+      <w:pPr>
+        <w:rPr>
+          <w:color w:val="417FF9"/>
+        </w:rPr>
+      </w:pPr>
+      <w:r>
+        <w:tab/>
+      </w:r>
+      <w:r>
+        <w:rPr>
+          <w:color w:val="417FF9"/>
+        </w:rPr>
+        <w:t>\add</w:t>
+      </w:r>
+      <w:r>
+        <w:rPr>
+          <w:rFonts w:hint="eastAsia"/>
+          <w:color w:val="417FF9"/>
+        </w:rPr>
+        <w:t>添加新收藏(</w:t>
+      </w:r>
+      <w:r>
+        <w:rPr>
+          <w:color w:val="417FF9"/>
+        </w:rPr>
+        <w:t>Body Favorite)</w:t>
+      </w:r>
+    </w:p>
+    <w:p>
+      <w:pPr>
+        <w:rPr>
+          <w:color w:val="417FF9"/>
+        </w:rPr>
+      </w:pPr>
+      <w:r>
+        <w:tab/>
+      </w:r>
+      <w:r>
+        <w:rPr>
+          <w:color w:val="417FF9"/>
+        </w:rPr>
+        <w:t>\del</w:t>
+      </w:r>
+      <w:r>
+        <w:rPr>
+          <w:rFonts w:hint="eastAsia"/>
+          <w:color w:val="417FF9"/>
+        </w:rPr>
+        <w:t>删除指定id的收藏记录(</w:t>
+      </w:r>
+      <w:r>
+        <w:rPr>
+          <w:color w:val="417FF9"/>
+        </w:rPr>
+        <w:t>Param int id)</w:t>
+      </w:r>
+    </w:p>
+    <w:p/>
+    <w:p>
+      <w:r>
+        <w:rPr>
+          <w:rFonts w:hint="eastAsia"/>
+        </w:rPr>
+        <w:t>8.点赞表likes</w:t>
+      </w:r>
+    </w:p>
+    <w:p>
+      <w:pPr>
+        <w:rPr>
+          <w:color w:val="417FF9"/>
+        </w:rPr>
+      </w:pPr>
+      <w:r>
+        <w:tab/>
+      </w:r>
+      <w:r>
+        <w:rPr>
+          <w:color w:val="417FF9"/>
+        </w:rPr>
+        <w:t>\list</w:t>
+      </w:r>
+      <w:r>
+        <w:rPr>
+          <w:rFonts w:hint="eastAsia"/>
+          <w:color w:val="417FF9"/>
+        </w:rPr>
+        <w:t>列出指定用户的最新的n条点赞记录(</w:t>
+      </w:r>
+      <w:r>
+        <w:rPr>
+          <w:color w:val="417FF9"/>
+        </w:rPr>
+        <w:t xml:space="preserve">Param int </w:t>
+      </w:r>
+      <w:proofErr w:type="spellStart"/>
+      <w:r>
+        <w:rPr>
+          <w:color w:val="417FF9"/>
+        </w:rPr>
+        <w:t>u_id</w:t>
+      </w:r>
+      <w:proofErr w:type="spellEnd"/>
+      <w:r>
+        <w:rPr>
+          <w:rFonts w:hint="eastAsia"/>
+          <w:color w:val="417FF9"/>
+        </w:rPr>
+        <w:t>,</w:t>
+      </w:r>
+      <w:r>
+        <w:rPr>
+          <w:color w:val="417FF9"/>
+        </w:rPr>
+        <w:t xml:space="preserve"> int n)</w:t>
+      </w:r>
+    </w:p>
+    <w:p>
+      <w:pPr>
+        <w:rPr>
+          <w:color w:val="417FF9"/>
+        </w:rPr>
+      </w:pPr>
+      <w:r>
+        <w:rPr>
+          <w:color w:val="417FF9"/>
+        </w:rPr>
         <w:tab/>
         <w:t>\add</w:t>
       </w:r>
       <w:r>
         <w:rPr>
           <w:rFonts w:hint="eastAsia"/>
-        </w:rPr>
-        <w:t>新增招募信息(</w:t>
-      </w:r>
-      <w:r>
-        <w:t>Body Activity)</w:t>
-      </w:r>
-    </w:p>
-    <w:p>
-      <w:r>
+          <w:color w:val="417FF9"/>
+        </w:rPr>
+        <w:t>添加点赞记录按时间降序</w:t>
+      </w:r>
+      <w:r>
+        <w:rPr>
+          <w:color w:val="417FF9"/>
+        </w:rPr>
+        <w:t>(Body Likes)</w:t>
+      </w:r>
+    </w:p>
+    <w:p>
+      <w:pPr>
+        <w:rPr>
+          <w:color w:val="417FF9"/>
+        </w:rPr>
+      </w:pPr>
+      <w:r>
+        <w:rPr>
+          <w:color w:val="417FF9"/>
+        </w:rPr>
+        <w:tab/>
+        <w:t>\del</w:t>
+      </w:r>
+      <w:r>
+        <w:rPr>
+          <w:rFonts w:hint="eastAsia"/>
+          <w:color w:val="417FF9"/>
+        </w:rPr>
+        <w:t>删除指定id的点赞记录(</w:t>
+      </w:r>
+      <w:r>
+        <w:rPr>
+          <w:color w:val="417FF9"/>
+        </w:rPr>
+        <w:t>Param int id)</w:t>
+      </w:r>
+    </w:p>
+    <w:p/>
+    <w:p>
+      <w:r>
+        <w:rPr>
+          <w:rFonts w:hint="eastAsia"/>
+        </w:rPr>
+        <w:t>9.私信表letter</w:t>
+      </w:r>
+    </w:p>
+    <w:p>
+      <w:pPr>
+        <w:rPr>
+          <w:color w:val="417FF9"/>
+        </w:rPr>
+      </w:pPr>
+      <w:r>
+        <w:tab/>
+      </w:r>
+      <w:r>
+        <w:rPr>
+          <w:rFonts w:hint="eastAsia"/>
+          <w:color w:val="417FF9"/>
+        </w:rPr>
+        <w:t>\</w:t>
+      </w:r>
+      <w:r>
+        <w:rPr>
+          <w:color w:val="417FF9"/>
+        </w:rPr>
+        <w:t>add</w:t>
+      </w:r>
+      <w:r>
+        <w:rPr>
+          <w:rFonts w:hint="eastAsia"/>
+          <w:color w:val="417FF9"/>
+        </w:rPr>
+        <w:t>添加新私信记录</w:t>
+      </w:r>
+      <w:r>
+        <w:rPr>
+          <w:color w:val="417FF9"/>
+        </w:rPr>
+        <w:t>(Body Letter)</w:t>
+      </w:r>
+    </w:p>
+    <w:p>
+      <w:pPr>
+        <w:rPr>
+          <w:color w:val="417FF9"/>
+        </w:rPr>
+      </w:pPr>
+      <w:r>
+        <w:tab/>
+      </w:r>
+      <w:r>
+        <w:rPr>
+          <w:rFonts w:hint="eastAsia"/>
+          <w:color w:val="417FF9"/>
+        </w:rPr>
+        <w:t>\</w:t>
+      </w:r>
+      <w:proofErr w:type="spellStart"/>
+      <w:r>
+        <w:rPr>
+          <w:color w:val="417FF9"/>
+        </w:rPr>
+        <w:t>get_news</w:t>
+      </w:r>
+      <w:proofErr w:type="spellEnd"/>
+      <w:r>
+        <w:rPr>
+          <w:rFonts w:hint="eastAsia"/>
+          <w:color w:val="417FF9"/>
+        </w:rPr>
+        <w:t>获取指定接收人未读的全部私信</w:t>
+      </w:r>
+      <w:r>
+        <w:rPr>
+          <w:color w:val="417FF9"/>
+        </w:rPr>
+        <w:t xml:space="preserve">(Param int </w:t>
+      </w:r>
+      <w:proofErr w:type="spellStart"/>
+      <w:r>
+        <w:rPr>
+          <w:rFonts w:hint="eastAsia"/>
+          <w:color w:val="417FF9"/>
+        </w:rPr>
+        <w:t>receiver</w:t>
+      </w:r>
+      <w:r>
+        <w:rPr>
+          <w:color w:val="417FF9"/>
+        </w:rPr>
+        <w:t>_id</w:t>
+      </w:r>
+      <w:proofErr w:type="spellEnd"/>
+      <w:r>
+        <w:rPr>
+          <w:color w:val="417FF9"/>
+        </w:rPr>
+        <w:t>)</w:t>
+      </w:r>
+    </w:p>
+    <w:p>
+      <w:pPr>
+        <w:rPr>
+          <w:color w:val="417FF9"/>
+        </w:rPr>
+      </w:pPr>
+      <w:r>
+        <w:tab/>
+      </w:r>
+      <w:r>
+        <w:rPr>
+          <w:rFonts w:hint="eastAsia"/>
+          <w:color w:val="417FF9"/>
+        </w:rPr>
+        <w:t>\</w:t>
+      </w:r>
+      <w:proofErr w:type="spellStart"/>
+      <w:r>
+        <w:rPr>
+          <w:color w:val="417FF9"/>
+        </w:rPr>
+        <w:t>listForReceiver</w:t>
+      </w:r>
+      <w:proofErr w:type="spellEnd"/>
+      <w:r>
+        <w:rPr>
+          <w:rFonts w:hint="eastAsia"/>
+          <w:color w:val="417FF9"/>
+        </w:rPr>
+        <w:t>列出指定接收人接收的全部私信</w:t>
+      </w:r>
+      <w:r>
+        <w:rPr>
+          <w:color w:val="417FF9"/>
+        </w:rPr>
+        <w:t xml:space="preserve">(Param int </w:t>
+      </w:r>
+      <w:proofErr w:type="spellStart"/>
+      <w:r>
+        <w:rPr>
+          <w:color w:val="417FF9"/>
+        </w:rPr>
+        <w:t>receiver_id</w:t>
+      </w:r>
+      <w:proofErr w:type="spellEnd"/>
+      <w:r>
+        <w:rPr>
+          <w:color w:val="417FF9"/>
+        </w:rPr>
+        <w:t>)</w:t>
+      </w:r>
+    </w:p>
+    <w:p>
+      <w:pPr>
+        <w:rPr>
+          <w:color w:val="417FF9"/>
+        </w:rPr>
+      </w:pPr>
+      <w:r>
+        <w:rPr>
+          <w:color w:val="417FF9"/>
+        </w:rPr>
+        <w:tab/>
+        <w:t>\</w:t>
+      </w:r>
+      <w:proofErr w:type="spellStart"/>
+      <w:r>
+        <w:rPr>
+          <w:color w:val="417FF9"/>
+        </w:rPr>
+        <w:t>listForSender</w:t>
+      </w:r>
+      <w:proofErr w:type="spellEnd"/>
+      <w:r>
+        <w:rPr>
+          <w:rFonts w:hint="eastAsia"/>
+          <w:color w:val="417FF9"/>
+        </w:rPr>
+        <w:t>列出指定发件人发送的全部私信</w:t>
+      </w:r>
+      <w:r>
+        <w:rPr>
+          <w:color w:val="417FF9"/>
+        </w:rPr>
+        <w:t xml:space="preserve">(Param int </w:t>
+      </w:r>
+      <w:proofErr w:type="spellStart"/>
+      <w:r>
+        <w:rPr>
+          <w:color w:val="417FF9"/>
+        </w:rPr>
+        <w:t>sender_id</w:t>
+      </w:r>
+      <w:proofErr w:type="spellEnd"/>
+      <w:r>
+        <w:rPr>
+          <w:color w:val="417FF9"/>
+        </w:rPr>
+        <w:t>)</w:t>
+      </w:r>
+    </w:p>
+    <w:p>
+      <w:pPr>
+        <w:rPr>
+          <w:color w:val="417FF9"/>
+        </w:rPr>
+      </w:pPr>
+      <w:r>
+        <w:tab/>
+      </w:r>
+      <w:r>
+        <w:rPr>
+          <w:color w:val="417FF9"/>
+        </w:rPr>
+        <w:t>\ack</w:t>
+      </w:r>
+      <w:r>
+        <w:rPr>
+          <w:rFonts w:hint="eastAsia"/>
+          <w:color w:val="417FF9"/>
+        </w:rPr>
+        <w:t>将指定id的私信状态标记为已读</w:t>
+      </w:r>
+      <w:r>
+        <w:rPr>
+          <w:color w:val="417FF9"/>
+        </w:rPr>
+        <w:t>(Param int id)</w:t>
+      </w:r>
+    </w:p>
+    <w:p>
+      <w:pPr>
+        <w:rPr>
+          <w:color w:val="417FF9"/>
+        </w:rPr>
+      </w:pPr>
+    </w:p>
+    <w:p>
+      <w:r>
+        <w:rPr>
+          <w:rFonts w:hint="eastAsia"/>
+        </w:rPr>
+        <w:t>10.访客表visitor</w:t>
+      </w:r>
+    </w:p>
+    <w:p>
+      <w:pPr>
+        <w:rPr>
+          <w:color w:val="417FF9"/>
+        </w:rPr>
+      </w:pPr>
+      <w:r>
+        <w:tab/>
+      </w:r>
+      <w:r>
+        <w:rPr>
+          <w:color w:val="417FF9"/>
+        </w:rPr>
+        <w:t>\add</w:t>
+      </w:r>
+      <w:r>
+        <w:rPr>
+          <w:rFonts w:hint="eastAsia"/>
+          <w:color w:val="417FF9"/>
+        </w:rPr>
+        <w:t>添加新的访问记录</w:t>
+      </w:r>
+      <w:r>
+        <w:rPr>
+          <w:color w:val="417FF9"/>
+        </w:rPr>
+        <w:t>(Body Visitor)</w:t>
+      </w:r>
+    </w:p>
+    <w:p>
+      <w:pPr>
+        <w:rPr>
+          <w:color w:val="417FF9"/>
+        </w:rPr>
+      </w:pPr>
+      <w:r>
+        <w:tab/>
+      </w:r>
+      <w:r>
+        <w:rPr>
+          <w:color w:val="417FF9"/>
+        </w:rPr>
+        <w:t>\</w:t>
+      </w:r>
+      <w:proofErr w:type="spellStart"/>
+      <w:r>
+        <w:rPr>
+          <w:color w:val="417FF9"/>
+        </w:rPr>
+        <w:t>listForVisitor</w:t>
+      </w:r>
+      <w:proofErr w:type="spellEnd"/>
+      <w:r>
+        <w:rPr>
+          <w:rFonts w:hint="eastAsia"/>
+          <w:color w:val="417FF9"/>
+        </w:rPr>
+        <w:t>列出指定用户的最新的n条访问记录</w:t>
+      </w:r>
+      <w:r>
+        <w:rPr>
+          <w:color w:val="417FF9"/>
+        </w:rPr>
+        <w:t xml:space="preserve"> (Param int </w:t>
+      </w:r>
+      <w:proofErr w:type="spellStart"/>
+      <w:r>
+        <w:rPr>
+          <w:color w:val="417FF9"/>
+        </w:rPr>
+        <w:t>u_id</w:t>
+      </w:r>
+      <w:proofErr w:type="spellEnd"/>
+      <w:r>
+        <w:rPr>
+          <w:color w:val="417FF9"/>
+        </w:rPr>
+        <w:t>, int n)</w:t>
+      </w:r>
+    </w:p>
+    <w:p>
+      <w:pPr>
+        <w:rPr>
+          <w:color w:val="417FF9"/>
+        </w:rPr>
+      </w:pPr>
+      <w:r>
+        <w:rPr>
+          <w:color w:val="417FF9"/>
+        </w:rPr>
+        <w:tab/>
+        <w:t>\</w:t>
+      </w:r>
+      <w:proofErr w:type="spellStart"/>
+      <w:r>
+        <w:rPr>
+          <w:color w:val="417FF9"/>
+        </w:rPr>
+        <w:t>listForUp</w:t>
+      </w:r>
+      <w:proofErr w:type="spellEnd"/>
+      <w:r>
+        <w:rPr>
+          <w:rFonts w:hint="eastAsia"/>
+          <w:color w:val="417FF9"/>
+        </w:rPr>
+        <w:t>列出指定up主的最新的n条访客记录</w:t>
+      </w:r>
+      <w:r>
+        <w:rPr>
+          <w:color w:val="417FF9"/>
+        </w:rPr>
+        <w:t xml:space="preserve"> (Param int </w:t>
+      </w:r>
+      <w:proofErr w:type="spellStart"/>
+      <w:r>
+        <w:rPr>
+          <w:color w:val="417FF9"/>
+        </w:rPr>
+        <w:t>up_id</w:t>
+      </w:r>
+      <w:proofErr w:type="spellEnd"/>
+      <w:r>
+        <w:rPr>
+          <w:color w:val="417FF9"/>
+        </w:rPr>
+        <w:t>, int n)</w:t>
+      </w:r>
+    </w:p>
+    <w:p/>
+    <w:p>
+      <w:r>
+        <w:rPr>
+          <w:rFonts w:hint="eastAsia"/>
+        </w:rPr>
+        <w:t>11.意见反馈表complaint</w:t>
+      </w:r>
+    </w:p>
+    <w:p>
+      <w:pPr>
+        <w:rPr>
+          <w:color w:val="417FF9"/>
+        </w:rPr>
+      </w:pPr>
+      <w:r>
+        <w:tab/>
+      </w:r>
+      <w:r>
+        <w:rPr>
+          <w:color w:val="417FF9"/>
+        </w:rPr>
+        <w:t>\list</w:t>
+      </w:r>
+      <w:r>
+        <w:rPr>
+          <w:rFonts w:hint="eastAsia"/>
+          <w:color w:val="417FF9"/>
+        </w:rPr>
+        <w:t>列出这张表的全部记录</w:t>
+      </w:r>
+      <w:r>
+        <w:rPr>
+          <w:color w:val="417FF9"/>
+        </w:rPr>
+        <w:t>()</w:t>
+      </w:r>
+    </w:p>
+    <w:p>
+      <w:pPr>
+        <w:rPr>
+          <w:color w:val="417FF9"/>
+        </w:rPr>
+      </w:pPr>
+      <w:r>
+        <w:rPr>
+          <w:color w:val="417FF9"/>
+        </w:rPr>
+        <w:tab/>
+        <w:t>\add</w:t>
+      </w:r>
+      <w:r>
+        <w:rPr>
+          <w:rFonts w:hint="eastAsia"/>
+          <w:color w:val="417FF9"/>
+        </w:rPr>
+        <w:t>添加新记录</w:t>
+      </w:r>
+      <w:r>
+        <w:rPr>
+          <w:color w:val="417FF9"/>
+        </w:rPr>
+        <w:t>(Body Complaint)</w:t>
+      </w:r>
+    </w:p>
+    <w:p/>
+    <w:p>
+      <w:r>
+        <w:rPr>
+          <w:rFonts w:hint="eastAsia"/>
+        </w:rPr>
+        <w:t>12.版本控制表version</w:t>
+      </w:r>
+    </w:p>
+    <w:p>
+      <w:pPr>
+        <w:rPr>
+          <w:color w:val="417FF9"/>
+        </w:rPr>
+      </w:pPr>
+      <w:r>
+        <w:tab/>
+      </w:r>
+      <w:r>
+        <w:rPr>
+          <w:rFonts w:hint="eastAsia"/>
+          <w:color w:val="417FF9"/>
+        </w:rPr>
+        <w:t>\</w:t>
+      </w:r>
+      <w:r>
+        <w:rPr>
+          <w:color w:val="417FF9"/>
+        </w:rPr>
+        <w:t>list</w:t>
+      </w:r>
+      <w:r>
+        <w:rPr>
+          <w:rFonts w:hint="eastAsia"/>
+          <w:color w:val="417FF9"/>
+        </w:rPr>
+        <w:t>列出整张表的全部信息(</w:t>
+      </w:r>
+      <w:r>
+        <w:rPr>
+          <w:color w:val="417FF9"/>
+        </w:rPr>
+        <w:t>)</w:t>
+      </w:r>
+    </w:p>
+    <w:p>
+      <w:pPr>
+        <w:rPr>
+          <w:color w:val="417FF9"/>
+        </w:rPr>
+      </w:pPr>
+      <w:r>
+        <w:rPr>
+          <w:color w:val="417FF9"/>
+        </w:rPr>
+        <w:tab/>
+        <w:t>\</w:t>
+      </w:r>
+      <w:proofErr w:type="spellStart"/>
+      <w:r>
+        <w:rPr>
+          <w:color w:val="417FF9"/>
+        </w:rPr>
+        <w:t>get_latest</w:t>
+      </w:r>
+      <w:proofErr w:type="spellEnd"/>
+      <w:r>
+        <w:rPr>
+          <w:rFonts w:hint="eastAsia"/>
+          <w:color w:val="417FF9"/>
+        </w:rPr>
+        <w:t>获取最新的一条记录</w:t>
+      </w:r>
+      <w:r>
+        <w:rPr>
+          <w:color w:val="417FF9"/>
+        </w:rPr>
+        <w:t>()</w:t>
+      </w:r>
+    </w:p>
+    <w:p/>
+    <w:p>
+      <w:r>
+        <w:rPr>
+          <w:rFonts w:hint="eastAsia"/>
+        </w:rPr>
+        <w:t>13.模板信息表</w:t>
+      </w:r>
+      <w:proofErr w:type="spellStart"/>
+      <w:r>
+        <w:rPr>
+          <w:rFonts w:hint="eastAsia"/>
+        </w:rPr>
+        <w:t>template</w:t>
+      </w:r>
+      <w:r>
+        <w:t>_info</w:t>
+      </w:r>
+      <w:proofErr w:type="spellEnd"/>
+    </w:p>
+    <w:p>
+      <w:pPr>
+        <w:rPr>
+          <w:color w:val="417FF9"/>
+        </w:rPr>
+      </w:pPr>
+      <w:r>
+        <w:tab/>
+      </w:r>
+      <w:r>
+        <w:rPr>
+          <w:color w:val="417FF9"/>
+        </w:rPr>
+        <w:t>\list</w:t>
+      </w:r>
+      <w:r>
+        <w:rPr>
+          <w:rFonts w:hint="eastAsia"/>
+          <w:color w:val="417FF9"/>
+        </w:rPr>
+        <w:t>列出全部记录按时间降序</w:t>
+      </w:r>
+      <w:r>
+        <w:rPr>
+          <w:color w:val="417FF9"/>
+        </w:rPr>
+        <w:t>()</w:t>
+      </w:r>
+    </w:p>
+    <w:p>
+      <w:pPr>
+        <w:rPr>
+          <w:color w:val="417FF9"/>
+        </w:rPr>
+      </w:pPr>
+      <w:r>
+        <w:rPr>
+          <w:color w:val="417FF9"/>
+        </w:rPr>
+        <w:tab/>
+        <w:t>\add</w:t>
+      </w:r>
+      <w:r>
+        <w:rPr>
+          <w:rFonts w:hint="eastAsia"/>
+          <w:color w:val="417FF9"/>
+        </w:rPr>
+        <w:t>新增记录</w:t>
+      </w:r>
+      <w:r>
+        <w:rPr>
+          <w:color w:val="417FF9"/>
+        </w:rPr>
+        <w:t xml:space="preserve">(Body </w:t>
+      </w:r>
+      <w:proofErr w:type="spellStart"/>
+      <w:r>
+        <w:rPr>
+          <w:color w:val="417FF9"/>
+        </w:rPr>
+        <w:t>Template_info</w:t>
+      </w:r>
+      <w:proofErr w:type="spellEnd"/>
+      <w:r>
+        <w:rPr>
+          <w:color w:val="417FF9"/>
+        </w:rPr>
+        <w:t>)</w:t>
+      </w:r>
+    </w:p>
+    <w:p>
+      <w:pPr>
+        <w:rPr>
+          <w:color w:val="417FF9"/>
+        </w:rPr>
+      </w:pPr>
+      <w:r>
+        <w:rPr>
+          <w:color w:val="417FF9"/>
+        </w:rPr>
+        <w:tab/>
+      </w:r>
+      <w:r>
+        <w:rPr>
+          <w:rFonts w:hint="eastAsia"/>
+          <w:color w:val="417FF9"/>
+        </w:rPr>
+        <w:t>\</w:t>
+      </w:r>
+      <w:r>
+        <w:rPr>
+          <w:color w:val="417FF9"/>
+        </w:rPr>
+        <w:t>update</w:t>
+      </w:r>
+      <w:r>
+        <w:rPr>
+          <w:rFonts w:hint="eastAsia"/>
+          <w:color w:val="417FF9"/>
+        </w:rPr>
+        <w:t>修改指定id的模板信息</w:t>
+      </w:r>
+      <w:r>
+        <w:rPr>
+          <w:color w:val="417FF9"/>
+        </w:rPr>
+        <w:t xml:space="preserve">(Body </w:t>
+      </w:r>
+      <w:proofErr w:type="spellStart"/>
+      <w:r>
+        <w:rPr>
+          <w:color w:val="417FF9"/>
+        </w:rPr>
+        <w:t>Template_info</w:t>
+      </w:r>
+      <w:proofErr w:type="spellEnd"/>
+      <w:r>
+        <w:rPr>
+          <w:color w:val="417FF9"/>
+        </w:rPr>
+        <w:t>)</w:t>
+      </w:r>
+    </w:p>
+    <w:p>
+      <w:pPr>
+        <w:rPr>
+          <w:color w:val="417FF9"/>
+        </w:rPr>
+      </w:pPr>
+      <w:r>
+        <w:rPr>
+          <w:color w:val="417FF9"/>
+        </w:rPr>
+        <w:tab/>
+        <w:t>\del</w:t>
+      </w:r>
+      <w:r>
+        <w:rPr>
+          <w:rFonts w:hint="eastAsia"/>
+          <w:color w:val="417FF9"/>
+        </w:rPr>
+        <w:t>删除指定id的模板</w:t>
+      </w:r>
+      <w:r>
+        <w:rPr>
+          <w:color w:val="417FF9"/>
+        </w:rPr>
+        <w:t>(Param int id)</w:t>
+      </w:r>
+    </w:p>
+    <w:p/>
+    <w:p>
+      <w:r>
+        <w:rPr>
+          <w:rFonts w:hint="eastAsia"/>
+        </w:rPr>
+        <w:t>14.草稿信息表draft</w:t>
+      </w:r>
+    </w:p>
+    <w:p>
+      <w:pPr>
+        <w:rPr>
+          <w:color w:val="417FF9"/>
+        </w:rPr>
+      </w:pPr>
+      <w:r>
+        <w:tab/>
+      </w:r>
+      <w:r>
+        <w:rPr>
+          <w:rFonts w:hint="eastAsia"/>
+          <w:color w:val="417FF9"/>
+        </w:rPr>
+        <w:t>\</w:t>
+      </w:r>
+      <w:proofErr w:type="spellStart"/>
+      <w:r>
+        <w:rPr>
+          <w:color w:val="417FF9"/>
+        </w:rPr>
+        <w:t>listByVideo</w:t>
+      </w:r>
+      <w:proofErr w:type="spellEnd"/>
+      <w:r>
+        <w:rPr>
+          <w:rFonts w:hint="eastAsia"/>
+          <w:color w:val="417FF9"/>
+        </w:rPr>
+        <w:t>列出指定</w:t>
+      </w:r>
+      <w:proofErr w:type="spellStart"/>
+      <w:r>
+        <w:rPr>
+          <w:rFonts w:hint="eastAsia"/>
+          <w:color w:val="417FF9"/>
+        </w:rPr>
+        <w:t>video</w:t>
+      </w:r>
+      <w:r>
+        <w:rPr>
+          <w:color w:val="417FF9"/>
+        </w:rPr>
+        <w:t>_id</w:t>
+      </w:r>
+      <w:proofErr w:type="spellEnd"/>
+      <w:r>
+        <w:rPr>
+          <w:rFonts w:hint="eastAsia"/>
+          <w:color w:val="417FF9"/>
+        </w:rPr>
+        <w:t>的全部记录按时间降序</w:t>
+      </w:r>
+      <w:r>
+        <w:rPr>
+          <w:color w:val="417FF9"/>
+        </w:rPr>
+        <w:t xml:space="preserve">(Param int </w:t>
+      </w:r>
+      <w:proofErr w:type="spellStart"/>
+      <w:r>
+        <w:rPr>
+          <w:color w:val="417FF9"/>
+        </w:rPr>
+        <w:t>video_id</w:t>
+      </w:r>
+      <w:proofErr w:type="spellEnd"/>
+      <w:r>
+        <w:rPr>
+          <w:color w:val="417FF9"/>
+        </w:rPr>
+        <w:t>)</w:t>
+      </w:r>
+    </w:p>
+    <w:p>
+      <w:pPr>
+        <w:rPr>
+          <w:color w:val="417FF9"/>
+        </w:rPr>
+      </w:pPr>
+      <w:r>
+        <w:rPr>
+          <w:color w:val="417FF9"/>
+        </w:rPr>
+        <w:tab/>
+        <w:t>\</w:t>
+      </w:r>
+      <w:proofErr w:type="spellStart"/>
+      <w:r>
+        <w:rPr>
+          <w:color w:val="417FF9"/>
+        </w:rPr>
+        <w:t>get_id</w:t>
+      </w:r>
+      <w:proofErr w:type="spellEnd"/>
+      <w:r>
+        <w:rPr>
+          <w:rFonts w:hint="eastAsia"/>
+          <w:color w:val="417FF9"/>
+        </w:rPr>
+        <w:t>获取指定id的记录</w:t>
+      </w:r>
+      <w:r>
+        <w:rPr>
+          <w:color w:val="417FF9"/>
+        </w:rPr>
+        <w:t>(Param int id)</w:t>
+      </w:r>
+    </w:p>
+    <w:p>
+      <w:pPr>
+        <w:rPr>
+          <w:color w:val="417FF9"/>
+        </w:rPr>
+      </w:pPr>
+      <w:r>
+        <w:rPr>
+          <w:color w:val="417FF9"/>
+        </w:rPr>
+        <w:tab/>
+        <w:t>\add</w:t>
+      </w:r>
+      <w:r>
+        <w:rPr>
+          <w:rFonts w:hint="eastAsia"/>
+          <w:color w:val="417FF9"/>
+        </w:rPr>
+        <w:t>新增新记录</w:t>
+      </w:r>
+      <w:r>
+        <w:rPr>
+          <w:color w:val="417FF9"/>
+        </w:rPr>
+        <w:t>(Body Draft)</w:t>
+      </w:r>
+    </w:p>
+    <w:p>
+      <w:pPr>
+        <w:rPr>
+          <w:color w:val="417FF9"/>
+        </w:rPr>
+      </w:pPr>
+      <w:r>
+        <w:rPr>
+          <w:color w:val="417FF9"/>
+        </w:rPr>
         <w:tab/>
         <w:t>\update</w:t>
       </w:r>
       <w:r>
         <w:rPr>
           <w:rFonts w:hint="eastAsia"/>
-        </w:rPr>
-        <w:t>修改指定id的活动信息(</w:t>
-      </w:r>
-      <w:r>
-        <w:t>Body Activity)</w:t>
-      </w:r>
-    </w:p>
-    <w:p>
-      <w:r>
+          <w:color w:val="417FF9"/>
+        </w:rPr>
+        <w:t>修改指定id</w:t>
+      </w:r>
+      <w:r>
+        <w:rPr>
+          <w:color w:val="417FF9"/>
+        </w:rPr>
+        <w:t xml:space="preserve"> </w:t>
+      </w:r>
+      <w:r>
+        <w:rPr>
+          <w:rFonts w:hint="eastAsia"/>
+          <w:color w:val="417FF9"/>
+        </w:rPr>
+        <w:t>的记录</w:t>
+      </w:r>
+      <w:r>
+        <w:rPr>
+          <w:color w:val="417FF9"/>
+        </w:rPr>
+        <w:t>(Body Draft)</w:t>
+      </w:r>
+    </w:p>
+    <w:p>
+      <w:pPr>
+        <w:rPr>
+          <w:color w:val="417FF9"/>
+        </w:rPr>
+      </w:pPr>
+      <w:r>
+        <w:rPr>
+          <w:color w:val="417FF9"/>
+        </w:rPr>
         <w:tab/>
         <w:t>\del</w:t>
       </w:r>
       <w:r>
         <w:rPr>
           <w:rFonts w:hint="eastAsia"/>
-        </w:rPr>
-        <w:t>删除指定id的活动信息(</w:t>
-      </w:r>
-      <w:r>
-        <w:t>Param int id)</w:t>
+          <w:color w:val="417FF9"/>
+        </w:rPr>
+        <w:t>删除指定id的记录</w:t>
+      </w:r>
+      <w:r>
+        <w:rPr>
+          <w:color w:val="417FF9"/>
+        </w:rPr>
+        <w:t>(Param int id)</w:t>
+      </w:r>
+    </w:p>
+    <w:p>
+      <w:pPr>
+        <w:pStyle w:val="HTML"/>
+        <w:widowControl/>
+        <w:shd w:val="clear" w:color="auto" w:fill="FFFFFF"/>
+        <w:rPr>
+          <w:rFonts w:hint="default"/>
+          <w:color w:val="417FF9"/>
+        </w:rPr>
+      </w:pPr>
+      <w:r>
+        <w:rPr>
+          <w:color w:val="417FF9"/>
+        </w:rPr>
+        <w:t xml:space="preserve">   \</w:t>
+      </w:r>
+      <w:proofErr w:type="spellStart"/>
+      <w:r>
+        <w:rPr>
+          <w:color w:val="417FF9"/>
+        </w:rPr>
+        <w:t>upload_img</w:t>
+      </w:r>
+      <w:proofErr w:type="spellEnd"/>
+      <w:r>
+        <w:rPr>
+          <w:color w:val="417FF9"/>
+        </w:rPr>
+        <w:t>上传</w:t>
+      </w:r>
+      <w:r>
+        <w:rPr>
+          <w:rFonts w:hint="default"/>
+          <w:color w:val="417FF9"/>
+        </w:rPr>
+        <w:t>图片(</w:t>
+      </w:r>
+      <w:r>
+        <w:rPr>
+          <w:rFonts w:cs="宋体"/>
+          <w:color w:val="808000"/>
+          <w:sz w:val="14"/>
+          <w:szCs w:val="14"/>
+          <w:shd w:val="clear" w:color="auto" w:fill="FFFFFF"/>
+        </w:rPr>
+        <w:t>@</w:t>
+      </w:r>
+      <w:proofErr w:type="spellStart"/>
+      <w:r>
+        <w:rPr>
+          <w:rFonts w:cs="宋体"/>
+          <w:color w:val="808000"/>
+          <w:sz w:val="14"/>
+          <w:szCs w:val="14"/>
+          <w:shd w:val="clear" w:color="auto" w:fill="FFFFFF"/>
+        </w:rPr>
+        <w:t>RequestParam</w:t>
+      </w:r>
+      <w:proofErr w:type="spellEnd"/>
+      <w:r>
+        <w:rPr>
+          <w:rFonts w:cs="宋体"/>
+          <w:color w:val="000000"/>
+          <w:sz w:val="14"/>
+          <w:szCs w:val="14"/>
+          <w:shd w:val="clear" w:color="auto" w:fill="FFFFFF"/>
+        </w:rPr>
+        <w:t>(</w:t>
+      </w:r>
+      <w:r>
+        <w:rPr>
+          <w:rFonts w:cs="宋体"/>
+          <w:b/>
+          <w:color w:val="008000"/>
+          <w:sz w:val="14"/>
+          <w:szCs w:val="14"/>
+          <w:shd w:val="clear" w:color="auto" w:fill="FFFFFF"/>
+        </w:rPr>
+        <w:t>"file"</w:t>
+      </w:r>
+      <w:r>
+        <w:rPr>
+          <w:rFonts w:cs="宋体"/>
+          <w:color w:val="000000"/>
+          <w:sz w:val="14"/>
+          <w:szCs w:val="14"/>
+          <w:shd w:val="clear" w:color="auto" w:fill="FFFFFF"/>
+        </w:rPr>
+        <w:t xml:space="preserve">) </w:t>
+      </w:r>
+      <w:proofErr w:type="spellStart"/>
+      <w:r>
+        <w:rPr>
+          <w:rFonts w:cs="宋体"/>
+          <w:color w:val="000000"/>
+          <w:sz w:val="14"/>
+          <w:szCs w:val="14"/>
+          <w:shd w:val="clear" w:color="auto" w:fill="FFFFFF"/>
+        </w:rPr>
+        <w:t>MultipartFile</w:t>
+      </w:r>
+      <w:proofErr w:type="spellEnd"/>
+      <w:r>
+        <w:rPr>
+          <w:rFonts w:cs="宋体"/>
+          <w:color w:val="000000"/>
+          <w:sz w:val="14"/>
+          <w:szCs w:val="14"/>
+          <w:shd w:val="clear" w:color="auto" w:fill="FFFFFF"/>
+        </w:rPr>
+        <w:t xml:space="preserve"> file</w:t>
+      </w:r>
+      <w:r>
+        <w:rPr>
+          <w:rFonts w:hint="default"/>
+          <w:color w:val="417FF9"/>
+        </w:rPr>
+        <w:t>)</w:t>
+      </w:r>
+    </w:p>
+    <w:p/>
+    <w:p>
+      <w:r>
+        <w:rPr>
+          <w:rFonts w:hint="eastAsia"/>
+        </w:rPr>
+        <w:t>15.搜索记录表search</w:t>
+      </w:r>
+    </w:p>
+    <w:p>
+      <w:pPr>
+        <w:rPr>
+          <w:color w:val="417FF9"/>
+        </w:rPr>
+      </w:pPr>
+      <w:r>
+        <w:tab/>
+      </w:r>
+      <w:r>
+        <w:rPr>
+          <w:rFonts w:hint="eastAsia"/>
+          <w:color w:val="417FF9"/>
+        </w:rPr>
+        <w:t>\</w:t>
+      </w:r>
+      <w:r>
+        <w:rPr>
+          <w:color w:val="417FF9"/>
+        </w:rPr>
+        <w:t>list</w:t>
+      </w:r>
+      <w:r>
+        <w:rPr>
+          <w:rFonts w:hint="eastAsia"/>
+          <w:color w:val="417FF9"/>
+        </w:rPr>
+        <w:t>列出搜索次数最多的n条记录</w:t>
+      </w:r>
+      <w:r>
+        <w:rPr>
+          <w:color w:val="417FF9"/>
+        </w:rPr>
+        <w:t>(Param int n)</w:t>
+      </w:r>
+    </w:p>
+    <w:p>
+      <w:pPr>
+        <w:rPr>
+          <w:color w:val="417FF9"/>
+        </w:rPr>
+      </w:pPr>
+      <w:r>
+        <w:rPr>
+          <w:color w:val="417FF9"/>
+        </w:rPr>
+        <w:tab/>
+        <w:t>\add</w:t>
+      </w:r>
+      <w:r>
+        <w:rPr>
+          <w:rFonts w:hint="eastAsia"/>
+          <w:color w:val="417FF9"/>
+        </w:rPr>
+        <w:t>添加新记录</w:t>
+      </w:r>
+      <w:r>
+        <w:rPr>
+          <w:color w:val="417FF9"/>
+        </w:rPr>
+        <w:t>(Body Search)</w:t>
+      </w:r>
+    </w:p>
+    <w:p/>
+    <w:p>
+      <w:r>
+        <w:rPr>
+          <w:rFonts w:hint="eastAsia"/>
+        </w:rPr>
+        <w:t>1</w:t>
+      </w:r>
+      <w:r>
+        <w:t>6.</w:t>
+      </w:r>
+      <w:r>
+        <w:rPr>
+          <w:rFonts w:hint="eastAsia"/>
+        </w:rPr>
+        <w:t xml:space="preserve"> 话题参与用户表</w:t>
+      </w:r>
+      <w:proofErr w:type="spellStart"/>
+      <w:r>
+        <w:t>topic_join</w:t>
+      </w:r>
+      <w:proofErr w:type="spellEnd"/>
+    </w:p>
+    <w:p>
+      <w:pPr>
+        <w:rPr>
+          <w:color w:val="417FF9"/>
+        </w:rPr>
+      </w:pPr>
+      <w:r>
+        <w:tab/>
+      </w:r>
+      <w:r>
+        <w:rPr>
+          <w:color w:val="417FF9"/>
+        </w:rPr>
+        <w:t>\</w:t>
+      </w:r>
+      <w:proofErr w:type="spellStart"/>
+      <w:r>
+        <w:rPr>
+          <w:color w:val="417FF9"/>
+        </w:rPr>
+        <w:t>lisByTopic</w:t>
+      </w:r>
+      <w:proofErr w:type="spellEnd"/>
+      <w:r>
+        <w:rPr>
+          <w:rFonts w:hint="eastAsia"/>
+          <w:color w:val="417FF9"/>
+        </w:rPr>
+        <w:t>列出指定</w:t>
+      </w:r>
+      <w:proofErr w:type="spellStart"/>
+      <w:r>
+        <w:rPr>
+          <w:rFonts w:hint="eastAsia"/>
+          <w:color w:val="417FF9"/>
+        </w:rPr>
+        <w:t>topic</w:t>
+      </w:r>
+      <w:r>
+        <w:rPr>
+          <w:color w:val="417FF9"/>
+        </w:rPr>
+        <w:t>_id</w:t>
+      </w:r>
+      <w:proofErr w:type="spellEnd"/>
+      <w:r>
+        <w:rPr>
+          <w:rFonts w:hint="eastAsia"/>
+          <w:color w:val="417FF9"/>
+        </w:rPr>
+        <w:t>的记录</w:t>
+      </w:r>
+      <w:r>
+        <w:rPr>
+          <w:color w:val="417FF9"/>
+        </w:rPr>
+        <w:t xml:space="preserve">(Param int </w:t>
+      </w:r>
+      <w:proofErr w:type="spellStart"/>
+      <w:r>
+        <w:rPr>
+          <w:color w:val="417FF9"/>
+        </w:rPr>
+        <w:t>topic_id</w:t>
+      </w:r>
+      <w:proofErr w:type="spellEnd"/>
+      <w:r>
+        <w:rPr>
+          <w:color w:val="417FF9"/>
+        </w:rPr>
+        <w:t>)</w:t>
       </w:r>
     </w:p>
     <w:p>
       <w:pPr>
         <w:ind w:firstLine="420"/>
+        <w:rPr>
+          <w:color w:val="417FF9"/>
+        </w:rPr>
       </w:pPr>
       <w:r>
         <w:rPr>
-          <w:highlight w:val="yellow"/>
+          <w:color w:val="417FF9"/>
         </w:rPr>
         <w:t>\</w:t>
       </w:r>
       <w:proofErr w:type="spellStart"/>
       <w:r>
         <w:rPr>
-          <w:highlight w:val="yellow"/>
-        </w:rPr>
-        <w:t>upload_img</w:t>
+          <w:color w:val="417FF9"/>
+        </w:rPr>
+        <w:t>lisByUid</w:t>
       </w:r>
       <w:proofErr w:type="spellEnd"/>
       <w:r>
         <w:rPr>
           <w:rFonts w:hint="eastAsia"/>
-          <w:highlight w:val="yellow"/>
-        </w:rPr>
-        <w:t>上</w:t>
-      </w:r>
-      <w:proofErr w:type="gramStart"/>
-      <w:r>
-        <w:rPr>
-          <w:rFonts w:hint="eastAsia"/>
-          <w:highlight w:val="yellow"/>
-        </w:rPr>
-        <w:t>传</w:t>
-      </w:r>
-      <w:r>
-        <w:rPr>
-          <w:rFonts w:hint="eastAsia"/>
-          <w:highlight w:val="yellow"/>
-        </w:rPr>
-        <w:t>图片</w:t>
-      </w:r>
-      <w:proofErr w:type="gramEnd"/>
-      <w:r>
-        <w:rPr>
-          <w:rFonts w:hint="eastAsia"/>
-          <w:highlight w:val="yellow"/>
-        </w:rPr>
-        <w:t xml:space="preserve"> </w:t>
-      </w:r>
-      <w:r>
-        <w:rPr>
-          <w:rFonts w:hint="eastAsia"/>
-          <w:highlight w:val="yellow"/>
-        </w:rPr>
-        <w:t>//先不做</w:t>
-      </w:r>
-    </w:p>
-    <w:p/>
-    <w:p>
-      <w:r>
-        <w:rPr>
-          <w:rFonts w:hint="eastAsia"/>
-        </w:rPr>
-        <w:t>3.话题表topic</w:t>
-      </w:r>
-    </w:p>
-    <w:p>
-      <w:r>
+          <w:color w:val="417FF9"/>
+        </w:rPr>
+        <w:t>列出指定</w:t>
+      </w:r>
+      <w:proofErr w:type="spellStart"/>
+      <w:r>
+        <w:rPr>
+          <w:rFonts w:hint="eastAsia"/>
+          <w:color w:val="417FF9"/>
+        </w:rPr>
+        <w:t>uid</w:t>
+      </w:r>
+      <w:proofErr w:type="spellEnd"/>
+      <w:r>
+        <w:rPr>
+          <w:rFonts w:hint="eastAsia"/>
+          <w:color w:val="417FF9"/>
+        </w:rPr>
+        <w:t>的记录</w:t>
+      </w:r>
+      <w:r>
+        <w:rPr>
+          <w:color w:val="417FF9"/>
+        </w:rPr>
+        <w:t xml:space="preserve">(Param int </w:t>
+      </w:r>
+      <w:proofErr w:type="spellStart"/>
+      <w:r>
+        <w:rPr>
+          <w:color w:val="417FF9"/>
+        </w:rPr>
+        <w:t>u_id</w:t>
+      </w:r>
+      <w:proofErr w:type="spellEnd"/>
+      <w:r>
+        <w:rPr>
+          <w:color w:val="417FF9"/>
+        </w:rPr>
+        <w:t>)</w:t>
+      </w:r>
+    </w:p>
+    <w:p>
+      <w:pPr>
+        <w:rPr>
+          <w:color w:val="417FF9"/>
+        </w:rPr>
+      </w:pPr>
+      <w:r>
+        <w:rPr>
+          <w:color w:val="417FF9"/>
+        </w:rPr>
         <w:tab/>
-        <w:t>\list</w:t>
-      </w:r>
-      <w:r>
-        <w:rPr>
-          <w:rFonts w:hint="eastAsia"/>
-        </w:rPr>
-        <w:t>列出话题表全部记录(</w:t>
-      </w:r>
-      <w:r>
+        <w:t>\add</w:t>
+      </w:r>
+      <w:r>
+        <w:rPr>
+          <w:rFonts w:hint="eastAsia"/>
+          <w:color w:val="417FF9"/>
+        </w:rPr>
+        <w:t>添加新记录</w:t>
+      </w:r>
+      <w:r>
+        <w:rPr>
+          <w:color w:val="417FF9"/>
+        </w:rPr>
+        <w:t xml:space="preserve">(Body </w:t>
+      </w:r>
+      <w:proofErr w:type="spellStart"/>
+      <w:r>
+        <w:rPr>
+          <w:color w:val="417FF9"/>
+        </w:rPr>
+        <w:t>Topic_join</w:t>
+      </w:r>
+      <w:proofErr w:type="spellEnd"/>
+      <w:r>
+        <w:rPr>
+          <w:color w:val="417FF9"/>
+        </w:rPr>
         <w:t>)</w:t>
       </w:r>
     </w:p>
     <w:p>
       <w:pPr>
-        <w:ind w:firstLine="420"/>
+        <w:rPr>
+          <w:color w:val="417FF9"/>
+        </w:rPr>
       </w:pPr>
       <w:r>
-        <w:t>\</w:t>
-      </w:r>
-      <w:proofErr w:type="spellStart"/>
-      <w:r>
-        <w:t>list_new</w:t>
-      </w:r>
-      <w:proofErr w:type="spellEnd"/>
-      <w:r>
-        <w:rPr>
-          <w:rFonts w:hint="eastAsia"/>
-        </w:rPr>
-        <w:t>列出话题表中最新的n条记录(</w:t>
-      </w:r>
-      <w:r>
-        <w:t>Param int n)</w:t>
-      </w:r>
-    </w:p>
-    <w:p>
-      <w:r>
-        <w:tab/>
-        <w:t>\</w:t>
-      </w:r>
-      <w:proofErr w:type="spellStart"/>
-      <w:r>
-        <w:t>list_max</w:t>
-      </w:r>
-      <w:proofErr w:type="spellEnd"/>
-      <w:r>
-        <w:rPr>
-          <w:rFonts w:hint="eastAsia"/>
-        </w:rPr>
-        <w:t>列出话题表中按参与人数降序的n条记录(</w:t>
-      </w:r>
-      <w:r>
-        <w:t>P</w:t>
-      </w:r>
-      <w:r>
-        <w:rPr>
-          <w:rFonts w:hint="eastAsia"/>
-        </w:rPr>
-        <w:t>aram</w:t>
-      </w:r>
-      <w:r>
-        <w:t xml:space="preserve"> int n)</w:t>
-      </w:r>
-    </w:p>
-    <w:p>
-      <w:r>
-        <w:tab/>
-        <w:t>\update</w:t>
-      </w:r>
-      <w:r>
-        <w:rPr>
-          <w:rFonts w:hint="eastAsia"/>
-        </w:rPr>
-        <w:t>修改指定id话题(</w:t>
-      </w:r>
-      <w:r>
-        <w:t>Body Topic)</w:t>
-      </w:r>
-    </w:p>
-    <w:p>
-      <w:r>
+        <w:rPr>
+          <w:color w:val="417FF9"/>
+        </w:rPr>
         <w:tab/>
         <w:t>\del</w:t>
       </w:r>
       <w:r>
         <w:rPr>
           <w:rFonts w:hint="eastAsia"/>
-        </w:rPr>
-        <w:t>删除指定id话题(</w:t>
-      </w:r>
-      <w:r>
-        <w:t>Param int id)</w:t>
-      </w:r>
-    </w:p>
-    <w:p/>
-    <w:p>
-      <w:r>
-        <w:rPr>
-          <w:rFonts w:hint="eastAsia"/>
-        </w:rPr>
-        <w:t>4.粉丝关注表fan</w:t>
-      </w:r>
-    </w:p>
-    <w:p>
-      <w:r>
-        <w:tab/>
-      </w:r>
-      <w:r>
-        <w:t>\</w:t>
-      </w:r>
-      <w:proofErr w:type="spellStart"/>
-      <w:r>
-        <w:t>list_fan</w:t>
-      </w:r>
-      <w:proofErr w:type="spellEnd"/>
-      <w:r>
-        <w:rPr>
-          <w:rFonts w:hint="eastAsia"/>
-        </w:rPr>
-        <w:t>列出指定</w:t>
-      </w:r>
-      <w:proofErr w:type="spellStart"/>
-      <w:r>
-        <w:rPr>
-          <w:rFonts w:hint="eastAsia"/>
-        </w:rPr>
-        <w:t>uid</w:t>
-      </w:r>
-      <w:proofErr w:type="spellEnd"/>
-      <w:r>
-        <w:rPr>
-          <w:rFonts w:hint="eastAsia"/>
-        </w:rPr>
-        <w:t>的粉丝信息</w:t>
-      </w:r>
-      <w:r>
-        <w:t>(P</w:t>
-      </w:r>
-      <w:r>
-        <w:rPr>
-          <w:rFonts w:hint="eastAsia"/>
-        </w:rPr>
-        <w:t>aram</w:t>
-      </w:r>
-      <w:r>
-        <w:t xml:space="preserve"> int </w:t>
-      </w:r>
-      <w:proofErr w:type="spellStart"/>
-      <w:r>
-        <w:t>uid</w:t>
-      </w:r>
-      <w:proofErr w:type="spellEnd"/>
-      <w:r>
-        <w:t>)</w:t>
-      </w:r>
-    </w:p>
-    <w:p>
-      <w:pPr>
-        <w:ind w:firstLine="420"/>
-      </w:pPr>
-      <w:r>
-        <w:t>\</w:t>
-      </w:r>
-      <w:proofErr w:type="spellStart"/>
-      <w:r>
-        <w:t>list_</w:t>
-      </w:r>
-      <w:r>
-        <w:rPr>
-          <w:rFonts w:hint="eastAsia"/>
-        </w:rPr>
-        <w:t>fellow</w:t>
-      </w:r>
-      <w:proofErr w:type="spellEnd"/>
-      <w:r>
-        <w:rPr>
-          <w:rFonts w:hint="eastAsia"/>
-        </w:rPr>
-        <w:t>列出指定</w:t>
-      </w:r>
-      <w:proofErr w:type="spellStart"/>
-      <w:r>
-        <w:rPr>
-          <w:rFonts w:hint="eastAsia"/>
-        </w:rPr>
-        <w:t>uid</w:t>
-      </w:r>
-      <w:proofErr w:type="spellEnd"/>
-      <w:r>
-        <w:rPr>
-          <w:rFonts w:hint="eastAsia"/>
-        </w:rPr>
-        <w:t>的关注信息</w:t>
-      </w:r>
-      <w:r>
-        <w:t>(P</w:t>
-      </w:r>
-      <w:r>
-        <w:rPr>
-          <w:rFonts w:hint="eastAsia"/>
-        </w:rPr>
-        <w:t>aram</w:t>
-      </w:r>
-      <w:r>
-        <w:t xml:space="preserve"> int </w:t>
-      </w:r>
-      <w:proofErr w:type="spellStart"/>
-      <w:r>
-        <w:t>uid</w:t>
-      </w:r>
-      <w:proofErr w:type="spellEnd"/>
-      <w:r>
-        <w:t>)</w:t>
-      </w:r>
-    </w:p>
-    <w:p>
-      <w:r>
-        <w:tab/>
-      </w:r>
-      <w:r>
-        <w:rPr>
-          <w:rFonts w:hint="eastAsia"/>
-        </w:rPr>
-        <w:t>\</w:t>
-      </w:r>
-      <w:proofErr w:type="spellStart"/>
-      <w:r>
-        <w:rPr>
-          <w:rFonts w:hint="eastAsia"/>
-        </w:rPr>
-        <w:t>add</w:t>
-      </w:r>
-      <w:r>
-        <w:t>_fan</w:t>
-      </w:r>
-      <w:proofErr w:type="spellEnd"/>
-      <w:r>
-        <w:rPr>
-          <w:rFonts w:hint="eastAsia"/>
-        </w:rPr>
-        <w:t>增加关注(</w:t>
-      </w:r>
-      <w:r>
-        <w:t xml:space="preserve">Param int </w:t>
-      </w:r>
-      <w:proofErr w:type="spellStart"/>
-      <w:r>
-        <w:t>fan_id</w:t>
-      </w:r>
-      <w:proofErr w:type="spellEnd"/>
-      <w:r>
-        <w:t xml:space="preserve">, Param int </w:t>
-      </w:r>
-      <w:proofErr w:type="spellStart"/>
-      <w:r>
-        <w:t>up_id</w:t>
-      </w:r>
-      <w:proofErr w:type="spellEnd"/>
-      <w:r>
-        <w:t>)</w:t>
-      </w:r>
-    </w:p>
-    <w:p>
-      <w:r>
-        <w:tab/>
-        <w:t>\</w:t>
-      </w:r>
-      <w:proofErr w:type="spellStart"/>
-      <w:r>
-        <w:t>del_fan</w:t>
-      </w:r>
-      <w:proofErr w:type="spellEnd"/>
-      <w:r>
-        <w:rPr>
-          <w:rFonts w:hint="eastAsia"/>
-        </w:rPr>
-        <w:t>取消关注(</w:t>
-      </w:r>
-      <w:r>
-        <w:t xml:space="preserve">Param int </w:t>
-      </w:r>
-      <w:proofErr w:type="spellStart"/>
-      <w:r>
-        <w:t>fan_id</w:t>
-      </w:r>
-      <w:proofErr w:type="spellEnd"/>
-      <w:r>
-        <w:t xml:space="preserve">, Param int </w:t>
-      </w:r>
-      <w:proofErr w:type="spellStart"/>
-      <w:r>
-        <w:t>up_id</w:t>
-      </w:r>
-      <w:proofErr w:type="spellEnd"/>
-      <w:r>
-        <w:t>)</w:t>
-      </w:r>
-    </w:p>
-    <w:p/>
-    <w:p>
-      <w:r>
-        <w:rPr>
-          <w:rFonts w:hint="eastAsia"/>
-        </w:rPr>
-        <w:lastRenderedPageBreak/>
-        <w:t>5.视频信息表video</w:t>
-      </w:r>
-    </w:p>
-    <w:p>
-      <w:r>
-        <w:tab/>
-      </w:r>
-      <w:r>
-        <w:t>\</w:t>
-      </w:r>
-      <w:proofErr w:type="spellStart"/>
-      <w:r>
-        <w:t>get</w:t>
-      </w:r>
-      <w:r>
-        <w:t>_video</w:t>
-      </w:r>
-      <w:proofErr w:type="spellEnd"/>
-      <w:r>
-        <w:rPr>
-          <w:rFonts w:hint="eastAsia"/>
-        </w:rPr>
-        <w:t>获取指定id的视频信息</w:t>
-      </w:r>
-      <w:r>
-        <w:t>(Param int id)</w:t>
-      </w:r>
-    </w:p>
-    <w:p>
-      <w:r>
-        <w:tab/>
-        <w:t>\add</w:t>
-      </w:r>
-      <w:r>
-        <w:rPr>
-          <w:rFonts w:hint="eastAsia"/>
-        </w:rPr>
-        <w:t>新增视频信息(</w:t>
-      </w:r>
-      <w:r>
-        <w:t>Body Video)</w:t>
-      </w:r>
-    </w:p>
-    <w:p>
-      <w:pPr>
-        <w:ind w:firstLine="420"/>
-      </w:pPr>
-      <w:r>
-        <w:t>\update</w:t>
-      </w:r>
-      <w:r>
-        <w:rPr>
-          <w:rFonts w:hint="eastAsia"/>
-        </w:rPr>
-        <w:t>修改指定id的视频信息(</w:t>
-      </w:r>
-      <w:r>
-        <w:t>Body Video)</w:t>
-      </w:r>
-    </w:p>
-    <w:p>
-      <w:r>
-        <w:tab/>
-        <w:t>\del</w:t>
-      </w:r>
-      <w:r>
-        <w:rPr>
-          <w:rFonts w:hint="eastAsia"/>
-        </w:rPr>
-        <w:t>删除指定id的视频(</w:t>
-      </w:r>
-      <w:r>
-        <w:t>Param int id)</w:t>
-      </w:r>
-    </w:p>
-    <w:p>
-      <w:r>
-        <w:tab/>
-      </w:r>
-      <w:r>
-        <w:rPr>
-          <w:highlight w:val="yellow"/>
-        </w:rPr>
-        <w:t>\</w:t>
-      </w:r>
-      <w:proofErr w:type="spellStart"/>
-      <w:r>
-        <w:rPr>
-          <w:highlight w:val="yellow"/>
-        </w:rPr>
-        <w:t>upload_video</w:t>
-      </w:r>
-      <w:proofErr w:type="spellEnd"/>
-      <w:r>
-        <w:rPr>
-          <w:rFonts w:hint="eastAsia"/>
-          <w:highlight w:val="yellow"/>
-        </w:rPr>
-        <w:t>上传视频 //先不做</w:t>
-      </w:r>
-    </w:p>
-    <w:p/>
-    <w:p>
-      <w:r>
-        <w:rPr>
-          <w:rFonts w:hint="eastAsia"/>
-        </w:rPr>
-        <w:t>6.评论表comment</w:t>
-      </w:r>
-    </w:p>
-    <w:p>
-      <w:r>
-        <w:tab/>
-      </w:r>
-      <w:r>
-        <w:rPr>
-          <w:rFonts w:hint="eastAsia"/>
-        </w:rPr>
-        <w:t>\</w:t>
-      </w:r>
-      <w:r>
-        <w:t>add</w:t>
-      </w:r>
-      <w:r>
-        <w:rPr>
-          <w:rFonts w:hint="eastAsia"/>
-        </w:rPr>
-        <w:t>添加新评论(</w:t>
-      </w:r>
-      <w:r>
-        <w:t>Body Comment)</w:t>
-      </w:r>
-    </w:p>
-    <w:p>
-      <w:r>
-        <w:tab/>
-        <w:t>\</w:t>
-      </w:r>
-      <w:proofErr w:type="spellStart"/>
-      <w:r>
-        <w:rPr>
-          <w:rFonts w:hint="eastAsia"/>
-        </w:rPr>
-        <w:t>list</w:t>
-      </w:r>
-      <w:r>
-        <w:t>ByUid</w:t>
-      </w:r>
-      <w:proofErr w:type="spellEnd"/>
-      <w:r>
-        <w:rPr>
-          <w:rFonts w:hint="eastAsia"/>
-        </w:rPr>
-        <w:t>获取指定评论者发布的所有评论按时间降序</w:t>
-      </w:r>
-      <w:r>
-        <w:t xml:space="preserve">(Param int </w:t>
-      </w:r>
-      <w:proofErr w:type="spellStart"/>
-      <w:r>
-        <w:t>u_id</w:t>
-      </w:r>
-      <w:proofErr w:type="spellEnd"/>
-      <w:r>
-        <w:t>)</w:t>
-      </w:r>
-    </w:p>
-    <w:p>
-      <w:r>
-        <w:tab/>
-        <w:t>\</w:t>
-      </w:r>
-      <w:proofErr w:type="spellStart"/>
-      <w:r>
-        <w:t>listByVideo</w:t>
-      </w:r>
-      <w:proofErr w:type="spellEnd"/>
-      <w:r>
-        <w:rPr>
-          <w:rFonts w:hint="eastAsia"/>
-        </w:rPr>
-        <w:t>获取指定视频的评论信息(</w:t>
-      </w:r>
-      <w:r>
-        <w:t>Param int video)</w:t>
-      </w:r>
-    </w:p>
-    <w:p>
-      <w:pPr>
-        <w:ind w:firstLine="420"/>
-      </w:pPr>
-      <w:r>
-        <w:t>\</w:t>
-      </w:r>
-      <w:proofErr w:type="spellStart"/>
-      <w:r>
-        <w:t>listByT</w:t>
-      </w:r>
-      <w:r>
-        <w:rPr>
-          <w:rFonts w:hint="eastAsia"/>
-        </w:rPr>
-        <w:t>emplate</w:t>
-      </w:r>
-      <w:proofErr w:type="spellEnd"/>
-      <w:r>
-        <w:rPr>
-          <w:rFonts w:hint="eastAsia"/>
-        </w:rPr>
-        <w:t>获取指定视频的评论信息(</w:t>
-      </w:r>
-      <w:r>
-        <w:t xml:space="preserve">Param int </w:t>
-      </w:r>
-      <w:r>
-        <w:rPr>
-          <w:rFonts w:hint="eastAsia"/>
-        </w:rPr>
-        <w:t>template</w:t>
-      </w:r>
-      <w:r>
-        <w:t>)</w:t>
-      </w:r>
-    </w:p>
-    <w:p>
-      <w:r>
-        <w:tab/>
-      </w:r>
-      <w:r>
-        <w:rPr>
-          <w:highlight w:val="yellow"/>
-        </w:rPr>
-        <w:t>\like</w:t>
-      </w:r>
-      <w:r>
-        <w:rPr>
-          <w:rFonts w:hint="eastAsia"/>
-          <w:highlight w:val="yellow"/>
-        </w:rPr>
-        <w:t>给指定id的评论的</w:t>
-      </w:r>
-      <w:proofErr w:type="gramStart"/>
-      <w:r>
-        <w:rPr>
-          <w:rFonts w:hint="eastAsia"/>
-          <w:highlight w:val="yellow"/>
-        </w:rPr>
-        <w:t>点赞数</w:t>
-      </w:r>
-      <w:proofErr w:type="gramEnd"/>
-      <w:r>
-        <w:rPr>
-          <w:rFonts w:hint="eastAsia"/>
-          <w:highlight w:val="yellow"/>
-        </w:rPr>
-        <w:t>+1</w:t>
-      </w:r>
-      <w:r>
-        <w:rPr>
-          <w:highlight w:val="yellow"/>
-        </w:rPr>
-        <w:t>(Param int id)</w:t>
-      </w:r>
-      <w:r>
-        <w:t xml:space="preserve"> //</w:t>
-      </w:r>
-      <w:r>
-        <w:rPr>
-          <w:rFonts w:hint="eastAsia"/>
-        </w:rPr>
-        <w:t>这个</w:t>
-      </w:r>
-      <w:r>
-        <w:rPr>
-          <w:rFonts w:hint="eastAsia"/>
-          <w:highlight w:val="yellow"/>
-        </w:rPr>
-        <w:t>先不做</w:t>
-      </w:r>
-    </w:p>
-    <w:p>
-      <w:r>
-        <w:tab/>
-      </w:r>
-      <w:r>
-        <w:rPr>
-          <w:highlight w:val="yellow"/>
-        </w:rPr>
-        <w:t>\</w:t>
-      </w:r>
-      <w:proofErr w:type="spellStart"/>
-      <w:r>
-        <w:rPr>
-          <w:highlight w:val="yellow"/>
-        </w:rPr>
-        <w:t>upload_img</w:t>
-      </w:r>
-      <w:proofErr w:type="spellEnd"/>
-      <w:r>
-        <w:rPr>
-          <w:rFonts w:hint="eastAsia"/>
-          <w:highlight w:val="yellow"/>
-        </w:rPr>
-        <w:t>上</w:t>
-      </w:r>
-      <w:proofErr w:type="gramStart"/>
-      <w:r>
-        <w:rPr>
-          <w:rFonts w:hint="eastAsia"/>
-          <w:highlight w:val="yellow"/>
-        </w:rPr>
-        <w:t>传</w:t>
-      </w:r>
-      <w:r>
-        <w:rPr>
-          <w:rFonts w:hint="eastAsia"/>
-          <w:highlight w:val="yellow"/>
-        </w:rPr>
-        <w:t>图片</w:t>
-      </w:r>
-      <w:proofErr w:type="gramEnd"/>
-      <w:r>
-        <w:rPr>
-          <w:rFonts w:hint="eastAsia"/>
-          <w:highlight w:val="yellow"/>
-        </w:rPr>
-        <w:t xml:space="preserve"> //先不做</w:t>
-      </w:r>
-    </w:p>
-    <w:p>
-      <w:r>
-        <w:tab/>
-        <w:t>\del</w:t>
-      </w:r>
-      <w:r>
-        <w:rPr>
-          <w:rFonts w:hint="eastAsia"/>
-        </w:rPr>
-        <w:t>删除指定id的评论</w:t>
-      </w:r>
-    </w:p>
-    <w:p/>
-    <w:p>
-      <w:r>
-        <w:rPr>
-          <w:rFonts w:hint="eastAsia"/>
-        </w:rPr>
-        <w:t>7.收藏表favorite</w:t>
-      </w:r>
-    </w:p>
-    <w:p>
-      <w:r>
-        <w:tab/>
-      </w:r>
-      <w:r>
-        <w:t>\</w:t>
-      </w:r>
-      <w:r>
-        <w:t>list</w:t>
-      </w:r>
-      <w:r>
-        <w:rPr>
-          <w:rFonts w:hint="eastAsia"/>
-        </w:rPr>
-        <w:t>列出指定用户的全部收藏记录按时间降序(</w:t>
-      </w:r>
-      <w:r>
-        <w:t xml:space="preserve">Param int </w:t>
-      </w:r>
-      <w:proofErr w:type="spellStart"/>
-      <w:r>
-        <w:t>u_id</w:t>
-      </w:r>
-      <w:proofErr w:type="spellEnd"/>
-      <w:r>
-        <w:t>)</w:t>
-      </w:r>
-    </w:p>
-    <w:p>
-      <w:r>
-        <w:tab/>
-        <w:t>\add</w:t>
-      </w:r>
-      <w:r>
-        <w:rPr>
-          <w:rFonts w:hint="eastAsia"/>
-        </w:rPr>
-        <w:t>添加新收藏(</w:t>
-      </w:r>
-      <w:r>
-        <w:t>Body Favorite)</w:t>
-      </w:r>
-    </w:p>
-    <w:p>
-      <w:r>
-        <w:tab/>
-        <w:t>\del</w:t>
-      </w:r>
-      <w:r>
-        <w:rPr>
-          <w:rFonts w:hint="eastAsia"/>
-        </w:rPr>
-        <w:t>删除指定id的收藏记录(</w:t>
-      </w:r>
-      <w:r>
-        <w:t>Param int id)</w:t>
-      </w:r>
-    </w:p>
-    <w:p/>
-    <w:p>
-      <w:r>
-        <w:rPr>
-          <w:rFonts w:hint="eastAsia"/>
-        </w:rPr>
-        <w:t>8.</w:t>
-      </w:r>
-      <w:proofErr w:type="gramStart"/>
-      <w:r>
-        <w:rPr>
-          <w:rFonts w:hint="eastAsia"/>
-        </w:rPr>
-        <w:t>点赞表</w:t>
-      </w:r>
-      <w:proofErr w:type="gramEnd"/>
-      <w:r>
-        <w:rPr>
-          <w:rFonts w:hint="eastAsia"/>
-        </w:rPr>
-        <w:t>likes</w:t>
-      </w:r>
-    </w:p>
-    <w:p>
-      <w:r>
-        <w:tab/>
-        <w:t>\list</w:t>
-      </w:r>
-      <w:r>
-        <w:rPr>
-          <w:rFonts w:hint="eastAsia"/>
-        </w:rPr>
-        <w:t>列出指定用户的</w:t>
-      </w:r>
-      <w:r>
-        <w:rPr>
-          <w:rFonts w:hint="eastAsia"/>
-        </w:rPr>
-        <w:t>最新的n</w:t>
-      </w:r>
-      <w:proofErr w:type="gramStart"/>
-      <w:r>
-        <w:rPr>
-          <w:rFonts w:hint="eastAsia"/>
-        </w:rPr>
-        <w:t>条</w:t>
-      </w:r>
-      <w:r>
-        <w:rPr>
-          <w:rFonts w:hint="eastAsia"/>
-        </w:rPr>
-        <w:t>点赞记录</w:t>
-      </w:r>
-      <w:proofErr w:type="gramEnd"/>
-      <w:r>
-        <w:rPr>
-          <w:rFonts w:hint="eastAsia"/>
-        </w:rPr>
-        <w:t>(</w:t>
-      </w:r>
-      <w:r>
-        <w:t xml:space="preserve">Param int </w:t>
-      </w:r>
-      <w:proofErr w:type="spellStart"/>
-      <w:r>
-        <w:t>u_id</w:t>
-      </w:r>
-      <w:proofErr w:type="spellEnd"/>
-      <w:r>
-        <w:rPr>
-          <w:rFonts w:hint="eastAsia"/>
-        </w:rPr>
-        <w:t>,</w:t>
-      </w:r>
-      <w:r>
-        <w:t xml:space="preserve"> int n</w:t>
-      </w:r>
-      <w:r>
-        <w:t>)</w:t>
-      </w:r>
-    </w:p>
-    <w:p>
-      <w:r>
-        <w:tab/>
-        <w:t>\add</w:t>
-      </w:r>
-      <w:r>
-        <w:rPr>
-          <w:rFonts w:hint="eastAsia"/>
-        </w:rPr>
-        <w:t>添加</w:t>
-      </w:r>
-      <w:proofErr w:type="gramStart"/>
-      <w:r>
-        <w:rPr>
-          <w:rFonts w:hint="eastAsia"/>
-        </w:rPr>
-        <w:t>点赞记录</w:t>
-      </w:r>
-      <w:proofErr w:type="gramEnd"/>
-      <w:r>
-        <w:rPr>
-          <w:rFonts w:hint="eastAsia"/>
-        </w:rPr>
-        <w:t>按时间降序</w:t>
-      </w:r>
-      <w:r>
-        <w:t>(Body Likes)</w:t>
-      </w:r>
-    </w:p>
-    <w:p>
-      <w:r>
-        <w:tab/>
-        <w:t>\del</w:t>
-      </w:r>
-      <w:r>
-        <w:rPr>
-          <w:rFonts w:hint="eastAsia"/>
-        </w:rPr>
-        <w:t>删除指定id的</w:t>
-      </w:r>
-      <w:proofErr w:type="gramStart"/>
-      <w:r>
-        <w:rPr>
-          <w:rFonts w:hint="eastAsia"/>
-        </w:rPr>
-        <w:t>点赞记录</w:t>
-      </w:r>
-      <w:proofErr w:type="gramEnd"/>
-      <w:r>
-        <w:rPr>
-          <w:rFonts w:hint="eastAsia"/>
-        </w:rPr>
-        <w:t>(</w:t>
-      </w:r>
-      <w:r>
-        <w:t>Param int id)</w:t>
-      </w:r>
-    </w:p>
-    <w:p/>
-    <w:p>
-      <w:r>
-        <w:rPr>
-          <w:rFonts w:hint="eastAsia"/>
-        </w:rPr>
-        <w:t>9.私信表letter</w:t>
-      </w:r>
-    </w:p>
-    <w:p>
-      <w:r>
-        <w:tab/>
-      </w:r>
-      <w:r>
-        <w:rPr>
-          <w:rFonts w:hint="eastAsia"/>
-        </w:rPr>
-        <w:t>\</w:t>
-      </w:r>
-      <w:r>
-        <w:t>add</w:t>
-      </w:r>
-      <w:r>
-        <w:rPr>
-          <w:rFonts w:hint="eastAsia"/>
-        </w:rPr>
-        <w:t>添加新私信记录</w:t>
-      </w:r>
-      <w:r>
-        <w:t>(Body Letter)</w:t>
-      </w:r>
-    </w:p>
-    <w:p>
-      <w:r>
-        <w:tab/>
-      </w:r>
-      <w:r>
-        <w:rPr>
-          <w:rFonts w:hint="eastAsia"/>
-        </w:rPr>
-        <w:t>\</w:t>
-      </w:r>
-      <w:proofErr w:type="spellStart"/>
-      <w:r>
-        <w:t>get_news</w:t>
-      </w:r>
-      <w:proofErr w:type="spellEnd"/>
-      <w:r>
-        <w:rPr>
-          <w:rFonts w:hint="eastAsia"/>
-        </w:rPr>
-        <w:t>获取指定接收人未读的全部私信</w:t>
-      </w:r>
-      <w:r>
-        <w:t xml:space="preserve">(Param int </w:t>
-      </w:r>
-      <w:proofErr w:type="spellStart"/>
-      <w:r>
-        <w:rPr>
-          <w:rFonts w:hint="eastAsia"/>
-        </w:rPr>
-        <w:t>receiver</w:t>
-      </w:r>
-      <w:r>
-        <w:t>_id</w:t>
-      </w:r>
-      <w:proofErr w:type="spellEnd"/>
-      <w:r>
-        <w:t>)</w:t>
-      </w:r>
-    </w:p>
-    <w:p>
-      <w:r>
-        <w:tab/>
-      </w:r>
-      <w:r>
-        <w:rPr>
-          <w:rFonts w:hint="eastAsia"/>
-        </w:rPr>
-        <w:t>\</w:t>
-      </w:r>
-      <w:proofErr w:type="spellStart"/>
-      <w:r>
-        <w:t>lis</w:t>
-      </w:r>
-      <w:r>
-        <w:t>tForReceiver</w:t>
-      </w:r>
-      <w:proofErr w:type="spellEnd"/>
-      <w:r>
-        <w:rPr>
-          <w:rFonts w:hint="eastAsia"/>
-        </w:rPr>
-        <w:t>列出指定接收人接收的全部私信</w:t>
-      </w:r>
-      <w:r>
-        <w:t xml:space="preserve">(Param int </w:t>
-      </w:r>
-      <w:proofErr w:type="spellStart"/>
-      <w:r>
-        <w:t>receiver_id</w:t>
-      </w:r>
-      <w:proofErr w:type="spellEnd"/>
-      <w:r>
-        <w:t>)</w:t>
-      </w:r>
-    </w:p>
-    <w:p>
-      <w:r>
-        <w:tab/>
-        <w:t>\</w:t>
-      </w:r>
-      <w:proofErr w:type="spellStart"/>
-      <w:r>
-        <w:t>listForSender</w:t>
-      </w:r>
-      <w:proofErr w:type="spellEnd"/>
-      <w:r>
-        <w:rPr>
-          <w:rFonts w:hint="eastAsia"/>
-        </w:rPr>
-        <w:t>列出指定发件人发送的全部私信</w:t>
-      </w:r>
-      <w:r>
-        <w:t xml:space="preserve">(Param int </w:t>
-      </w:r>
-      <w:proofErr w:type="spellStart"/>
-      <w:r>
-        <w:t>sender_id</w:t>
-      </w:r>
-      <w:proofErr w:type="spellEnd"/>
-      <w:r>
-        <w:t>)</w:t>
-      </w:r>
-    </w:p>
-    <w:p>
-      <w:r>
-        <w:tab/>
-        <w:t>\ack</w:t>
-      </w:r>
-      <w:r>
-        <w:rPr>
-          <w:rFonts w:hint="eastAsia"/>
-        </w:rPr>
-        <w:t>将指定id的私信状态标记为已读</w:t>
-      </w:r>
-      <w:r>
-        <w:t>(Param int id)</w:t>
-      </w:r>
-    </w:p>
-    <w:p/>
-    <w:p>
-      <w:r>
-        <w:rPr>
-          <w:rFonts w:hint="eastAsia"/>
-        </w:rPr>
-        <w:t>10.</w:t>
-      </w:r>
-      <w:proofErr w:type="gramStart"/>
-      <w:r>
-        <w:rPr>
-          <w:rFonts w:hint="eastAsia"/>
-        </w:rPr>
-        <w:t>访客表</w:t>
-      </w:r>
-      <w:proofErr w:type="gramEnd"/>
-      <w:r>
-        <w:rPr>
-          <w:rFonts w:hint="eastAsia"/>
-        </w:rPr>
-        <w:t>visitor</w:t>
-      </w:r>
-    </w:p>
-    <w:p>
-      <w:r>
-        <w:tab/>
-        <w:t>\add</w:t>
-      </w:r>
-      <w:r>
-        <w:rPr>
-          <w:rFonts w:hint="eastAsia"/>
-        </w:rPr>
-        <w:t>添加新的访问记录</w:t>
-      </w:r>
-      <w:r>
-        <w:t>(Body Visitor)</w:t>
-      </w:r>
-    </w:p>
-    <w:p>
-      <w:r>
-        <w:tab/>
-        <w:t>\</w:t>
-      </w:r>
-      <w:proofErr w:type="spellStart"/>
-      <w:r>
-        <w:t>listForVisitor</w:t>
-      </w:r>
-      <w:proofErr w:type="spellEnd"/>
-      <w:r>
-        <w:rPr>
-          <w:rFonts w:hint="eastAsia"/>
-        </w:rPr>
-        <w:t>列出指定用户的</w:t>
-      </w:r>
-      <w:r>
-        <w:rPr>
-          <w:rFonts w:hint="eastAsia"/>
-        </w:rPr>
-        <w:t>最新的n</w:t>
-      </w:r>
-      <w:proofErr w:type="gramStart"/>
-      <w:r>
-        <w:rPr>
-          <w:rFonts w:hint="eastAsia"/>
-        </w:rPr>
-        <w:t>条</w:t>
-      </w:r>
-      <w:r>
-        <w:rPr>
-          <w:rFonts w:hint="eastAsia"/>
-        </w:rPr>
-        <w:t>访问</w:t>
-      </w:r>
-      <w:proofErr w:type="gramEnd"/>
-      <w:r>
-        <w:rPr>
-          <w:rFonts w:hint="eastAsia"/>
-        </w:rPr>
-        <w:t>记录</w:t>
-      </w:r>
-      <w:r>
-        <w:t xml:space="preserve"> </w:t>
-      </w:r>
-      <w:r>
-        <w:t xml:space="preserve">(Param int </w:t>
-      </w:r>
-      <w:proofErr w:type="spellStart"/>
-      <w:r>
-        <w:t>u_id</w:t>
-      </w:r>
-      <w:proofErr w:type="spellEnd"/>
-      <w:r>
-        <w:t>, int n</w:t>
-      </w:r>
-      <w:r>
-        <w:t>)</w:t>
-      </w:r>
-    </w:p>
-    <w:p>
-      <w:r>
-        <w:tab/>
-        <w:t>\</w:t>
-      </w:r>
-      <w:proofErr w:type="spellStart"/>
-      <w:r>
-        <w:t>listForUp</w:t>
-      </w:r>
-      <w:proofErr w:type="spellEnd"/>
-      <w:r>
-        <w:rPr>
-          <w:rFonts w:hint="eastAsia"/>
-        </w:rPr>
-        <w:t>列出指定up主的</w:t>
-      </w:r>
-      <w:r>
-        <w:rPr>
-          <w:rFonts w:hint="eastAsia"/>
-        </w:rPr>
-        <w:t>最新的n条</w:t>
-      </w:r>
-      <w:r>
-        <w:rPr>
-          <w:rFonts w:hint="eastAsia"/>
-        </w:rPr>
-        <w:t>访客记录</w:t>
-      </w:r>
-      <w:r>
-        <w:t xml:space="preserve"> </w:t>
-      </w:r>
-      <w:r>
-        <w:t xml:space="preserve">(Param int </w:t>
-      </w:r>
-      <w:proofErr w:type="spellStart"/>
-      <w:r>
-        <w:t>up_id</w:t>
-      </w:r>
-      <w:proofErr w:type="spellEnd"/>
-      <w:r>
-        <w:t>, int n</w:t>
-      </w:r>
-      <w:r>
-        <w:t>)</w:t>
-      </w:r>
-    </w:p>
-    <w:p/>
-    <w:p>
-      <w:r>
-        <w:rPr>
-          <w:rFonts w:hint="eastAsia"/>
-        </w:rPr>
-        <w:t>11.意见反馈表complaint</w:t>
-      </w:r>
-    </w:p>
-    <w:p>
-      <w:r>
-        <w:tab/>
-        <w:t>\list</w:t>
-      </w:r>
-      <w:r>
-        <w:rPr>
-          <w:rFonts w:hint="eastAsia"/>
-        </w:rPr>
-        <w:t>列出这张表的全部记录</w:t>
-      </w:r>
-      <w:r>
-        <w:t>()</w:t>
-      </w:r>
-    </w:p>
-    <w:p>
-      <w:r>
-        <w:tab/>
-        <w:t>\add</w:t>
-      </w:r>
-      <w:r>
-        <w:rPr>
-          <w:rFonts w:hint="eastAsia"/>
-        </w:rPr>
-        <w:t>添加新记录</w:t>
-      </w:r>
-      <w:r>
-        <w:t>(Body Complaint)</w:t>
-      </w:r>
-    </w:p>
-    <w:p/>
-    <w:p>
-      <w:r>
-        <w:rPr>
-          <w:rFonts w:hint="eastAsia"/>
-        </w:rPr>
-        <w:t>12.版本控制表version</w:t>
-      </w:r>
-    </w:p>
-    <w:p>
-      <w:r>
-        <w:tab/>
-      </w:r>
-      <w:r>
-        <w:rPr>
-          <w:rFonts w:hint="eastAsia"/>
-        </w:rPr>
-        <w:t>\</w:t>
-      </w:r>
-      <w:r>
-        <w:t>list</w:t>
-      </w:r>
-      <w:r>
-        <w:rPr>
-          <w:rFonts w:hint="eastAsia"/>
-        </w:rPr>
-        <w:t>列出</w:t>
-      </w:r>
-      <w:proofErr w:type="gramStart"/>
-      <w:r>
-        <w:rPr>
-          <w:rFonts w:hint="eastAsia"/>
-        </w:rPr>
-        <w:t>整张表</w:t>
-      </w:r>
-      <w:proofErr w:type="gramEnd"/>
-      <w:r>
-        <w:rPr>
-          <w:rFonts w:hint="eastAsia"/>
-        </w:rPr>
-        <w:t>的全部信息(</w:t>
-      </w:r>
-      <w:r>
-        <w:t>)</w:t>
-      </w:r>
-    </w:p>
-    <w:p>
-      <w:r>
-        <w:lastRenderedPageBreak/>
-        <w:tab/>
-        <w:t>\</w:t>
-      </w:r>
-      <w:proofErr w:type="spellStart"/>
-      <w:r>
-        <w:t>get_latest</w:t>
-      </w:r>
-      <w:proofErr w:type="spellEnd"/>
-      <w:r>
-        <w:rPr>
-          <w:rFonts w:hint="eastAsia"/>
-        </w:rPr>
-        <w:t>获取最新的一条记录</w:t>
-      </w:r>
-      <w:r>
-        <w:t>()</w:t>
-      </w:r>
-    </w:p>
-    <w:p/>
-    <w:p>
-      <w:r>
-        <w:rPr>
-          <w:rFonts w:hint="eastAsia"/>
-        </w:rPr>
-        <w:t>13.模板信息表</w:t>
-      </w:r>
-      <w:proofErr w:type="spellStart"/>
-      <w:r>
-        <w:rPr>
-          <w:rFonts w:hint="eastAsia"/>
-        </w:rPr>
-        <w:t>template</w:t>
-      </w:r>
-      <w:r>
-        <w:t>_info</w:t>
-      </w:r>
-      <w:proofErr w:type="spellEnd"/>
-    </w:p>
-    <w:p>
-      <w:r>
-        <w:tab/>
-        <w:t>\list</w:t>
-      </w:r>
-      <w:r>
-        <w:rPr>
-          <w:rFonts w:hint="eastAsia"/>
-        </w:rPr>
-        <w:t>列出全部记录</w:t>
-      </w:r>
-      <w:r>
-        <w:t>()</w:t>
-      </w:r>
-    </w:p>
-    <w:p>
-      <w:r>
-        <w:tab/>
-        <w:t>\add</w:t>
-      </w:r>
-      <w:r>
-        <w:rPr>
-          <w:rFonts w:hint="eastAsia"/>
-        </w:rPr>
-        <w:t>新增记录</w:t>
-      </w:r>
-      <w:r>
-        <w:t xml:space="preserve">(Body </w:t>
-      </w:r>
-      <w:proofErr w:type="spellStart"/>
-      <w:r>
-        <w:t>Template_info</w:t>
-      </w:r>
-      <w:proofErr w:type="spellEnd"/>
-      <w:r>
-        <w:t>)</w:t>
-      </w:r>
-    </w:p>
-    <w:p>
-      <w:r>
-        <w:tab/>
-      </w:r>
-      <w:r>
-        <w:rPr>
-          <w:rFonts w:hint="eastAsia"/>
-        </w:rPr>
-        <w:t>\</w:t>
-      </w:r>
-      <w:r>
-        <w:t>update</w:t>
-      </w:r>
-      <w:r>
-        <w:rPr>
-          <w:rFonts w:hint="eastAsia"/>
-        </w:rPr>
-        <w:t>修改指定id的模板信息</w:t>
-      </w:r>
-      <w:r>
-        <w:t xml:space="preserve">(Body </w:t>
-      </w:r>
-      <w:proofErr w:type="spellStart"/>
-      <w:r>
-        <w:t>Template_info</w:t>
-      </w:r>
-      <w:proofErr w:type="spellEnd"/>
-      <w:r>
-        <w:t>)</w:t>
-      </w:r>
-    </w:p>
-    <w:p>
-      <w:r>
-        <w:tab/>
-        <w:t>\del</w:t>
-      </w:r>
-      <w:r>
-        <w:rPr>
-          <w:rFonts w:hint="eastAsia"/>
-        </w:rPr>
-        <w:t>删除指定id的模板</w:t>
-      </w:r>
-      <w:r>
-        <w:t>(Param int id)</w:t>
-      </w:r>
-    </w:p>
-    <w:p/>
-    <w:p>
-      <w:r>
-        <w:rPr>
-          <w:rFonts w:hint="eastAsia"/>
-        </w:rPr>
-        <w:t>14.草稿信息表draft</w:t>
-      </w:r>
-    </w:p>
-    <w:p>
-      <w:r>
-        <w:tab/>
-      </w:r>
-      <w:r>
-        <w:rPr>
-          <w:rFonts w:hint="eastAsia"/>
-        </w:rPr>
-        <w:t>\</w:t>
-      </w:r>
-      <w:proofErr w:type="spellStart"/>
-      <w:r>
-        <w:t>listByVideo</w:t>
-      </w:r>
-      <w:proofErr w:type="spellEnd"/>
-      <w:r>
-        <w:rPr>
-          <w:rFonts w:hint="eastAsia"/>
-        </w:rPr>
-        <w:t>列出指定</w:t>
-      </w:r>
-      <w:proofErr w:type="spellStart"/>
-      <w:r>
-        <w:rPr>
-          <w:rFonts w:hint="eastAsia"/>
-        </w:rPr>
-        <w:t>video</w:t>
-      </w:r>
-      <w:r>
-        <w:t>_id</w:t>
-      </w:r>
-      <w:proofErr w:type="spellEnd"/>
-      <w:r>
-        <w:rPr>
-          <w:rFonts w:hint="eastAsia"/>
-        </w:rPr>
-        <w:t>的全部记录按时间降序</w:t>
-      </w:r>
-      <w:r>
-        <w:t xml:space="preserve">(Param int </w:t>
-      </w:r>
-      <w:proofErr w:type="spellStart"/>
-      <w:r>
-        <w:t>video_id</w:t>
-      </w:r>
-      <w:proofErr w:type="spellEnd"/>
-      <w:r>
-        <w:t>)</w:t>
-      </w:r>
-    </w:p>
-    <w:p>
-      <w:r>
-        <w:tab/>
-        <w:t>\</w:t>
-      </w:r>
-      <w:proofErr w:type="spellStart"/>
-      <w:r>
-        <w:t>get_id</w:t>
-      </w:r>
-      <w:proofErr w:type="spellEnd"/>
-      <w:r>
-        <w:rPr>
-          <w:rFonts w:hint="eastAsia"/>
-        </w:rPr>
-        <w:t>获取指定id的记录</w:t>
-      </w:r>
-      <w:r>
-        <w:t>(Param int id)</w:t>
-      </w:r>
-    </w:p>
-    <w:p>
-      <w:r>
-        <w:tab/>
-        <w:t>\add</w:t>
-      </w:r>
-      <w:r>
-        <w:rPr>
-          <w:rFonts w:hint="eastAsia"/>
-        </w:rPr>
-        <w:t>新增新记录</w:t>
-      </w:r>
-      <w:r>
-        <w:t>(Body Draft)</w:t>
-      </w:r>
-    </w:p>
-    <w:p>
-      <w:r>
-        <w:tab/>
-        <w:t>\update</w:t>
-      </w:r>
-      <w:r>
-        <w:rPr>
-          <w:rFonts w:hint="eastAsia"/>
-        </w:rPr>
-        <w:t>修改指定id</w:t>
-      </w:r>
-      <w:r>
-        <w:t xml:space="preserve"> </w:t>
-      </w:r>
-      <w:r>
-        <w:rPr>
-          <w:rFonts w:hint="eastAsia"/>
-        </w:rPr>
-        <w:t>的记录</w:t>
-      </w:r>
-      <w:r>
-        <w:t>(Body Draft)</w:t>
-      </w:r>
-    </w:p>
-    <w:p>
-      <w:r>
-        <w:tab/>
-        <w:t>\del</w:t>
-      </w:r>
-      <w:r>
-        <w:rPr>
-          <w:rFonts w:hint="eastAsia"/>
+          <w:color w:val="417FF9"/>
         </w:rPr>
         <w:t>删除指定id的记录</w:t>
       </w:r>
       <w:r>
-        <w:t>(Param int id)</w:t>
-      </w:r>
-    </w:p>
-    <w:p>
-      <w:r>
-        <w:tab/>
-      </w:r>
-      <w:r>
-        <w:rPr>
-          <w:highlight w:val="yellow"/>
-        </w:rPr>
-        <w:t>\</w:t>
-      </w:r>
-      <w:proofErr w:type="spellStart"/>
-      <w:r>
-        <w:rPr>
-          <w:highlight w:val="yellow"/>
-        </w:rPr>
-        <w:t>upload_img</w:t>
-      </w:r>
-      <w:proofErr w:type="spellEnd"/>
-      <w:r>
-        <w:rPr>
-          <w:rFonts w:hint="eastAsia"/>
-          <w:highlight w:val="yellow"/>
-        </w:rPr>
-        <w:t>上</w:t>
-      </w:r>
-      <w:proofErr w:type="gramStart"/>
-      <w:r>
-        <w:rPr>
-          <w:rFonts w:hint="eastAsia"/>
-          <w:highlight w:val="yellow"/>
-        </w:rPr>
-        <w:t>传用户</w:t>
-      </w:r>
-      <w:proofErr w:type="gramEnd"/>
-      <w:r>
-        <w:rPr>
-          <w:rFonts w:hint="eastAsia"/>
-          <w:highlight w:val="yellow"/>
-        </w:rPr>
-        <w:t>头像 //先不做</w:t>
-      </w:r>
-    </w:p>
-    <w:p/>
-    <w:p>
-      <w:r>
-        <w:rPr>
-          <w:rFonts w:hint="eastAsia"/>
-        </w:rPr>
-        <w:t>15.搜索记录表search</w:t>
-      </w:r>
-    </w:p>
-    <w:p>
-      <w:r>
-        <w:tab/>
-      </w:r>
-      <w:r>
-        <w:rPr>
-          <w:rFonts w:hint="eastAsia"/>
-        </w:rPr>
-        <w:t>\</w:t>
-      </w:r>
-      <w:r>
-        <w:t>list</w:t>
-      </w:r>
-      <w:r>
-        <w:rPr>
-          <w:rFonts w:hint="eastAsia"/>
-        </w:rPr>
-        <w:t>列出搜索次数最多的n条记录</w:t>
-      </w:r>
-      <w:r>
-        <w:t>(Param int n)</w:t>
-      </w:r>
-    </w:p>
-    <w:p>
-      <w:r>
-        <w:tab/>
-        <w:t>\add</w:t>
-      </w:r>
-      <w:r>
-        <w:rPr>
-          <w:rFonts w:hint="eastAsia"/>
-        </w:rPr>
-        <w:t>添加新记录</w:t>
-      </w:r>
-      <w:r>
-        <w:t>(Body Search)</w:t>
-      </w:r>
-    </w:p>
-    <w:p/>
-    <w:p>
-      <w:r>
-        <w:rPr>
-          <w:rFonts w:hint="eastAsia"/>
-        </w:rPr>
-        <w:t>1</w:t>
-      </w:r>
-      <w:r>
-        <w:t>6.</w:t>
-      </w:r>
-      <w:r>
-        <w:rPr>
-          <w:rFonts w:hint="eastAsia"/>
-        </w:rPr>
-        <w:t xml:space="preserve"> 话题参与用户表</w:t>
-      </w:r>
-      <w:proofErr w:type="spellStart"/>
-      <w:r>
-        <w:t>topic_join</w:t>
-      </w:r>
-      <w:proofErr w:type="spellEnd"/>
-    </w:p>
-    <w:p>
-      <w:r>
-        <w:tab/>
-        <w:t>\</w:t>
-      </w:r>
-      <w:proofErr w:type="spellStart"/>
-      <w:r>
-        <w:t>lisByTopic</w:t>
-      </w:r>
-      <w:proofErr w:type="spellEnd"/>
-      <w:r>
-        <w:rPr>
-          <w:rFonts w:hint="eastAsia"/>
-        </w:rPr>
-        <w:t>列出指定</w:t>
-      </w:r>
-      <w:proofErr w:type="spellStart"/>
-      <w:r>
-        <w:rPr>
-          <w:rFonts w:hint="eastAsia"/>
-        </w:rPr>
-        <w:t>topic</w:t>
-      </w:r>
-      <w:r>
-        <w:t>_id</w:t>
-      </w:r>
-      <w:proofErr w:type="spellEnd"/>
-      <w:r>
-        <w:rPr>
-          <w:rFonts w:hint="eastAsia"/>
-        </w:rPr>
-        <w:t>的记录</w:t>
-      </w:r>
-      <w:r>
-        <w:t xml:space="preserve">(Param int </w:t>
-      </w:r>
-      <w:proofErr w:type="spellStart"/>
-      <w:r>
-        <w:t>topic_id</w:t>
-      </w:r>
-      <w:proofErr w:type="spellEnd"/>
-      <w:r>
-        <w:t>)</w:t>
-      </w:r>
-    </w:p>
-    <w:p>
-      <w:pPr>
-        <w:ind w:firstLine="420"/>
-      </w:pPr>
-      <w:r>
-        <w:t>\</w:t>
-      </w:r>
-      <w:proofErr w:type="spellStart"/>
-      <w:r>
-        <w:t>lisByUid</w:t>
-      </w:r>
-      <w:proofErr w:type="spellEnd"/>
-      <w:r>
-        <w:rPr>
-          <w:rFonts w:hint="eastAsia"/>
-        </w:rPr>
-        <w:t>列出指定</w:t>
-      </w:r>
-      <w:proofErr w:type="spellStart"/>
-      <w:r>
-        <w:rPr>
-          <w:rFonts w:hint="eastAsia"/>
-        </w:rPr>
-        <w:t>uid</w:t>
-      </w:r>
-      <w:proofErr w:type="spellEnd"/>
-      <w:r>
-        <w:rPr>
-          <w:rFonts w:hint="eastAsia"/>
-        </w:rPr>
-        <w:t>的记录</w:t>
-      </w:r>
-      <w:r>
-        <w:t xml:space="preserve">(Param int </w:t>
-      </w:r>
-      <w:proofErr w:type="spellStart"/>
-      <w:r>
-        <w:t>u_id</w:t>
-      </w:r>
-      <w:proofErr w:type="spellEnd"/>
-      <w:r>
-        <w:t>)</w:t>
-      </w:r>
-    </w:p>
-    <w:p>
-      <w:r>
-        <w:tab/>
-        <w:t>\add</w:t>
-      </w:r>
-      <w:r>
-        <w:rPr>
-          <w:rFonts w:hint="eastAsia"/>
-        </w:rPr>
-        <w:t>添加新记录</w:t>
-      </w:r>
-      <w:r>
-        <w:t xml:space="preserve">(Body </w:t>
-      </w:r>
-      <w:proofErr w:type="spellStart"/>
-      <w:r>
-        <w:t>Topic_join</w:t>
-      </w:r>
-      <w:proofErr w:type="spellEnd"/>
-      <w:r>
-        <w:t>)</w:t>
-      </w:r>
-    </w:p>
-    <w:p>
-      <w:r>
-        <w:tab/>
-        <w:t>\del</w:t>
-      </w:r>
-      <w:r>
-        <w:rPr>
-          <w:rFonts w:hint="eastAsia"/>
-        </w:rPr>
-        <w:t>删除指定id的记录</w:t>
-      </w:r>
-      <w:r>
+        <w:rPr>
+          <w:color w:val="417FF9"/>
+        </w:rPr>
         <w:t>(Param int id)</w:t>
       </w:r>
     </w:p>
@@ -10135,53 +10999,12 @@
 </w:document>
 </file>
 
-<file path=word/endnotes.xml><?xml version="1.0" encoding="utf-8"?>
-<w:endnotes xmlns:wpc="http://schemas.microsoft.com/office/word/2010/wordprocessingCanvas" xmlns:cx="http://schemas.microsoft.com/office/drawing/2014/chartex" xmlns:cx1="http://schemas.microsoft.com/office/drawing/2015/9/8/chartex" xmlns:cx2="http://schemas.microsoft.com/office/drawing/2015/10/21/chartex" xmlns:cx3="http://schemas.microsoft.com/office/drawing/2016/5/9/chartex" xmlns:cx4="http://schemas.microsoft.com/office/drawing/2016/5/10/chartex" xmlns:cx5="http://schemas.microsoft.com/office/drawing/2016/5/11/chartex" xmlns:cx6="http://schemas.microsoft.com/office/drawing/2016/5/12/chartex" xmlns:cx7="http://schemas.microsoft.com/office/drawing/2016/5/13/chartex" xmlns:cx8="http://schemas.microsoft.com/office/drawing/2016/5/14/chartex" xmlns:mc="http://schemas.openxmlformats.org/markup-compatibility/2006" xmlns:aink="http://schemas.microsoft.com/office/drawing/2016/ink" xmlns:am3d="http://schemas.microsoft.com/office/drawing/2017/model3d" xmlns:o="urn:schemas-microsoft-com:office:office" xmlns:r="http://schemas.openxmlformats.org/officeDocument/2006/relationships" xmlns:m="http://schemas.openxmlformats.org/officeDocument/2006/math" xmlns:v="urn:schemas-microsoft-com:vml" xmlns:wp14="http://schemas.microsoft.com/office/word/2010/wordprocessingDrawing" xmlns:wp="http://schemas.openxmlformats.org/drawingml/2006/wordprocessingDrawing" xmlns:w10="urn:schemas-microsoft-com:office:word" xmlns:w="http://schemas.openxmlformats.org/wordprocessingml/2006/main" xmlns:w14="http://schemas.microsoft.com/office/word/2010/wordml" xmlns:w15="http://schemas.microsoft.com/office/word/2012/wordml" xmlns:w16cid="http://schemas.microsoft.com/office/word/2016/wordml/cid" xmlns:w16se="http://schemas.microsoft.com/office/word/2015/wordml/symex" xmlns:wpg="http://schemas.microsoft.com/office/word/2010/wordprocessingGroup" xmlns:wpi="http://schemas.microsoft.com/office/word/2010/wordprocessingInk" xmlns:wne="http://schemas.microsoft.com/office/word/2006/wordml" xmlns:wps="http://schemas.microsoft.com/office/word/2010/wordprocessingShape" mc:Ignorable="w14 w15 w16se w16cid wp14">
-  <w:endnote w:type="separator" w:id="-1">
-    <w:p>
-      <w:r>
-        <w:separator/>
-      </w:r>
-    </w:p>
-  </w:endnote>
-  <w:endnote w:type="continuationSeparator" w:id="0">
-    <w:p>
-      <w:r>
-        <w:continuationSeparator/>
-      </w:r>
-    </w:p>
-  </w:endnote>
-</w:endnotes>
-</file>
-
-<file path=word/footnotes.xml><?xml version="1.0" encoding="utf-8"?>
-<w:footnotes xmlns:wpc="http://schemas.microsoft.com/office/word/2010/wordprocessingCanvas" xmlns:cx="http://schemas.microsoft.com/office/drawing/2014/chartex" xmlns:cx1="http://schemas.microsoft.com/office/drawing/2015/9/8/chartex" xmlns:cx2="http://schemas.microsoft.com/office/drawing/2015/10/21/chartex" xmlns:cx3="http://schemas.microsoft.com/office/drawing/2016/5/9/chartex" xmlns:cx4="http://schemas.microsoft.com/office/drawing/2016/5/10/chartex" xmlns:cx5="http://schemas.microsoft.com/office/drawing/2016/5/11/chartex" xmlns:cx6="http://schemas.microsoft.com/office/drawing/2016/5/12/chartex" xmlns:cx7="http://schemas.microsoft.com/office/drawing/2016/5/13/chartex" xmlns:cx8="http://schemas.microsoft.com/office/drawing/2016/5/14/chartex" xmlns:mc="http://schemas.openxmlformats.org/markup-compatibility/2006" xmlns:aink="http://schemas.microsoft.com/office/drawing/2016/ink" xmlns:am3d="http://schemas.microsoft.com/office/drawing/2017/model3d" xmlns:o="urn:schemas-microsoft-com:office:office" xmlns:r="http://schemas.openxmlformats.org/officeDocument/2006/relationships" xmlns:m="http://schemas.openxmlformats.org/officeDocument/2006/math" xmlns:v="urn:schemas-microsoft-com:vml" xmlns:wp14="http://schemas.microsoft.com/office/word/2010/wordprocessingDrawing" xmlns:wp="http://schemas.openxmlformats.org/drawingml/2006/wordprocessingDrawing" xmlns:w10="urn:schemas-microsoft-com:office:word" xmlns:w="http://schemas.openxmlformats.org/wordprocessingml/2006/main" xmlns:w14="http://schemas.microsoft.com/office/word/2010/wordml" xmlns:w15="http://schemas.microsoft.com/office/word/2012/wordml" xmlns:w16cid="http://schemas.microsoft.com/office/word/2016/wordml/cid" xmlns:w16se="http://schemas.microsoft.com/office/word/2015/wordml/symex" xmlns:wpg="http://schemas.microsoft.com/office/word/2010/wordprocessingGroup" xmlns:wpi="http://schemas.microsoft.com/office/word/2010/wordprocessingInk" xmlns:wne="http://schemas.microsoft.com/office/word/2006/wordml" xmlns:wps="http://schemas.microsoft.com/office/word/2010/wordprocessingShape" mc:Ignorable="w14 w15 w16se w16cid wp14">
-  <w:footnote w:type="separator" w:id="-1">
-    <w:p>
-      <w:r>
-        <w:separator/>
-      </w:r>
-    </w:p>
-  </w:footnote>
-  <w:footnote w:type="continuationSeparator" w:id="0">
-    <w:p>
-      <w:r>
-        <w:continuationSeparator/>
-      </w:r>
-    </w:p>
-  </w:footnote>
-</w:footnotes>
-</file>
-
 <file path=word/styles.xml><?xml version="1.0" encoding="utf-8"?>
 <w:styles xmlns:mc="http://schemas.openxmlformats.org/markup-compatibility/2006" xmlns:r="http://schemas.openxmlformats.org/officeDocument/2006/relationships" xmlns:w="http://schemas.openxmlformats.org/wordprocessingml/2006/main" xmlns:w14="http://schemas.microsoft.com/office/word/2010/wordml" xmlns:w15="http://schemas.microsoft.com/office/word/2012/wordml" xmlns:w16cid="http://schemas.microsoft.com/office/word/2016/wordml/cid" xmlns:w16se="http://schemas.microsoft.com/office/word/2015/wordml/symex" mc:Ignorable="w14 w15 w16se w16cid">
   <w:docDefaults>
     <w:rPrDefault>
       <w:rPr>
-        <w:rFonts w:asciiTheme="minorHAnsi" w:eastAsiaTheme="minorEastAsia" w:hAnsiTheme="minorHAnsi" w:cstheme="minorBidi"/>
-        <w:kern w:val="2"/>
-        <w:sz w:val="21"/>
-        <w:szCs w:val="22"/>
+        <w:rFonts w:ascii="Times New Roman" w:eastAsia="宋体" w:hAnsi="Times New Roman" w:cs="Times New Roman"/>
         <w:lang w:val="en-US" w:eastAsia="zh-CN" w:bidi="ar-SA"/>
       </w:rPr>
     </w:rPrDefault>
@@ -10219,8 +11042,8 @@
     <w:lsdException w:name="Normal Indent" w:semiHidden="1" w:unhideWhenUsed="1"/>
     <w:lsdException w:name="footnote text" w:semiHidden="1" w:unhideWhenUsed="1"/>
     <w:lsdException w:name="annotation text" w:semiHidden="1" w:unhideWhenUsed="1"/>
-    <w:lsdException w:name="header" w:semiHidden="1" w:unhideWhenUsed="1"/>
-    <w:lsdException w:name="footer" w:semiHidden="1" w:unhideWhenUsed="1"/>
+    <w:lsdException w:name="header" w:unhideWhenUsed="1"/>
+    <w:lsdException w:name="footer" w:unhideWhenUsed="1"/>
     <w:lsdException w:name="index heading" w:semiHidden="1" w:unhideWhenUsed="1"/>
     <w:lsdException w:name="caption" w:semiHidden="1" w:uiPriority="35" w:unhideWhenUsed="1" w:qFormat="1"/>
     <w:lsdException w:name="table of figures" w:semiHidden="1" w:unhideWhenUsed="1"/>
@@ -10345,7 +11168,6 @@
     <w:lsdException w:name="Table Grid" w:uiPriority="39"/>
     <w:lsdException w:name="Table Theme" w:semiHidden="1" w:unhideWhenUsed="1"/>
     <w:lsdException w:name="Placeholder Text" w:semiHidden="1"/>
-    <w:lsdException w:name="No Spacing" w:uiPriority="1" w:qFormat="1"/>
     <w:lsdException w:name="Light Shading" w:uiPriority="60"/>
     <w:lsdException w:name="Light List" w:uiPriority="61"/>
     <w:lsdException w:name="Light Grid" w:uiPriority="62"/>
@@ -10367,9 +11189,6 @@
     <w:lsdException w:name="Medium Shading 2 Accent 1" w:uiPriority="64"/>
     <w:lsdException w:name="Medium List 1 Accent 1" w:uiPriority="65"/>
     <w:lsdException w:name="Revision" w:semiHidden="1"/>
-    <w:lsdException w:name="List Paragraph" w:uiPriority="34" w:qFormat="1"/>
-    <w:lsdException w:name="Quote" w:uiPriority="29" w:qFormat="1"/>
-    <w:lsdException w:name="Intense Quote" w:uiPriority="30" w:qFormat="1"/>
     <w:lsdException w:name="Medium List 2 Accent 1" w:uiPriority="66"/>
     <w:lsdException w:name="Medium Grid 1 Accent 1" w:uiPriority="67"/>
     <w:lsdException w:name="Medium Grid 2 Accent 1" w:uiPriority="68"/>
@@ -10572,6 +11391,12 @@
       <w:widowControl w:val="0"/>
       <w:jc w:val="both"/>
     </w:pPr>
+    <w:rPr>
+      <w:rFonts w:asciiTheme="minorHAnsi" w:eastAsiaTheme="minorEastAsia" w:hAnsiTheme="minorHAnsi" w:cstheme="minorBidi"/>
+      <w:kern w:val="2"/>
+      <w:sz w:val="21"/>
+      <w:szCs w:val="22"/>
+    </w:rPr>
   </w:style>
   <w:style w:type="character" w:default="1" w:styleId="a0">
     <w:name w:val="Default Paragraph Font"/>
@@ -10601,12 +11426,30 @@
     <w:unhideWhenUsed/>
   </w:style>
   <w:style w:type="paragraph" w:styleId="a3">
-    <w:name w:val="header"/>
+    <w:name w:val="footer"/>
     <w:basedOn w:val="a"/>
     <w:link w:val="a4"/>
     <w:uiPriority w:val="99"/>
     <w:unhideWhenUsed/>
-    <w:rsid w:val="00905FF1"/>
+    <w:pPr>
+      <w:tabs>
+        <w:tab w:val="center" w:pos="4153"/>
+        <w:tab w:val="right" w:pos="8306"/>
+      </w:tabs>
+      <w:snapToGrid w:val="0"/>
+      <w:jc w:val="left"/>
+    </w:pPr>
+    <w:rPr>
+      <w:sz w:val="18"/>
+      <w:szCs w:val="18"/>
+    </w:rPr>
+  </w:style>
+  <w:style w:type="paragraph" w:styleId="a5">
+    <w:name w:val="header"/>
+    <w:basedOn w:val="a"/>
+    <w:link w:val="a6"/>
+    <w:uiPriority w:val="99"/>
+    <w:unhideWhenUsed/>
     <w:pPr>
       <w:pBdr>
         <w:bottom w:val="single" w:sz="6" w:space="1" w:color="auto"/>
@@ -10623,53 +11466,44 @@
       <w:szCs w:val="18"/>
     </w:rPr>
   </w:style>
-  <w:style w:type="character" w:customStyle="1" w:styleId="a4">
-    <w:name w:val="页眉 字符"/>
-    <w:basedOn w:val="a0"/>
-    <w:link w:val="a3"/>
+  <w:style w:type="paragraph" w:styleId="HTML">
+    <w:name w:val="HTML Preformatted"/>
+    <w:basedOn w:val="a"/>
     <w:uiPriority w:val="99"/>
-    <w:rsid w:val="00905FF1"/>
-    <w:rPr>
-      <w:sz w:val="18"/>
-      <w:szCs w:val="18"/>
-    </w:rPr>
-  </w:style>
-  <w:style w:type="paragraph" w:styleId="a5">
-    <w:name w:val="footer"/>
-    <w:basedOn w:val="a"/>
-    <w:link w:val="a6"/>
-    <w:uiPriority w:val="99"/>
+    <w:semiHidden/>
     <w:unhideWhenUsed/>
-    <w:rsid w:val="00905FF1"/>
     <w:pPr>
       <w:tabs>
-        <w:tab w:val="center" w:pos="4153"/>
-        <w:tab w:val="right" w:pos="8306"/>
+        <w:tab w:val="left" w:pos="916"/>
+        <w:tab w:val="left" w:pos="1832"/>
+        <w:tab w:val="left" w:pos="2748"/>
+        <w:tab w:val="left" w:pos="3664"/>
+        <w:tab w:val="left" w:pos="4580"/>
+        <w:tab w:val="left" w:pos="5496"/>
+        <w:tab w:val="left" w:pos="6412"/>
+        <w:tab w:val="left" w:pos="7328"/>
+        <w:tab w:val="left" w:pos="8244"/>
+        <w:tab w:val="left" w:pos="9160"/>
+        <w:tab w:val="left" w:pos="10076"/>
+        <w:tab w:val="left" w:pos="10992"/>
+        <w:tab w:val="left" w:pos="11908"/>
+        <w:tab w:val="left" w:pos="12824"/>
+        <w:tab w:val="left" w:pos="13740"/>
+        <w:tab w:val="left" w:pos="14656"/>
       </w:tabs>
-      <w:snapToGrid w:val="0"/>
       <w:jc w:val="left"/>
     </w:pPr>
     <w:rPr>
-      <w:sz w:val="18"/>
-      <w:szCs w:val="18"/>
-    </w:rPr>
-  </w:style>
-  <w:style w:type="character" w:customStyle="1" w:styleId="a6">
-    <w:name w:val="页脚 字符"/>
-    <w:basedOn w:val="a0"/>
-    <w:link w:val="a5"/>
-    <w:uiPriority w:val="99"/>
-    <w:rsid w:val="00905FF1"/>
-    <w:rPr>
-      <w:sz w:val="18"/>
-      <w:szCs w:val="18"/>
+      <w:rFonts w:ascii="宋体" w:eastAsia="宋体" w:hAnsi="宋体" w:cs="Times New Roman" w:hint="eastAsia"/>
+      <w:kern w:val="0"/>
+      <w:sz w:val="24"/>
+      <w:szCs w:val="24"/>
     </w:rPr>
   </w:style>
   <w:style w:type="table" w:styleId="a7">
     <w:name w:val="Table Grid"/>
     <w:basedOn w:val="a1"/>
     <w:uiPriority w:val="39"/>
-    <w:rsid w:val="00A16556"/>
     <w:tblPr>
       <w:tblBorders>
         <w:top w:val="single" w:sz="4" w:space="0" w:color="auto"/>
@@ -10680,6 +11514,26 @@
         <w:insideV w:val="single" w:sz="4" w:space="0" w:color="auto"/>
       </w:tblBorders>
     </w:tblPr>
+  </w:style>
+  <w:style w:type="character" w:customStyle="1" w:styleId="a6">
+    <w:name w:val="页眉 字符"/>
+    <w:basedOn w:val="a0"/>
+    <w:link w:val="a5"/>
+    <w:uiPriority w:val="99"/>
+    <w:rPr>
+      <w:sz w:val="18"/>
+      <w:szCs w:val="18"/>
+    </w:rPr>
+  </w:style>
+  <w:style w:type="character" w:customStyle="1" w:styleId="a4">
+    <w:name w:val="页脚 字符"/>
+    <w:basedOn w:val="a0"/>
+    <w:link w:val="a3"/>
+    <w:uiPriority w:val="99"/>
+    <w:rPr>
+      <w:sz w:val="18"/>
+      <w:szCs w:val="18"/>
+    </w:rPr>
   </w:style>
 </w:styles>
 </file>
@@ -10727,7 +11581,7 @@
     </a:clrScheme>
     <a:fontScheme name="Office">
       <a:majorFont>
-        <a:latin typeface="等线 Light" panose="020F0302020204030204"/>
+        <a:latin typeface="等线 Light"/>
         <a:ea typeface=""/>
         <a:cs typeface=""/>
         <a:font script="Jpan" typeface="游ゴシック Light"/>
@@ -10760,26 +11614,9 @@
         <a:font script="Viet" typeface="Times New Roman"/>
         <a:font script="Uigh" typeface="Microsoft Uighur"/>
         <a:font script="Geor" typeface="Sylfaen"/>
-        <a:font script="Armn" typeface="Arial"/>
-        <a:font script="Bugi" typeface="Leelawadee UI"/>
-        <a:font script="Bopo" typeface="Microsoft JhengHei"/>
-        <a:font script="Java" typeface="Javanese Text"/>
-        <a:font script="Lisu" typeface="Segoe UI"/>
-        <a:font script="Mymr" typeface="Myanmar Text"/>
-        <a:font script="Nkoo" typeface="Ebrima"/>
-        <a:font script="Olck" typeface="Nirmala UI"/>
-        <a:font script="Osma" typeface="Ebrima"/>
-        <a:font script="Phag" typeface="Phagspa"/>
-        <a:font script="Syrn" typeface="Estrangelo Edessa"/>
-        <a:font script="Syrj" typeface="Estrangelo Edessa"/>
-        <a:font script="Syre" typeface="Estrangelo Edessa"/>
-        <a:font script="Sora" typeface="Nirmala UI"/>
-        <a:font script="Tale" typeface="Microsoft Tai Le"/>
-        <a:font script="Talu" typeface="Microsoft New Tai Lue"/>
-        <a:font script="Tfng" typeface="Ebrima"/>
       </a:majorFont>
       <a:minorFont>
-        <a:latin typeface="等线" panose="020F0502020204030204"/>
+        <a:latin typeface="等线"/>
         <a:ea typeface=""/>
         <a:cs typeface=""/>
         <a:font script="Jpan" typeface="游明朝"/>
@@ -10812,23 +11649,6 @@
         <a:font script="Viet" typeface="Arial"/>
         <a:font script="Uigh" typeface="Microsoft Uighur"/>
         <a:font script="Geor" typeface="Sylfaen"/>
-        <a:font script="Armn" typeface="Arial"/>
-        <a:font script="Bugi" typeface="Leelawadee UI"/>
-        <a:font script="Bopo" typeface="Microsoft JhengHei"/>
-        <a:font script="Java" typeface="Javanese Text"/>
-        <a:font script="Lisu" typeface="Segoe UI"/>
-        <a:font script="Mymr" typeface="Myanmar Text"/>
-        <a:font script="Nkoo" typeface="Ebrima"/>
-        <a:font script="Olck" typeface="Nirmala UI"/>
-        <a:font script="Osma" typeface="Ebrima"/>
-        <a:font script="Phag" typeface="Phagspa"/>
-        <a:font script="Syrn" typeface="Estrangelo Edessa"/>
-        <a:font script="Syrj" typeface="Estrangelo Edessa"/>
-        <a:font script="Syre" typeface="Estrangelo Edessa"/>
-        <a:font script="Sora" typeface="Nirmala UI"/>
-        <a:font script="Tale" typeface="Microsoft Tai Le"/>
-        <a:font script="Talu" typeface="Microsoft New Tai Lue"/>
-        <a:font script="Tfng" typeface="Ebrima"/>
       </a:minorFont>
     </a:fontScheme>
     <a:fmtScheme name="Office">
@@ -10971,10 +11791,21 @@
   </a:themeElements>
   <a:objectDefaults/>
   <a:extraClrSchemeLst/>
-  <a:extLst>
-    <a:ext uri="{05A4C25C-085E-4340-85A3-A5531E510DB2}">
-      <thm15:themeFamily xmlns:thm15="http://schemas.microsoft.com/office/thememl/2012/main" name="Office Theme" id="{62F939B6-93AF-4DB8-9C6B-D6C7DFDC589F}" vid="{4A3C46E8-61CC-4603-A589-7422A47A8E4A}"/>
-    </a:ext>
-  </a:extLst>
 </a:theme>
+</file>
+
+<file path=customXml/item1.xml><?xml version="1.0" encoding="utf-8"?>
+<s:customData xmlns="http://www.wps.cn/officeDocument/2013/wpsCustomData" xmlns:s="http://www.wps.cn/officeDocument/2013/wpsCustomData">
+  <customSectProps>
+    <customSectPr/>
+  </customSectProps>
+</s:customData>
+</file>
+
+<file path=customXml/itemProps1.xml><?xml version="1.0" encoding="utf-8"?>
+<ds:datastoreItem xmlns:ds="http://schemas.openxmlformats.org/officeDocument/2006/customXml" ds:itemID="{B1977F7D-205B-4081-913C-38D41E755F92}">
+  <ds:schemaRefs>
+    <ds:schemaRef ds:uri="http://www.wps.cn/officeDocument/2013/wpsCustomData"/>
+  </ds:schemaRefs>
+</ds:datastoreItem>
 </file>